--- a/assets/info/resume.docx
+++ b/assets/info/resume.docx
@@ -3,50 +3,3941 @@
 <w:document xmlns:wpc="http://schemas.microsoft.com/office/word/2010/wordprocessingCanvas" xmlns:cx="http://schemas.microsoft.com/office/drawing/2014/chartex" xmlns:cx1="http://schemas.microsoft.com/office/drawing/2015/9/8/chartex" xmlns:cx2="http://schemas.microsoft.com/office/drawing/2015/10/21/chartex" xmlns:cx3="http://schemas.microsoft.com/office/drawing/2016/5/9/chartex" xmlns:cx4="http://schemas.microsoft.com/office/drawing/2016/5/10/chartex" xmlns:cx5="http://schemas.microsoft.com/office/drawing/2016/5/11/chartex" xmlns:cx6="http://schemas.microsoft.com/office/drawing/2016/5/12/chartex" xmlns:cx7="http://schemas.microsoft.com/office/drawing/2016/5/13/chartex" xmlns:cx8="http://schemas.microsoft.com/office/drawing/2016/5/14/chartex" xmlns:mc="http://schemas.openxmlformats.org/markup-compatibility/2006" xmlns:aink="http://schemas.microsoft.com/office/drawing/2016/ink" xmlns:am3d="http://schemas.microsoft.com/office/drawing/2017/model3d" xmlns:o="urn:schemas-microsoft-com:office:office" xmlns:r="http://schemas.openxmlformats.org/officeDocument/2006/relationships" xmlns:m="http://schemas.openxmlformats.org/officeDocument/2006/math" xmlns:v="urn:schemas-microsoft-com:vml" xmlns:wp14="http://schemas.microsoft.com/office/word/2010/wordprocessingDrawing" xmlns:wp="http://schemas.openxmlformats.org/drawingml/2006/wordprocessingDrawing" xmlns:w10="urn:schemas-microsoft-com:office:word" xmlns:w="http://schemas.openxmlformats.org/wordprocessingml/2006/main" xmlns:w14="http://schemas.microsoft.com/office/word/2010/wordml" xmlns:w15="http://schemas.microsoft.com/office/word/2012/wordml" xmlns:w16cid="http://schemas.microsoft.com/office/word/2016/wordml/cid" xmlns:w16se="http://schemas.microsoft.com/office/word/2015/wordml/symex" xmlns:wpg="http://schemas.microsoft.com/office/word/2010/wordprocessingGroup" xmlns:wpi="http://schemas.microsoft.com/office/word/2010/wordprocessingInk" xmlns:wne="http://schemas.microsoft.com/office/word/2006/wordml" xmlns:wps="http://schemas.microsoft.com/office/word/2010/wordprocessingShape" mc:Ignorable="w14 w15 w16se w16cid wp14">
   <w:body>
     <w:p>
-      <w:r>
-        <w:t>Maura’s resume</w:t>
+      <w:pPr>
+        <w:pStyle w:val="SectionHeader"/>
+        <w:spacing w:before="0" w:after="200"/>
+        <w:rPr>
+          <w:u w:val="single"/>
+        </w:rPr>
+      </w:pPr>
+      <w:r>
+        <w:rPr>
+          <w:u w:val="single"/>
+        </w:rPr>
+        <w:t>CAREER SUMMARY</w:t>
+      </w:r>
+    </w:p>
+    <w:p>
+      <w:pPr>
+        <w:pStyle w:val="SectionHeader"/>
+        <w:spacing w:before="0" w:after="0"/>
+        <w:jc w:val="left"/>
+        <w:rPr>
+          <w:b w:val="0"/>
+          <w:bCs w:val="0"/>
+          <w:sz w:val="22"/>
+          <w:szCs w:val="22"/>
+        </w:rPr>
+      </w:pPr>
+      <w:r>
+        <w:rPr>
+          <w:b w:val="0"/>
+          <w:bCs w:val="0"/>
+          <w:sz w:val="22"/>
+          <w:szCs w:val="22"/>
+        </w:rPr>
+        <w:t>Full stack developer with Computer Science degree and background in coding, and experience as President and co-founder of a new local 501c3 non-profit. Lead two Bootcamp projects, successfully completed all assignments. A+ grade average. Learning lots of new things! Enjoys working with others as a leader or team player, learning from them and aiding others in their learning.  Known to be a hard worker. Communicates well in writing and orally. Organized.</w:t>
+      </w:r>
+    </w:p>
+    <w:p>
+      <w:pPr>
+        <w:pStyle w:val="SectionHeader"/>
+        <w:spacing w:before="200" w:after="200"/>
+        <w:rPr>
+          <w:u w:val="single"/>
+        </w:rPr>
+      </w:pPr>
+      <w:r>
+        <w:rPr>
+          <w:u w:val="single"/>
+        </w:rPr>
+        <w:t>TECHNICAL</w:t>
+      </w:r>
+      <w:r>
+        <w:rPr>
+          <w:u w:val="single"/>
+        </w:rPr>
+        <w:t xml:space="preserve"> SKILLS</w:t>
+      </w:r>
+    </w:p>
+    <w:p>
+      <w:pPr>
+        <w:pStyle w:val="Accomplishments"/>
+        <w:numPr>
+          <w:ilvl w:val="0"/>
+          <w:numId w:val="0"/>
+        </w:numPr>
+        <w:spacing w:after="0"/>
+        <w:ind w:left="360" w:hanging="360"/>
+        <w:rPr>
+          <w:bCs/>
+          <w:sz w:val="22"/>
+          <w:szCs w:val="22"/>
+        </w:rPr>
+      </w:pPr>
+      <w:r>
+        <w:rPr>
+          <w:bCs/>
+          <w:sz w:val="22"/>
+          <w:szCs w:val="22"/>
+        </w:rPr>
+        <w:t xml:space="preserve">jQuery, Javascript, nodeJS, HTML, CSS, Bootstrap, Materialize CSS, </w:t>
+      </w:r>
+      <w:r>
+        <w:rPr>
+          <w:bCs/>
+          <w:sz w:val="22"/>
+          <w:szCs w:val="22"/>
+        </w:rPr>
+        <w:t>mySQL, mySQL Workbench, mongoDB, Mongoose, Github, Handlebars, express</w:t>
+      </w:r>
+      <w:r>
+        <w:rPr>
+          <w:bCs/>
+          <w:sz w:val="22"/>
+          <w:szCs w:val="22"/>
+        </w:rPr>
+        <w:t xml:space="preserve">, </w:t>
+      </w:r>
+      <w:r>
+        <w:rPr>
+          <w:bCs/>
+          <w:sz w:val="22"/>
+          <w:szCs w:val="22"/>
+        </w:rPr>
+        <w:t>Jest,</w:t>
+      </w:r>
+      <w:r>
+        <w:rPr>
+          <w:bCs/>
+          <w:sz w:val="22"/>
+          <w:szCs w:val="22"/>
+        </w:rPr>
+        <w:t xml:space="preserve"> React, breaking a project into smaller steps, logical thinking skills</w:t>
+      </w:r>
+    </w:p>
+    <w:p>
+      <w:pPr>
+        <w:pStyle w:val="SectionHeader"/>
+        <w:spacing w:before="200" w:after="200"/>
+        <w:rPr>
+          <w:u w:val="single"/>
+        </w:rPr>
+      </w:pPr>
+      <w:r>
+        <w:rPr>
+          <w:u w:val="single"/>
+        </w:rPr>
+        <w:t>PROJECTS</w:t>
+      </w:r>
+    </w:p>
+    <w:p>
+      <w:pPr>
+        <w:pStyle w:val="Accomplishments"/>
+        <w:numPr>
+          <w:ilvl w:val="0"/>
+          <w:numId w:val="0"/>
+        </w:numPr>
+        <w:spacing w:after="0"/>
+        <w:ind w:left="360" w:hanging="360"/>
+        <w:rPr>
+          <w:sz w:val="22"/>
+          <w:szCs w:val="22"/>
+        </w:rPr>
+      </w:pPr>
+      <w:r>
+        <w:rPr>
+          <w:b/>
+          <w:bCs/>
+          <w:sz w:val="22"/>
+          <w:szCs w:val="22"/>
+          <w:u w:val="single"/>
+        </w:rPr>
+        <w:t>Rewards</w:t>
+      </w:r>
+      <w:r>
+        <w:rPr>
+          <w:sz w:val="22"/>
+          <w:szCs w:val="22"/>
+        </w:rPr>
+        <w:t xml:space="preserve">: </w:t>
+      </w:r>
+      <w:hyperlink r:id="rId11" w:history="1">
+        <w:r>
+          <w:rPr>
+            <w:rStyle w:val="Hyperlink"/>
+          </w:rPr>
+          <w:t>https://github.com/MauraSlavin/rewards</w:t>
+        </w:r>
+      </w:hyperlink>
+    </w:p>
+    <w:p>
+      <w:pPr>
+        <w:pStyle w:val="Accomplishments"/>
+        <w:numPr>
+          <w:ilvl w:val="0"/>
+          <w:numId w:val="0"/>
+        </w:numPr>
+        <w:spacing w:after="0"/>
+        <w:ind w:left="360" w:hanging="360"/>
+        <w:rPr>
+          <w:sz w:val="22"/>
+          <w:szCs w:val="22"/>
+        </w:rPr>
+      </w:pPr>
+      <w:r>
+        <w:rPr>
+          <w:sz w:val="22"/>
+          <w:szCs w:val="22"/>
+        </w:rPr>
+        <w:t xml:space="preserve">Led team to create </w:t>
+      </w:r>
+      <w:r>
+        <w:rPr>
+          <w:sz w:val="22"/>
+          <w:szCs w:val="22"/>
+        </w:rPr>
+        <w:t xml:space="preserve">a </w:t>
+      </w:r>
+      <w:r>
+        <w:rPr>
+          <w:sz w:val="22"/>
+          <w:szCs w:val="22"/>
+        </w:rPr>
+        <w:t xml:space="preserve">full stack, </w:t>
+      </w:r>
+      <w:r>
+        <w:rPr>
+          <w:sz w:val="22"/>
+          <w:szCs w:val="22"/>
+        </w:rPr>
+        <w:t>fun</w:t>
+      </w:r>
+      <w:r>
+        <w:rPr>
+          <w:sz w:val="22"/>
+          <w:szCs w:val="22"/>
+        </w:rPr>
+        <w:t>,</w:t>
+      </w:r>
+      <w:r>
+        <w:rPr>
+          <w:sz w:val="22"/>
+          <w:szCs w:val="22"/>
+        </w:rPr>
+        <w:t xml:space="preserve"> chore-tracking app</w:t>
+      </w:r>
+      <w:r>
+        <w:rPr>
+          <w:sz w:val="22"/>
+          <w:szCs w:val="22"/>
+        </w:rPr>
+        <w:t xml:space="preserve"> u</w:t>
+      </w:r>
+      <w:r>
+        <w:rPr>
+          <w:sz w:val="22"/>
+          <w:szCs w:val="22"/>
+        </w:rPr>
+        <w:t>s</w:t>
+      </w:r>
+      <w:r>
+        <w:rPr>
+          <w:sz w:val="22"/>
+          <w:szCs w:val="22"/>
+        </w:rPr>
+        <w:t>ing</w:t>
+      </w:r>
+      <w:r>
+        <w:rPr>
+          <w:sz w:val="22"/>
+          <w:szCs w:val="22"/>
+        </w:rPr>
+        <w:t xml:space="preserve"> express</w:t>
+      </w:r>
+      <w:r>
+        <w:rPr>
+          <w:sz w:val="22"/>
+          <w:szCs w:val="22"/>
+        </w:rPr>
+        <w:t>,</w:t>
+      </w:r>
+      <w:r>
+        <w:rPr>
+          <w:sz w:val="22"/>
+          <w:szCs w:val="22"/>
+        </w:rPr>
+        <w:t xml:space="preserve"> Sequeliz</w:t>
+      </w:r>
+      <w:r>
+        <w:rPr>
+          <w:sz w:val="22"/>
+          <w:szCs w:val="22"/>
+        </w:rPr>
+        <w:t>e, node JS.</w:t>
+      </w:r>
+    </w:p>
+    <w:p>
+      <w:pPr>
+        <w:pStyle w:val="Accomplishments"/>
+        <w:numPr>
+          <w:ilvl w:val="0"/>
+          <w:numId w:val="0"/>
+        </w:numPr>
+        <w:spacing w:after="0"/>
+        <w:ind w:left="360" w:hanging="360"/>
+        <w:rPr>
+          <w:sz w:val="22"/>
+          <w:szCs w:val="22"/>
+        </w:rPr>
+      </w:pPr>
+      <w:r>
+        <w:rPr>
+          <w:b/>
+          <w:bCs/>
+          <w:sz w:val="22"/>
+          <w:szCs w:val="22"/>
+          <w:u w:val="single"/>
+        </w:rPr>
+        <w:t>Movie</w:t>
+      </w:r>
+      <w:r>
+        <w:rPr>
+          <w:b/>
+          <w:bCs/>
+          <w:sz w:val="22"/>
+          <w:szCs w:val="22"/>
+          <w:u w:val="single"/>
+        </w:rPr>
+        <w:t>s</w:t>
+      </w:r>
+      <w:r>
+        <w:rPr>
+          <w:sz w:val="22"/>
+          <w:szCs w:val="22"/>
+        </w:rPr>
+        <w:t xml:space="preserve">: </w:t>
+      </w:r>
+      <w:hyperlink r:id="rId12" w:history="1">
+        <w:r>
+          <w:rPr>
+            <w:rStyle w:val="Hyperlink"/>
+          </w:rPr>
+          <w:t>https://github.com/MauraSlavin/07-movie-API-search</w:t>
+        </w:r>
+      </w:hyperlink>
+    </w:p>
+    <w:p>
+      <w:pPr>
+        <w:pStyle w:val="Accomplishments"/>
+        <w:numPr>
+          <w:ilvl w:val="0"/>
+          <w:numId w:val="0"/>
+        </w:numPr>
+        <w:spacing w:after="0"/>
+        <w:ind w:left="360" w:hanging="360"/>
+        <w:rPr>
+          <w:sz w:val="22"/>
+          <w:szCs w:val="22"/>
+        </w:rPr>
+      </w:pPr>
+      <w:r>
+        <w:rPr>
+          <w:sz w:val="22"/>
+          <w:szCs w:val="22"/>
+        </w:rPr>
+        <w:t xml:space="preserve">Interacted with </w:t>
+      </w:r>
+      <w:r>
+        <w:rPr>
+          <w:sz w:val="22"/>
+          <w:szCs w:val="22"/>
+        </w:rPr>
+        <w:t>the OMDb</w:t>
       </w:r>
       <w:bookmarkStart w:id="0" w:name="_GoBack"/>
       <w:bookmarkEnd w:id="0"/>
+      <w:r>
+        <w:rPr>
+          <w:sz w:val="22"/>
+          <w:szCs w:val="22"/>
+        </w:rPr>
+        <w:t xml:space="preserve"> API</w:t>
+      </w:r>
+      <w:r>
+        <w:rPr>
+          <w:sz w:val="22"/>
+          <w:szCs w:val="22"/>
+        </w:rPr>
+        <w:t xml:space="preserve"> to create a movie search app using jQuery &amp; MaterializeCSS.</w:t>
+      </w:r>
+    </w:p>
+    <w:p>
+      <w:pPr>
+        <w:pStyle w:val="Accomplishments"/>
+        <w:numPr>
+          <w:ilvl w:val="0"/>
+          <w:numId w:val="0"/>
+        </w:numPr>
+        <w:spacing w:after="0"/>
+        <w:ind w:left="360" w:hanging="360"/>
+      </w:pPr>
+      <w:r>
+        <w:rPr>
+          <w:b/>
+          <w:bCs/>
+          <w:sz w:val="22"/>
+          <w:szCs w:val="22"/>
+          <w:u w:val="single"/>
+        </w:rPr>
+        <w:t>W</w:t>
+      </w:r>
+      <w:r>
+        <w:rPr>
+          <w:b/>
+          <w:bCs/>
+          <w:sz w:val="22"/>
+          <w:szCs w:val="22"/>
+          <w:u w:val="single"/>
+        </w:rPr>
+        <w:t>eather</w:t>
+      </w:r>
+      <w:r>
+        <w:rPr>
+          <w:sz w:val="22"/>
+          <w:szCs w:val="22"/>
+        </w:rPr>
+        <w:t xml:space="preserve">: </w:t>
+      </w:r>
+      <w:hyperlink r:id="rId13" w:history="1">
+        <w:r>
+          <w:rPr>
+            <w:rStyle w:val="Hyperlink"/>
+          </w:rPr>
+          <w:t>https://github.com/MauraSlavin/Weather</w:t>
+        </w:r>
+      </w:hyperlink>
+    </w:p>
+    <w:p>
+      <w:pPr>
+        <w:pStyle w:val="Accomplishments"/>
+        <w:numPr>
+          <w:ilvl w:val="0"/>
+          <w:numId w:val="0"/>
+        </w:numPr>
+        <w:spacing w:after="0"/>
+        <w:ind w:left="360" w:hanging="360"/>
+        <w:rPr>
+          <w:sz w:val="22"/>
+          <w:szCs w:val="22"/>
+        </w:rPr>
+      </w:pPr>
+      <w:r>
+        <w:rPr>
+          <w:sz w:val="22"/>
+          <w:szCs w:val="22"/>
+        </w:rPr>
+        <w:t>Get weather from OpenWeatherMap API for given cities using ajax calls, jQuery, local storage, Javascript.</w:t>
+      </w:r>
+    </w:p>
+    <w:p>
+      <w:pPr>
+        <w:pStyle w:val="SectionHeader"/>
+        <w:spacing w:before="200" w:after="200"/>
+        <w:rPr>
+          <w:u w:val="single"/>
+        </w:rPr>
+      </w:pPr>
+      <w:r>
+        <w:rPr>
+          <w:u w:val="single"/>
+        </w:rPr>
+        <w:t xml:space="preserve"> </w:t>
+      </w:r>
+      <w:r>
+        <w:rPr>
+          <w:u w:val="single"/>
+        </w:rPr>
+        <w:t>PROFESSIONAL SOFTWARE DEVELOPMENT EXPERIENCE</w:t>
+      </w:r>
+    </w:p>
+    <w:p>
+      <w:pPr>
+        <w:pStyle w:val="Company"/>
+        <w:spacing w:before="0"/>
+        <w:rPr>
+          <w:sz w:val="22"/>
+          <w:szCs w:val="22"/>
+        </w:rPr>
+      </w:pPr>
+      <w:r>
+        <w:rPr>
+          <w:sz w:val="22"/>
+          <w:szCs w:val="22"/>
+          <w:u w:val="single"/>
+        </w:rPr>
+        <w:t>IBM</w:t>
+      </w:r>
+      <w:r>
+        <w:rPr>
+          <w:sz w:val="22"/>
+          <w:szCs w:val="22"/>
+        </w:rPr>
+        <w:t xml:space="preserve"> </w:t>
+      </w:r>
+      <w:r>
+        <w:rPr>
+          <w:sz w:val="22"/>
+          <w:szCs w:val="22"/>
+        </w:rPr>
+        <w:t xml:space="preserve">~ </w:t>
+      </w:r>
+      <w:r>
+        <w:rPr>
+          <w:sz w:val="22"/>
+          <w:szCs w:val="22"/>
+        </w:rPr>
+        <w:t>Programmer, Associate Programmer, Staff Programmer</w:t>
+      </w:r>
+    </w:p>
+    <w:p>
+      <w:pPr>
+        <w:pStyle w:val="Company"/>
+        <w:tabs>
+          <w:tab w:val="left" w:pos="1320"/>
+          <w:tab w:val="left" w:pos="2550"/>
+          <w:tab w:val="left" w:pos="3795"/>
+        </w:tabs>
+        <w:spacing w:before="0"/>
+        <w:rPr>
+          <w:sz w:val="10"/>
+          <w:szCs w:val="10"/>
+        </w:rPr>
+      </w:pPr>
+      <w:r>
+        <w:rPr>
+          <w:sz w:val="2"/>
+          <w:szCs w:val="2"/>
+        </w:rPr>
+        <w:tab/>
+      </w:r>
+      <w:r>
+        <w:rPr>
+          <w:sz w:val="2"/>
+          <w:szCs w:val="2"/>
+        </w:rPr>
+        <w:tab/>
+      </w:r>
+      <w:r>
+        <w:rPr>
+          <w:sz w:val="2"/>
+          <w:szCs w:val="2"/>
+        </w:rPr>
+        <w:tab/>
+      </w:r>
+    </w:p>
+    <w:p>
+      <w:pPr>
+        <w:pStyle w:val="Accomplishments"/>
+        <w:spacing w:after="0"/>
+        <w:rPr>
+          <w:sz w:val="22"/>
+          <w:szCs w:val="22"/>
+        </w:rPr>
+      </w:pPr>
+      <w:r>
+        <w:rPr>
+          <w:b/>
+          <w:sz w:val="22"/>
+          <w:szCs w:val="22"/>
+          <w:u w:val="single"/>
+        </w:rPr>
+        <w:t>Team leader</w:t>
+      </w:r>
+      <w:r>
+        <w:rPr>
+          <w:sz w:val="22"/>
+          <w:szCs w:val="22"/>
+        </w:rPr>
+        <w:t xml:space="preserve">: developed new functions </w:t>
+      </w:r>
+      <w:r>
+        <w:rPr>
+          <w:sz w:val="22"/>
+          <w:szCs w:val="22"/>
+        </w:rPr>
+        <w:t xml:space="preserve">and supported existing functions </w:t>
+      </w:r>
+      <w:r>
+        <w:rPr>
+          <w:sz w:val="22"/>
+          <w:szCs w:val="22"/>
+        </w:rPr>
+        <w:t xml:space="preserve">for </w:t>
+      </w:r>
+      <w:r>
+        <w:rPr>
+          <w:sz w:val="22"/>
+          <w:szCs w:val="22"/>
+        </w:rPr>
+        <w:t xml:space="preserve">a </w:t>
+      </w:r>
+      <w:r>
+        <w:rPr>
+          <w:sz w:val="22"/>
+          <w:szCs w:val="22"/>
+        </w:rPr>
+        <w:t xml:space="preserve">multidimensional spreadsheet </w:t>
+      </w:r>
+      <w:r>
+        <w:rPr>
+          <w:sz w:val="22"/>
+          <w:szCs w:val="22"/>
+        </w:rPr>
+        <w:t>application</w:t>
+      </w:r>
+      <w:r>
+        <w:rPr>
+          <w:sz w:val="22"/>
+          <w:szCs w:val="22"/>
+        </w:rPr>
+        <w:t xml:space="preserve"> used by financial analysts; gave direction to and reviewed code for less experienced programmers</w:t>
+      </w:r>
+    </w:p>
+    <w:p>
+      <w:pPr>
+        <w:pStyle w:val="Accomplishments"/>
+        <w:numPr>
+          <w:ilvl w:val="0"/>
+          <w:numId w:val="0"/>
+        </w:numPr>
+        <w:spacing w:after="0"/>
+        <w:ind w:left="1080"/>
+        <w:rPr>
+          <w:sz w:val="10"/>
+          <w:szCs w:val="10"/>
+        </w:rPr>
+      </w:pPr>
+    </w:p>
+    <w:p>
+      <w:pPr>
+        <w:pStyle w:val="Accomplishments"/>
+        <w:spacing w:after="0"/>
+        <w:rPr>
+          <w:sz w:val="22"/>
+          <w:szCs w:val="22"/>
+        </w:rPr>
+      </w:pPr>
+      <w:r>
+        <w:rPr>
+          <w:b/>
+          <w:sz w:val="22"/>
+          <w:szCs w:val="22"/>
+          <w:u w:val="single"/>
+        </w:rPr>
+        <w:t xml:space="preserve">Team </w:t>
+      </w:r>
+      <w:r>
+        <w:rPr>
+          <w:b/>
+          <w:sz w:val="22"/>
+          <w:szCs w:val="22"/>
+          <w:u w:val="single"/>
+        </w:rPr>
+        <w:t>member</w:t>
+      </w:r>
+      <w:r>
+        <w:rPr>
+          <w:sz w:val="22"/>
+          <w:szCs w:val="22"/>
+        </w:rPr>
+        <w:t>:</w:t>
+      </w:r>
+      <w:r>
+        <w:rPr>
+          <w:sz w:val="22"/>
+          <w:szCs w:val="22"/>
+        </w:rPr>
+        <w:t xml:space="preserve"> designed and implemented new function, debugged existing code, reviewed peers’ code for an inventory receiving and tracking system</w:t>
+      </w:r>
+    </w:p>
+    <w:p>
+      <w:pPr>
+        <w:pStyle w:val="SectionHeader"/>
+        <w:spacing w:before="200" w:after="200"/>
+        <w:rPr>
+          <w:u w:val="single"/>
+        </w:rPr>
+      </w:pPr>
+      <w:r>
+        <w:rPr>
+          <w:u w:val="single"/>
+        </w:rPr>
+        <w:t>EDUCATION</w:t>
+      </w:r>
+    </w:p>
+    <w:p>
+      <w:pPr>
+        <w:pStyle w:val="TOC3"/>
+      </w:pPr>
+      <w:r>
+        <w:t xml:space="preserve">UNH Boot </w:t>
+      </w:r>
+      <w:r>
+        <w:t>Camp</w:t>
+      </w:r>
+      <w:r>
+        <w:rPr>
+          <w:u w:val="none"/>
+        </w:rPr>
+        <w:t xml:space="preserve">:  </w:t>
+      </w:r>
+      <w:r>
+        <w:rPr>
+          <w:u w:val="none"/>
+        </w:rPr>
+        <w:t>Grade</w:t>
+      </w:r>
+      <w:r>
+        <w:rPr>
+          <w:u w:val="none"/>
+        </w:rPr>
+        <w:t>:  A+</w:t>
+      </w:r>
+      <w:r>
+        <w:rPr>
+          <w:u w:val="none"/>
+        </w:rPr>
+        <w:tab/>
+        <w:t xml:space="preserve">     </w:t>
+      </w:r>
+      <w:r>
+        <w:t>University of Vermont</w:t>
+      </w:r>
+      <w:r>
+        <w:t xml:space="preserve">, </w:t>
+      </w:r>
+      <w:r>
+        <w:t>BS in Computer Science</w:t>
+      </w:r>
+      <w:r>
+        <w:rPr>
+          <w:u w:val="none"/>
+        </w:rPr>
+        <w:t xml:space="preserve">:  </w:t>
+      </w:r>
+      <w:r>
+        <w:rPr>
+          <w:u w:val="none"/>
+        </w:rPr>
+        <w:t>GPA: 3.71</w:t>
+      </w:r>
+    </w:p>
+    <w:p>
+      <w:pPr>
+        <w:pStyle w:val="SectionHeader"/>
+        <w:spacing w:before="200" w:after="200"/>
+        <w:rPr>
+          <w:u w:val="single"/>
+        </w:rPr>
+      </w:pPr>
+      <w:r>
+        <w:rPr>
+          <w:u w:val="single"/>
+        </w:rPr>
+        <w:t>RELEVENT</w:t>
+      </w:r>
+      <w:r>
+        <w:rPr>
+          <w:u w:val="single"/>
+        </w:rPr>
+        <w:t xml:space="preserve"> EXPERIENCE</w:t>
+      </w:r>
+    </w:p>
+    <w:p>
+      <w:pPr>
+        <w:pStyle w:val="TOC3"/>
+        <w:rPr>
+          <w:u w:val="none"/>
+        </w:rPr>
+      </w:pPr>
+      <w:r>
+        <w:t>Marina’s Miles 501c3 Charitable Organization</w:t>
+      </w:r>
+      <w:r>
+        <w:br/>
+      </w:r>
+      <w:r>
+        <w:rPr>
+          <w:u w:val="none"/>
+        </w:rPr>
+        <w:t>President and co-founder</w:t>
+      </w:r>
+    </w:p>
+    <w:p>
+      <w:pPr>
+        <w:rPr>
+          <w:rFonts w:ascii="Trebuchet MS" w:hAnsi="Trebuchet MS"/>
+          <w:sz w:val="10"/>
+          <w:szCs w:val="10"/>
+        </w:rPr>
+      </w:pPr>
+    </w:p>
+    <w:p>
+      <w:pPr>
+        <w:pStyle w:val="Accomplishments"/>
+        <w:spacing w:after="0"/>
+        <w:rPr>
+          <w:bCs/>
+          <w:sz w:val="22"/>
+          <w:szCs w:val="22"/>
+        </w:rPr>
+      </w:pPr>
+      <w:r>
+        <w:rPr>
+          <w:bCs/>
+          <w:sz w:val="22"/>
+          <w:szCs w:val="22"/>
+        </w:rPr>
+        <w:t>Held three annual road races, honoring Marina Slavin and rais</w:t>
+      </w:r>
+      <w:r>
+        <w:rPr>
+          <w:bCs/>
+          <w:sz w:val="22"/>
+          <w:szCs w:val="22"/>
+        </w:rPr>
+        <w:t>ed</w:t>
+      </w:r>
+      <w:r>
+        <w:rPr>
+          <w:bCs/>
+          <w:sz w:val="22"/>
+          <w:szCs w:val="22"/>
+        </w:rPr>
+        <w:t xml:space="preserve"> $37,000 in scholarship money.</w:t>
+      </w:r>
+    </w:p>
+    <w:p>
+      <w:pPr>
+        <w:pStyle w:val="Accomplishments"/>
+        <w:numPr>
+          <w:ilvl w:val="0"/>
+          <w:numId w:val="0"/>
+        </w:numPr>
+        <w:spacing w:after="0"/>
+        <w:ind w:left="1080"/>
+        <w:rPr>
+          <w:bCs/>
+          <w:sz w:val="10"/>
+          <w:szCs w:val="10"/>
+        </w:rPr>
+      </w:pPr>
+    </w:p>
+    <w:p>
+      <w:pPr>
+        <w:pStyle w:val="Accomplishments"/>
+        <w:spacing w:after="0"/>
+        <w:rPr>
+          <w:bCs/>
+          <w:sz w:val="22"/>
+          <w:szCs w:val="22"/>
+        </w:rPr>
+      </w:pPr>
+      <w:r>
+        <w:rPr>
+          <w:bCs/>
+          <w:sz w:val="22"/>
+          <w:szCs w:val="22"/>
+        </w:rPr>
+        <w:t xml:space="preserve">Co-founded organization, learned about and followed up on all legal </w:t>
+      </w:r>
+      <w:r>
+        <w:rPr>
+          <w:bCs/>
+          <w:sz w:val="22"/>
+          <w:szCs w:val="22"/>
+        </w:rPr>
+        <w:t xml:space="preserve">and financial </w:t>
+      </w:r>
+      <w:r>
+        <w:rPr>
+          <w:bCs/>
+          <w:sz w:val="22"/>
+          <w:szCs w:val="22"/>
+        </w:rPr>
+        <w:t xml:space="preserve">paperwork, </w:t>
+      </w:r>
+      <w:r>
+        <w:rPr>
+          <w:bCs/>
+          <w:sz w:val="22"/>
+          <w:szCs w:val="22"/>
+        </w:rPr>
+        <w:t>assembled</w:t>
+      </w:r>
+      <w:r>
+        <w:rPr>
+          <w:bCs/>
+          <w:sz w:val="22"/>
+          <w:szCs w:val="22"/>
+        </w:rPr>
+        <w:t xml:space="preserve"> board of directors.  As president, lead committee meetings, delegate responsibilities and track tasks, </w:t>
+      </w:r>
+      <w:r>
+        <w:rPr>
+          <w:bCs/>
+          <w:sz w:val="22"/>
+          <w:szCs w:val="22"/>
+        </w:rPr>
+        <w:t>open and continuous communication</w:t>
+      </w:r>
+      <w:r>
+        <w:rPr>
+          <w:bCs/>
+          <w:sz w:val="22"/>
+          <w:szCs w:val="22"/>
+        </w:rPr>
+        <w:t>.</w:t>
+      </w:r>
+    </w:p>
+    <w:p>
+      <w:pPr>
+        <w:pStyle w:val="SectionHeader"/>
+        <w:spacing w:before="200" w:after="200"/>
+        <w:rPr>
+          <w:u w:val="single"/>
+        </w:rPr>
+      </w:pPr>
+      <w:r>
+        <w:rPr>
+          <w:u w:val="single"/>
+        </w:rPr>
+        <w:t>OTHER INTERESTS</w:t>
+      </w:r>
+    </w:p>
+    <w:p>
+      <w:pPr>
+        <w:pStyle w:val="Accomplishments"/>
+        <w:numPr>
+          <w:ilvl w:val="0"/>
+          <w:numId w:val="0"/>
+        </w:numPr>
+        <w:spacing w:after="0"/>
+        <w:rPr>
+          <w:b/>
+          <w:bCs/>
+        </w:rPr>
+      </w:pPr>
+      <w:r>
+        <w:rPr>
+          <w:bCs/>
+          <w:sz w:val="22"/>
+          <w:szCs w:val="22"/>
+        </w:rPr>
+        <w:t xml:space="preserve">Cycling, jogging, hiking, kayaking, reading, </w:t>
+      </w:r>
+      <w:r>
+        <w:rPr>
+          <w:bCs/>
+          <w:sz w:val="22"/>
+          <w:szCs w:val="22"/>
+        </w:rPr>
+        <w:t>xc</w:t>
+      </w:r>
+      <w:r>
+        <w:rPr>
+          <w:bCs/>
+          <w:sz w:val="22"/>
+          <w:szCs w:val="22"/>
+        </w:rPr>
+        <w:t xml:space="preserve"> skiing, </w:t>
+      </w:r>
+      <w:r>
+        <w:rPr>
+          <w:bCs/>
+          <w:sz w:val="22"/>
+          <w:szCs w:val="22"/>
+        </w:rPr>
+        <w:t>spending time with friends and family.</w:t>
+      </w:r>
     </w:p>
     <w:sectPr>
+      <w:headerReference w:type="default" r:id="rId14"/>
+      <w:headerReference w:type="first" r:id="rId15"/>
       <w:pgSz w:w="12240" w:h="15840"/>
-      <w:pgMar w:top="1440" w:right="1440" w:bottom="1440" w:left="1440" w:header="720" w:footer="720" w:gutter="0"/>
+      <w:pgMar w:top="1080" w:right="1080" w:bottom="720" w:left="1080" w:header="720" w:footer="720" w:gutter="0"/>
       <w:cols w:space="720"/>
+      <w:titlePg/>
       <w:docGrid w:linePitch="360"/>
     </w:sectPr>
   </w:body>
 </w:document>
 </file>
 
+<file path=word/endnotes.xml><?xml version="1.0" encoding="utf-8"?>
+<w:endnotes xmlns:wpc="http://schemas.microsoft.com/office/word/2010/wordprocessingCanvas" xmlns:cx="http://schemas.microsoft.com/office/drawing/2014/chartex" xmlns:cx1="http://schemas.microsoft.com/office/drawing/2015/9/8/chartex" xmlns:cx2="http://schemas.microsoft.com/office/drawing/2015/10/21/chartex" xmlns:cx3="http://schemas.microsoft.com/office/drawing/2016/5/9/chartex" xmlns:cx4="http://schemas.microsoft.com/office/drawing/2016/5/10/chartex" xmlns:cx5="http://schemas.microsoft.com/office/drawing/2016/5/11/chartex" xmlns:cx6="http://schemas.microsoft.com/office/drawing/2016/5/12/chartex" xmlns:cx7="http://schemas.microsoft.com/office/drawing/2016/5/13/chartex" xmlns:cx8="http://schemas.microsoft.com/office/drawing/2016/5/14/chartex" xmlns:mc="http://schemas.openxmlformats.org/markup-compatibility/2006" xmlns:aink="http://schemas.microsoft.com/office/drawing/2016/ink" xmlns:am3d="http://schemas.microsoft.com/office/drawing/2017/model3d" xmlns:o="urn:schemas-microsoft-com:office:office" xmlns:r="http://schemas.openxmlformats.org/officeDocument/2006/relationships" xmlns:m="http://schemas.openxmlformats.org/officeDocument/2006/math" xmlns:v="urn:schemas-microsoft-com:vml" xmlns:wp14="http://schemas.microsoft.com/office/word/2010/wordprocessingDrawing" xmlns:wp="http://schemas.openxmlformats.org/drawingml/2006/wordprocessingDrawing" xmlns:w10="urn:schemas-microsoft-com:office:word" xmlns:w="http://schemas.openxmlformats.org/wordprocessingml/2006/main" xmlns:w14="http://schemas.microsoft.com/office/word/2010/wordml" xmlns:w15="http://schemas.microsoft.com/office/word/2012/wordml" xmlns:w16cid="http://schemas.microsoft.com/office/word/2016/wordml/cid" xmlns:w16se="http://schemas.microsoft.com/office/word/2015/wordml/symex" xmlns:wpg="http://schemas.microsoft.com/office/word/2010/wordprocessingGroup" xmlns:wpi="http://schemas.microsoft.com/office/word/2010/wordprocessingInk" xmlns:wne="http://schemas.microsoft.com/office/word/2006/wordml" xmlns:wps="http://schemas.microsoft.com/office/word/2010/wordprocessingShape" mc:Ignorable="w14 w15 w16se w16cid wp14">
+  <w:endnote w:type="separator" w:id="-1">
+    <w:p>
+      <w:r>
+        <w:separator/>
+      </w:r>
+    </w:p>
+  </w:endnote>
+  <w:endnote w:type="continuationSeparator" w:id="0">
+    <w:p>
+      <w:r>
+        <w:continuationSeparator/>
+      </w:r>
+    </w:p>
+  </w:endnote>
+</w:endnotes>
+</file>
+
+<file path=word/footnotes.xml><?xml version="1.0" encoding="utf-8"?>
+<w:footnotes xmlns:wpc="http://schemas.microsoft.com/office/word/2010/wordprocessingCanvas" xmlns:cx="http://schemas.microsoft.com/office/drawing/2014/chartex" xmlns:cx1="http://schemas.microsoft.com/office/drawing/2015/9/8/chartex" xmlns:cx2="http://schemas.microsoft.com/office/drawing/2015/10/21/chartex" xmlns:cx3="http://schemas.microsoft.com/office/drawing/2016/5/9/chartex" xmlns:cx4="http://schemas.microsoft.com/office/drawing/2016/5/10/chartex" xmlns:cx5="http://schemas.microsoft.com/office/drawing/2016/5/11/chartex" xmlns:cx6="http://schemas.microsoft.com/office/drawing/2016/5/12/chartex" xmlns:cx7="http://schemas.microsoft.com/office/drawing/2016/5/13/chartex" xmlns:cx8="http://schemas.microsoft.com/office/drawing/2016/5/14/chartex" xmlns:mc="http://schemas.openxmlformats.org/markup-compatibility/2006" xmlns:aink="http://schemas.microsoft.com/office/drawing/2016/ink" xmlns:am3d="http://schemas.microsoft.com/office/drawing/2017/model3d" xmlns:o="urn:schemas-microsoft-com:office:office" xmlns:r="http://schemas.openxmlformats.org/officeDocument/2006/relationships" xmlns:m="http://schemas.openxmlformats.org/officeDocument/2006/math" xmlns:v="urn:schemas-microsoft-com:vml" xmlns:wp14="http://schemas.microsoft.com/office/word/2010/wordprocessingDrawing" xmlns:wp="http://schemas.openxmlformats.org/drawingml/2006/wordprocessingDrawing" xmlns:w10="urn:schemas-microsoft-com:office:word" xmlns:w="http://schemas.openxmlformats.org/wordprocessingml/2006/main" xmlns:w14="http://schemas.microsoft.com/office/word/2010/wordml" xmlns:w15="http://schemas.microsoft.com/office/word/2012/wordml" xmlns:w16cid="http://schemas.microsoft.com/office/word/2016/wordml/cid" xmlns:w16se="http://schemas.microsoft.com/office/word/2015/wordml/symex" xmlns:wpg="http://schemas.microsoft.com/office/word/2010/wordprocessingGroup" xmlns:wpi="http://schemas.microsoft.com/office/word/2010/wordprocessingInk" xmlns:wne="http://schemas.microsoft.com/office/word/2006/wordml" xmlns:wps="http://schemas.microsoft.com/office/word/2010/wordprocessingShape" mc:Ignorable="w14 w15 w16se w16cid wp14">
+  <w:footnote w:type="separator" w:id="-1">
+    <w:p>
+      <w:r>
+        <w:separator/>
+      </w:r>
+    </w:p>
+  </w:footnote>
+  <w:footnote w:type="continuationSeparator" w:id="0">
+    <w:p>
+      <w:r>
+        <w:continuationSeparator/>
+      </w:r>
+    </w:p>
+  </w:footnote>
+</w:footnotes>
+</file>
+
+<file path=word/header1.xml><?xml version="1.0" encoding="utf-8"?>
+<w:hdr xmlns:wpc="http://schemas.microsoft.com/office/word/2010/wordprocessingCanvas" xmlns:cx="http://schemas.microsoft.com/office/drawing/2014/chartex" xmlns:cx1="http://schemas.microsoft.com/office/drawing/2015/9/8/chartex" xmlns:cx2="http://schemas.microsoft.com/office/drawing/2015/10/21/chartex" xmlns:cx3="http://schemas.microsoft.com/office/drawing/2016/5/9/chartex" xmlns:cx4="http://schemas.microsoft.com/office/drawing/2016/5/10/chartex" xmlns:cx5="http://schemas.microsoft.com/office/drawing/2016/5/11/chartex" xmlns:cx6="http://schemas.microsoft.com/office/drawing/2016/5/12/chartex" xmlns:cx7="http://schemas.microsoft.com/office/drawing/2016/5/13/chartex" xmlns:cx8="http://schemas.microsoft.com/office/drawing/2016/5/14/chartex" xmlns:mc="http://schemas.openxmlformats.org/markup-compatibility/2006" xmlns:aink="http://schemas.microsoft.com/office/drawing/2016/ink" xmlns:am3d="http://schemas.microsoft.com/office/drawing/2017/model3d" xmlns:o="urn:schemas-microsoft-com:office:office" xmlns:r="http://schemas.openxmlformats.org/officeDocument/2006/relationships" xmlns:m="http://schemas.openxmlformats.org/officeDocument/2006/math" xmlns:v="urn:schemas-microsoft-com:vml" xmlns:wp14="http://schemas.microsoft.com/office/word/2010/wordprocessingDrawing" xmlns:wp="http://schemas.openxmlformats.org/drawingml/2006/wordprocessingDrawing" xmlns:w10="urn:schemas-microsoft-com:office:word" xmlns:w="http://schemas.openxmlformats.org/wordprocessingml/2006/main" xmlns:w14="http://schemas.microsoft.com/office/word/2010/wordml" xmlns:w15="http://schemas.microsoft.com/office/word/2012/wordml" xmlns:w16cid="http://schemas.microsoft.com/office/word/2016/wordml/cid" xmlns:w16se="http://schemas.microsoft.com/office/word/2015/wordml/symex" xmlns:wpg="http://schemas.microsoft.com/office/word/2010/wordprocessingGroup" xmlns:wpi="http://schemas.microsoft.com/office/word/2010/wordprocessingInk" xmlns:wne="http://schemas.microsoft.com/office/word/2006/wordml" xmlns:wps="http://schemas.microsoft.com/office/word/2010/wordprocessingShape" mc:Ignorable="w14 w15 w16se w16cid wp14">
+  <w:p>
+    <w:pPr>
+      <w:pStyle w:val="PALATINO10"/>
+      <w:jc w:val="center"/>
+      <w:rPr>
+        <w:rFonts w:ascii="Trebuchet MS Bold" w:hAnsi="Trebuchet MS Bold"/>
+        <w:b/>
+        <w:caps/>
+        <w:spacing w:val="200"/>
+        <w:sz w:val="24"/>
+      </w:rPr>
+    </w:pPr>
+    <w:r>
+      <w:rPr>
+        <w:rFonts w:ascii="Verdana" w:hAnsi="Verdana"/>
+        <w:b/>
+      </w:rPr>
+      <w:t>Maura M Slavin</w:t>
+    </w:r>
+  </w:p>
+  <w:p>
+    <w:pPr>
+      <w:pStyle w:val="PALATINO10"/>
+      <w:tabs>
+        <w:tab w:val="right" w:pos="10080"/>
+      </w:tabs>
+      <w:rPr>
+        <w:rFonts w:ascii="Trebuchet MS" w:hAnsi="Trebuchet MS"/>
+        <w:b/>
+        <w:u w:val="thick"/>
+      </w:rPr>
+    </w:pPr>
+    <w:r>
+      <w:rPr>
+        <w:rFonts w:ascii="Trebuchet MS" w:hAnsi="Trebuchet MS"/>
+        <w:b/>
+        <w:u w:val="thick"/>
+      </w:rPr>
+      <w:tab/>
+    </w:r>
+  </w:p>
+  <w:p>
+    <w:pPr>
+      <w:pStyle w:val="PALATINO10"/>
+      <w:tabs>
+        <w:tab w:val="right" w:pos="9540"/>
+      </w:tabs>
+      <w:rPr>
+        <w:rFonts w:ascii="Trebuchet MS" w:hAnsi="Trebuchet MS"/>
+      </w:rPr>
+    </w:pPr>
+  </w:p>
+  <w:p>
+    <w:pPr>
+      <w:pStyle w:val="Header"/>
+    </w:pPr>
+  </w:p>
+</w:hdr>
+</file>
+
+<file path=word/header2.xml><?xml version="1.0" encoding="utf-8"?>
+<w:hdr xmlns:wpc="http://schemas.microsoft.com/office/word/2010/wordprocessingCanvas" xmlns:cx="http://schemas.microsoft.com/office/drawing/2014/chartex" xmlns:cx1="http://schemas.microsoft.com/office/drawing/2015/9/8/chartex" xmlns:cx2="http://schemas.microsoft.com/office/drawing/2015/10/21/chartex" xmlns:cx3="http://schemas.microsoft.com/office/drawing/2016/5/9/chartex" xmlns:cx4="http://schemas.microsoft.com/office/drawing/2016/5/10/chartex" xmlns:cx5="http://schemas.microsoft.com/office/drawing/2016/5/11/chartex" xmlns:cx6="http://schemas.microsoft.com/office/drawing/2016/5/12/chartex" xmlns:cx7="http://schemas.microsoft.com/office/drawing/2016/5/13/chartex" xmlns:cx8="http://schemas.microsoft.com/office/drawing/2016/5/14/chartex" xmlns:mc="http://schemas.openxmlformats.org/markup-compatibility/2006" xmlns:aink="http://schemas.microsoft.com/office/drawing/2016/ink" xmlns:am3d="http://schemas.microsoft.com/office/drawing/2017/model3d" xmlns:o="urn:schemas-microsoft-com:office:office" xmlns:r="http://schemas.openxmlformats.org/officeDocument/2006/relationships" xmlns:m="http://schemas.openxmlformats.org/officeDocument/2006/math" xmlns:v="urn:schemas-microsoft-com:vml" xmlns:wp14="http://schemas.microsoft.com/office/word/2010/wordprocessingDrawing" xmlns:wp="http://schemas.openxmlformats.org/drawingml/2006/wordprocessingDrawing" xmlns:w10="urn:schemas-microsoft-com:office:word" xmlns:w="http://schemas.openxmlformats.org/wordprocessingml/2006/main" xmlns:w14="http://schemas.microsoft.com/office/word/2010/wordml" xmlns:w15="http://schemas.microsoft.com/office/word/2012/wordml" xmlns:w16cid="http://schemas.microsoft.com/office/word/2016/wordml/cid" xmlns:w16se="http://schemas.microsoft.com/office/word/2015/wordml/symex" xmlns:wpg="http://schemas.microsoft.com/office/word/2010/wordprocessingGroup" xmlns:wpi="http://schemas.microsoft.com/office/word/2010/wordprocessingInk" xmlns:wne="http://schemas.microsoft.com/office/word/2006/wordml" xmlns:wps="http://schemas.microsoft.com/office/word/2010/wordprocessingShape" mc:Ignorable="w14 w15 w16se w16cid wp14">
+  <w:p>
+    <w:pPr>
+      <w:pStyle w:val="Title"/>
+      <w:spacing w:after="0"/>
+      <w:jc w:val="center"/>
+    </w:pPr>
+    <w:r>
+      <w:t>Maura M Slavin</w:t>
+    </w:r>
+  </w:p>
+  <w:p>
+    <w:pPr>
+      <w:pStyle w:val="Address"/>
+      <w:jc w:val="left"/>
+    </w:pPr>
+    <w:r>
+      <w:t xml:space="preserve">(603) </w:t>
+    </w:r>
+    <w:r>
+      <w:t>397-8572</w:t>
+    </w:r>
+    <w:r>
+      <w:tab/>
+    </w:r>
+    <w:r>
+      <w:tab/>
+    </w:r>
+    <w:r>
+      <w:tab/>
+    </w:r>
+    <w:r>
+      <w:tab/>
+    </w:r>
+    <w:r>
+      <w:tab/>
+    </w:r>
+    <w:r>
+      <w:tab/>
+    </w:r>
+    <w:r>
+      <w:tab/>
+    </w:r>
+    <w:r>
+      <w:tab/>
+    </w:r>
+    <w:r>
+      <w:tab/>
+      <w:t xml:space="preserve">   </w:t>
+    </w:r>
+    <w:r>
+      <w:tab/>
+    </w:r>
+    <w:r>
+      <w:t xml:space="preserve">  </w:t>
+    </w:r>
+    <w:r>
+      <w:t xml:space="preserve"> </w:t>
+    </w:r>
+    <w:r>
+      <w:t xml:space="preserve">   </w:t>
+    </w:r>
+    <w:r>
+      <w:t>10 Burnham Ave</w:t>
+    </w:r>
+    <w:r>
+      <w:t>nue</w:t>
+    </w:r>
+  </w:p>
+  <w:p>
+    <w:pPr>
+      <w:pStyle w:val="Address"/>
+      <w:jc w:val="left"/>
+    </w:pPr>
+    <w:r>
+      <w:t>MauraMSlavin@gmail.com</w:t>
+    </w:r>
+    <w:r>
+      <w:tab/>
+    </w:r>
+    <w:r>
+      <w:tab/>
+    </w:r>
+    <w:r>
+      <w:tab/>
+    </w:r>
+    <w:r>
+      <w:tab/>
+    </w:r>
+    <w:r>
+      <w:tab/>
+    </w:r>
+    <w:r>
+      <w:tab/>
+    </w:r>
+    <w:r>
+      <w:tab/>
+    </w:r>
+    <w:r>
+      <w:tab/>
+      <w:t xml:space="preserve">        Durham NH  03824</w:t>
+    </w:r>
+  </w:p>
+</w:hdr>
+</file>
+
+<file path=word/numbering.xml><?xml version="1.0" encoding="utf-8"?>
+<w:numbering xmlns:wpc="http://schemas.microsoft.com/office/word/2010/wordprocessingCanvas" xmlns:cx="http://schemas.microsoft.com/office/drawing/2014/chartex" xmlns:cx1="http://schemas.microsoft.com/office/drawing/2015/9/8/chartex" xmlns:cx2="http://schemas.microsoft.com/office/drawing/2015/10/21/chartex" xmlns:cx3="http://schemas.microsoft.com/office/drawing/2016/5/9/chartex" xmlns:cx4="http://schemas.microsoft.com/office/drawing/2016/5/10/chartex" xmlns:cx5="http://schemas.microsoft.com/office/drawing/2016/5/11/chartex" xmlns:cx6="http://schemas.microsoft.com/office/drawing/2016/5/12/chartex" xmlns:cx7="http://schemas.microsoft.com/office/drawing/2016/5/13/chartex" xmlns:cx8="http://schemas.microsoft.com/office/drawing/2016/5/14/chartex" xmlns:mc="http://schemas.openxmlformats.org/markup-compatibility/2006" xmlns:aink="http://schemas.microsoft.com/office/drawing/2016/ink" xmlns:am3d="http://schemas.microsoft.com/office/drawing/2017/model3d" xmlns:o="urn:schemas-microsoft-com:office:office" xmlns:r="http://schemas.openxmlformats.org/officeDocument/2006/relationships" xmlns:m="http://schemas.openxmlformats.org/officeDocument/2006/math" xmlns:v="urn:schemas-microsoft-com:vml" xmlns:wp14="http://schemas.microsoft.com/office/word/2010/wordprocessingDrawing" xmlns:wp="http://schemas.openxmlformats.org/drawingml/2006/wordprocessingDrawing" xmlns:w10="urn:schemas-microsoft-com:office:word" xmlns:w="http://schemas.openxmlformats.org/wordprocessingml/2006/main" xmlns:w14="http://schemas.microsoft.com/office/word/2010/wordml" xmlns:w15="http://schemas.microsoft.com/office/word/2012/wordml" xmlns:w16cid="http://schemas.microsoft.com/office/word/2016/wordml/cid" xmlns:w16se="http://schemas.microsoft.com/office/word/2015/wordml/symex" xmlns:wpg="http://schemas.microsoft.com/office/word/2010/wordprocessingGroup" xmlns:wpi="http://schemas.microsoft.com/office/word/2010/wordprocessingInk" xmlns:wne="http://schemas.microsoft.com/office/word/2006/wordml" xmlns:wps="http://schemas.microsoft.com/office/word/2010/wordprocessingShape" mc:Ignorable="w14 w15 w16se w16cid wp14">
+  <w:abstractNum w:abstractNumId="0" w15:restartNumberingAfterBreak="0">
+    <w:nsid w:val="08F0093C"/>
+    <w:multiLevelType w:val="hybridMultilevel"/>
+    <w:tmpl w:val="D6E6EA9A"/>
+    <w:lvl w:ilvl="0" w:tplc="587E6AD2">
+      <w:start w:val="1"/>
+      <w:numFmt w:val="bullet"/>
+      <w:lvlText w:val=""/>
+      <w:lvlJc w:val="left"/>
+      <w:pPr>
+        <w:tabs>
+          <w:tab w:val="num" w:pos="2160"/>
+        </w:tabs>
+        <w:ind w:left="2160" w:hanging="360"/>
+      </w:pPr>
+      <w:rPr>
+        <w:rFonts w:ascii="Symbol" w:hAnsi="Symbol" w:hint="default"/>
+      </w:rPr>
+    </w:lvl>
+    <w:lvl w:ilvl="1" w:tplc="67E079AE" w:tentative="1">
+      <w:start w:val="1"/>
+      <w:numFmt w:val="bullet"/>
+      <w:lvlText w:val="o"/>
+      <w:lvlJc w:val="left"/>
+      <w:pPr>
+        <w:tabs>
+          <w:tab w:val="num" w:pos="2880"/>
+        </w:tabs>
+        <w:ind w:left="2880" w:hanging="360"/>
+      </w:pPr>
+      <w:rPr>
+        <w:rFonts w:ascii="Courier New" w:hAnsi="Courier New" w:hint="default"/>
+      </w:rPr>
+    </w:lvl>
+    <w:lvl w:ilvl="2" w:tplc="8A705E78" w:tentative="1">
+      <w:start w:val="1"/>
+      <w:numFmt w:val="bullet"/>
+      <w:lvlText w:val=""/>
+      <w:lvlJc w:val="left"/>
+      <w:pPr>
+        <w:tabs>
+          <w:tab w:val="num" w:pos="3600"/>
+        </w:tabs>
+        <w:ind w:left="3600" w:hanging="360"/>
+      </w:pPr>
+      <w:rPr>
+        <w:rFonts w:ascii="Wingdings" w:hAnsi="Wingdings" w:hint="default"/>
+      </w:rPr>
+    </w:lvl>
+    <w:lvl w:ilvl="3" w:tplc="9AF88B12" w:tentative="1">
+      <w:start w:val="1"/>
+      <w:numFmt w:val="bullet"/>
+      <w:lvlText w:val=""/>
+      <w:lvlJc w:val="left"/>
+      <w:pPr>
+        <w:tabs>
+          <w:tab w:val="num" w:pos="4320"/>
+        </w:tabs>
+        <w:ind w:left="4320" w:hanging="360"/>
+      </w:pPr>
+      <w:rPr>
+        <w:rFonts w:ascii="Symbol" w:hAnsi="Symbol" w:hint="default"/>
+      </w:rPr>
+    </w:lvl>
+    <w:lvl w:ilvl="4" w:tplc="CA6C28C0" w:tentative="1">
+      <w:start w:val="1"/>
+      <w:numFmt w:val="bullet"/>
+      <w:lvlText w:val="o"/>
+      <w:lvlJc w:val="left"/>
+      <w:pPr>
+        <w:tabs>
+          <w:tab w:val="num" w:pos="5040"/>
+        </w:tabs>
+        <w:ind w:left="5040" w:hanging="360"/>
+      </w:pPr>
+      <w:rPr>
+        <w:rFonts w:ascii="Courier New" w:hAnsi="Courier New" w:hint="default"/>
+      </w:rPr>
+    </w:lvl>
+    <w:lvl w:ilvl="5" w:tplc="922C1018" w:tentative="1">
+      <w:start w:val="1"/>
+      <w:numFmt w:val="bullet"/>
+      <w:lvlText w:val=""/>
+      <w:lvlJc w:val="left"/>
+      <w:pPr>
+        <w:tabs>
+          <w:tab w:val="num" w:pos="5760"/>
+        </w:tabs>
+        <w:ind w:left="5760" w:hanging="360"/>
+      </w:pPr>
+      <w:rPr>
+        <w:rFonts w:ascii="Wingdings" w:hAnsi="Wingdings" w:hint="default"/>
+      </w:rPr>
+    </w:lvl>
+    <w:lvl w:ilvl="6" w:tplc="CD1C571C" w:tentative="1">
+      <w:start w:val="1"/>
+      <w:numFmt w:val="bullet"/>
+      <w:lvlText w:val=""/>
+      <w:lvlJc w:val="left"/>
+      <w:pPr>
+        <w:tabs>
+          <w:tab w:val="num" w:pos="6480"/>
+        </w:tabs>
+        <w:ind w:left="6480" w:hanging="360"/>
+      </w:pPr>
+      <w:rPr>
+        <w:rFonts w:ascii="Symbol" w:hAnsi="Symbol" w:hint="default"/>
+      </w:rPr>
+    </w:lvl>
+    <w:lvl w:ilvl="7" w:tplc="5E8C9048" w:tentative="1">
+      <w:start w:val="1"/>
+      <w:numFmt w:val="bullet"/>
+      <w:lvlText w:val="o"/>
+      <w:lvlJc w:val="left"/>
+      <w:pPr>
+        <w:tabs>
+          <w:tab w:val="num" w:pos="7200"/>
+        </w:tabs>
+        <w:ind w:left="7200" w:hanging="360"/>
+      </w:pPr>
+      <w:rPr>
+        <w:rFonts w:ascii="Courier New" w:hAnsi="Courier New" w:hint="default"/>
+      </w:rPr>
+    </w:lvl>
+    <w:lvl w:ilvl="8" w:tplc="9E827EE2" w:tentative="1">
+      <w:start w:val="1"/>
+      <w:numFmt w:val="bullet"/>
+      <w:lvlText w:val=""/>
+      <w:lvlJc w:val="left"/>
+      <w:pPr>
+        <w:tabs>
+          <w:tab w:val="num" w:pos="7920"/>
+        </w:tabs>
+        <w:ind w:left="7920" w:hanging="360"/>
+      </w:pPr>
+      <w:rPr>
+        <w:rFonts w:ascii="Wingdings" w:hAnsi="Wingdings" w:hint="default"/>
+      </w:rPr>
+    </w:lvl>
+  </w:abstractNum>
+  <w:abstractNum w:abstractNumId="1" w15:restartNumberingAfterBreak="0">
+    <w:nsid w:val="0BD4770E"/>
+    <w:multiLevelType w:val="hybridMultilevel"/>
+    <w:tmpl w:val="5B88DCCE"/>
+    <w:lvl w:ilvl="0" w:tplc="8E363D26">
+      <w:start w:val="1"/>
+      <w:numFmt w:val="bullet"/>
+      <w:lvlText w:val=""/>
+      <w:lvlJc w:val="left"/>
+      <w:pPr>
+        <w:tabs>
+          <w:tab w:val="num" w:pos="720"/>
+        </w:tabs>
+        <w:ind w:left="720" w:hanging="360"/>
+      </w:pPr>
+      <w:rPr>
+        <w:rFonts w:ascii="Symbol" w:hAnsi="Symbol" w:hint="default"/>
+      </w:rPr>
+    </w:lvl>
+    <w:lvl w:ilvl="1" w:tplc="6834F39C" w:tentative="1">
+      <w:start w:val="1"/>
+      <w:numFmt w:val="bullet"/>
+      <w:lvlText w:val="o"/>
+      <w:lvlJc w:val="left"/>
+      <w:pPr>
+        <w:tabs>
+          <w:tab w:val="num" w:pos="1440"/>
+        </w:tabs>
+        <w:ind w:left="1440" w:hanging="360"/>
+      </w:pPr>
+      <w:rPr>
+        <w:rFonts w:ascii="Courier New" w:hAnsi="Courier New" w:hint="default"/>
+      </w:rPr>
+    </w:lvl>
+    <w:lvl w:ilvl="2" w:tplc="6E2E6BB6" w:tentative="1">
+      <w:start w:val="1"/>
+      <w:numFmt w:val="bullet"/>
+      <w:lvlText w:val=""/>
+      <w:lvlJc w:val="left"/>
+      <w:pPr>
+        <w:tabs>
+          <w:tab w:val="num" w:pos="2160"/>
+        </w:tabs>
+        <w:ind w:left="2160" w:hanging="360"/>
+      </w:pPr>
+      <w:rPr>
+        <w:rFonts w:ascii="Wingdings" w:hAnsi="Wingdings" w:hint="default"/>
+      </w:rPr>
+    </w:lvl>
+    <w:lvl w:ilvl="3" w:tplc="832CD8CE" w:tentative="1">
+      <w:start w:val="1"/>
+      <w:numFmt w:val="bullet"/>
+      <w:lvlText w:val=""/>
+      <w:lvlJc w:val="left"/>
+      <w:pPr>
+        <w:tabs>
+          <w:tab w:val="num" w:pos="2880"/>
+        </w:tabs>
+        <w:ind w:left="2880" w:hanging="360"/>
+      </w:pPr>
+      <w:rPr>
+        <w:rFonts w:ascii="Symbol" w:hAnsi="Symbol" w:hint="default"/>
+      </w:rPr>
+    </w:lvl>
+    <w:lvl w:ilvl="4" w:tplc="0B1A5A60" w:tentative="1">
+      <w:start w:val="1"/>
+      <w:numFmt w:val="bullet"/>
+      <w:lvlText w:val="o"/>
+      <w:lvlJc w:val="left"/>
+      <w:pPr>
+        <w:tabs>
+          <w:tab w:val="num" w:pos="3600"/>
+        </w:tabs>
+        <w:ind w:left="3600" w:hanging="360"/>
+      </w:pPr>
+      <w:rPr>
+        <w:rFonts w:ascii="Courier New" w:hAnsi="Courier New" w:hint="default"/>
+      </w:rPr>
+    </w:lvl>
+    <w:lvl w:ilvl="5" w:tplc="A75AB640" w:tentative="1">
+      <w:start w:val="1"/>
+      <w:numFmt w:val="bullet"/>
+      <w:lvlText w:val=""/>
+      <w:lvlJc w:val="left"/>
+      <w:pPr>
+        <w:tabs>
+          <w:tab w:val="num" w:pos="4320"/>
+        </w:tabs>
+        <w:ind w:left="4320" w:hanging="360"/>
+      </w:pPr>
+      <w:rPr>
+        <w:rFonts w:ascii="Wingdings" w:hAnsi="Wingdings" w:hint="default"/>
+      </w:rPr>
+    </w:lvl>
+    <w:lvl w:ilvl="6" w:tplc="3E28F68C" w:tentative="1">
+      <w:start w:val="1"/>
+      <w:numFmt w:val="bullet"/>
+      <w:lvlText w:val=""/>
+      <w:lvlJc w:val="left"/>
+      <w:pPr>
+        <w:tabs>
+          <w:tab w:val="num" w:pos="5040"/>
+        </w:tabs>
+        <w:ind w:left="5040" w:hanging="360"/>
+      </w:pPr>
+      <w:rPr>
+        <w:rFonts w:ascii="Symbol" w:hAnsi="Symbol" w:hint="default"/>
+      </w:rPr>
+    </w:lvl>
+    <w:lvl w:ilvl="7" w:tplc="1A405802" w:tentative="1">
+      <w:start w:val="1"/>
+      <w:numFmt w:val="bullet"/>
+      <w:lvlText w:val="o"/>
+      <w:lvlJc w:val="left"/>
+      <w:pPr>
+        <w:tabs>
+          <w:tab w:val="num" w:pos="5760"/>
+        </w:tabs>
+        <w:ind w:left="5760" w:hanging="360"/>
+      </w:pPr>
+      <w:rPr>
+        <w:rFonts w:ascii="Courier New" w:hAnsi="Courier New" w:hint="default"/>
+      </w:rPr>
+    </w:lvl>
+    <w:lvl w:ilvl="8" w:tplc="9A88BC04" w:tentative="1">
+      <w:start w:val="1"/>
+      <w:numFmt w:val="bullet"/>
+      <w:lvlText w:val=""/>
+      <w:lvlJc w:val="left"/>
+      <w:pPr>
+        <w:tabs>
+          <w:tab w:val="num" w:pos="6480"/>
+        </w:tabs>
+        <w:ind w:left="6480" w:hanging="360"/>
+      </w:pPr>
+      <w:rPr>
+        <w:rFonts w:ascii="Wingdings" w:hAnsi="Wingdings" w:hint="default"/>
+      </w:rPr>
+    </w:lvl>
+  </w:abstractNum>
+  <w:abstractNum w:abstractNumId="2" w15:restartNumberingAfterBreak="0">
+    <w:nsid w:val="120B57C0"/>
+    <w:multiLevelType w:val="hybridMultilevel"/>
+    <w:tmpl w:val="71F8BD9E"/>
+    <w:lvl w:ilvl="0" w:tplc="04090005">
+      <w:start w:val="1"/>
+      <w:numFmt w:val="bullet"/>
+      <w:lvlText w:val=""/>
+      <w:lvlJc w:val="left"/>
+      <w:pPr>
+        <w:ind w:left="1440" w:hanging="360"/>
+      </w:pPr>
+      <w:rPr>
+        <w:rFonts w:ascii="Wingdings" w:hAnsi="Wingdings" w:hint="default"/>
+      </w:rPr>
+    </w:lvl>
+    <w:lvl w:ilvl="1" w:tplc="04090003" w:tentative="1">
+      <w:start w:val="1"/>
+      <w:numFmt w:val="bullet"/>
+      <w:lvlText w:val="o"/>
+      <w:lvlJc w:val="left"/>
+      <w:pPr>
+        <w:ind w:left="2160" w:hanging="360"/>
+      </w:pPr>
+      <w:rPr>
+        <w:rFonts w:ascii="Courier New" w:hAnsi="Courier New" w:cs="Courier New" w:hint="default"/>
+      </w:rPr>
+    </w:lvl>
+    <w:lvl w:ilvl="2" w:tplc="04090005" w:tentative="1">
+      <w:start w:val="1"/>
+      <w:numFmt w:val="bullet"/>
+      <w:lvlText w:val=""/>
+      <w:lvlJc w:val="left"/>
+      <w:pPr>
+        <w:ind w:left="2880" w:hanging="360"/>
+      </w:pPr>
+      <w:rPr>
+        <w:rFonts w:ascii="Wingdings" w:hAnsi="Wingdings" w:hint="default"/>
+      </w:rPr>
+    </w:lvl>
+    <w:lvl w:ilvl="3" w:tplc="04090001" w:tentative="1">
+      <w:start w:val="1"/>
+      <w:numFmt w:val="bullet"/>
+      <w:lvlText w:val=""/>
+      <w:lvlJc w:val="left"/>
+      <w:pPr>
+        <w:ind w:left="3600" w:hanging="360"/>
+      </w:pPr>
+      <w:rPr>
+        <w:rFonts w:ascii="Symbol" w:hAnsi="Symbol" w:hint="default"/>
+      </w:rPr>
+    </w:lvl>
+    <w:lvl w:ilvl="4" w:tplc="04090003" w:tentative="1">
+      <w:start w:val="1"/>
+      <w:numFmt w:val="bullet"/>
+      <w:lvlText w:val="o"/>
+      <w:lvlJc w:val="left"/>
+      <w:pPr>
+        <w:ind w:left="4320" w:hanging="360"/>
+      </w:pPr>
+      <w:rPr>
+        <w:rFonts w:ascii="Courier New" w:hAnsi="Courier New" w:cs="Courier New" w:hint="default"/>
+      </w:rPr>
+    </w:lvl>
+    <w:lvl w:ilvl="5" w:tplc="04090005" w:tentative="1">
+      <w:start w:val="1"/>
+      <w:numFmt w:val="bullet"/>
+      <w:lvlText w:val=""/>
+      <w:lvlJc w:val="left"/>
+      <w:pPr>
+        <w:ind w:left="5040" w:hanging="360"/>
+      </w:pPr>
+      <w:rPr>
+        <w:rFonts w:ascii="Wingdings" w:hAnsi="Wingdings" w:hint="default"/>
+      </w:rPr>
+    </w:lvl>
+    <w:lvl w:ilvl="6" w:tplc="04090001" w:tentative="1">
+      <w:start w:val="1"/>
+      <w:numFmt w:val="bullet"/>
+      <w:lvlText w:val=""/>
+      <w:lvlJc w:val="left"/>
+      <w:pPr>
+        <w:ind w:left="5760" w:hanging="360"/>
+      </w:pPr>
+      <w:rPr>
+        <w:rFonts w:ascii="Symbol" w:hAnsi="Symbol" w:hint="default"/>
+      </w:rPr>
+    </w:lvl>
+    <w:lvl w:ilvl="7" w:tplc="04090003" w:tentative="1">
+      <w:start w:val="1"/>
+      <w:numFmt w:val="bullet"/>
+      <w:lvlText w:val="o"/>
+      <w:lvlJc w:val="left"/>
+      <w:pPr>
+        <w:ind w:left="6480" w:hanging="360"/>
+      </w:pPr>
+      <w:rPr>
+        <w:rFonts w:ascii="Courier New" w:hAnsi="Courier New" w:cs="Courier New" w:hint="default"/>
+      </w:rPr>
+    </w:lvl>
+    <w:lvl w:ilvl="8" w:tplc="04090005" w:tentative="1">
+      <w:start w:val="1"/>
+      <w:numFmt w:val="bullet"/>
+      <w:lvlText w:val=""/>
+      <w:lvlJc w:val="left"/>
+      <w:pPr>
+        <w:ind w:left="7200" w:hanging="360"/>
+      </w:pPr>
+      <w:rPr>
+        <w:rFonts w:ascii="Wingdings" w:hAnsi="Wingdings" w:hint="default"/>
+      </w:rPr>
+    </w:lvl>
+  </w:abstractNum>
+  <w:abstractNum w:abstractNumId="3" w15:restartNumberingAfterBreak="0">
+    <w:nsid w:val="14D4354F"/>
+    <w:multiLevelType w:val="hybridMultilevel"/>
+    <w:tmpl w:val="C1C8B4BE"/>
+    <w:lvl w:ilvl="0" w:tplc="0409000F">
+      <w:start w:val="1"/>
+      <w:numFmt w:val="decimal"/>
+      <w:lvlText w:val="%1."/>
+      <w:lvlJc w:val="left"/>
+      <w:pPr>
+        <w:ind w:left="360" w:hanging="360"/>
+      </w:pPr>
+    </w:lvl>
+    <w:lvl w:ilvl="1" w:tplc="04090003">
+      <w:start w:val="1"/>
+      <w:numFmt w:val="decimal"/>
+      <w:lvlText w:val="%2."/>
+      <w:lvlJc w:val="left"/>
+      <w:pPr>
+        <w:tabs>
+          <w:tab w:val="num" w:pos="1440"/>
+        </w:tabs>
+        <w:ind w:left="1440" w:hanging="360"/>
+      </w:pPr>
+    </w:lvl>
+    <w:lvl w:ilvl="2" w:tplc="04090005">
+      <w:start w:val="1"/>
+      <w:numFmt w:val="decimal"/>
+      <w:lvlText w:val="%3."/>
+      <w:lvlJc w:val="left"/>
+      <w:pPr>
+        <w:tabs>
+          <w:tab w:val="num" w:pos="2160"/>
+        </w:tabs>
+        <w:ind w:left="2160" w:hanging="360"/>
+      </w:pPr>
+    </w:lvl>
+    <w:lvl w:ilvl="3" w:tplc="04090001">
+      <w:start w:val="1"/>
+      <w:numFmt w:val="decimal"/>
+      <w:lvlText w:val="%4."/>
+      <w:lvlJc w:val="left"/>
+      <w:pPr>
+        <w:tabs>
+          <w:tab w:val="num" w:pos="2880"/>
+        </w:tabs>
+        <w:ind w:left="2880" w:hanging="360"/>
+      </w:pPr>
+    </w:lvl>
+    <w:lvl w:ilvl="4" w:tplc="04090003">
+      <w:start w:val="1"/>
+      <w:numFmt w:val="decimal"/>
+      <w:lvlText w:val="%5."/>
+      <w:lvlJc w:val="left"/>
+      <w:pPr>
+        <w:tabs>
+          <w:tab w:val="num" w:pos="3600"/>
+        </w:tabs>
+        <w:ind w:left="3600" w:hanging="360"/>
+      </w:pPr>
+    </w:lvl>
+    <w:lvl w:ilvl="5" w:tplc="04090005">
+      <w:start w:val="1"/>
+      <w:numFmt w:val="decimal"/>
+      <w:lvlText w:val="%6."/>
+      <w:lvlJc w:val="left"/>
+      <w:pPr>
+        <w:tabs>
+          <w:tab w:val="num" w:pos="4320"/>
+        </w:tabs>
+        <w:ind w:left="4320" w:hanging="360"/>
+      </w:pPr>
+    </w:lvl>
+    <w:lvl w:ilvl="6" w:tplc="04090001">
+      <w:start w:val="1"/>
+      <w:numFmt w:val="decimal"/>
+      <w:lvlText w:val="%7."/>
+      <w:lvlJc w:val="left"/>
+      <w:pPr>
+        <w:tabs>
+          <w:tab w:val="num" w:pos="5040"/>
+        </w:tabs>
+        <w:ind w:left="5040" w:hanging="360"/>
+      </w:pPr>
+    </w:lvl>
+    <w:lvl w:ilvl="7" w:tplc="04090003">
+      <w:start w:val="1"/>
+      <w:numFmt w:val="decimal"/>
+      <w:lvlText w:val="%8."/>
+      <w:lvlJc w:val="left"/>
+      <w:pPr>
+        <w:tabs>
+          <w:tab w:val="num" w:pos="5760"/>
+        </w:tabs>
+        <w:ind w:left="5760" w:hanging="360"/>
+      </w:pPr>
+    </w:lvl>
+    <w:lvl w:ilvl="8" w:tplc="04090005">
+      <w:start w:val="1"/>
+      <w:numFmt w:val="decimal"/>
+      <w:lvlText w:val="%9."/>
+      <w:lvlJc w:val="left"/>
+      <w:pPr>
+        <w:tabs>
+          <w:tab w:val="num" w:pos="6480"/>
+        </w:tabs>
+        <w:ind w:left="6480" w:hanging="360"/>
+      </w:pPr>
+    </w:lvl>
+  </w:abstractNum>
+  <w:abstractNum w:abstractNumId="4" w15:restartNumberingAfterBreak="0">
+    <w:nsid w:val="21200F7C"/>
+    <w:multiLevelType w:val="hybridMultilevel"/>
+    <w:tmpl w:val="995C041C"/>
+    <w:lvl w:ilvl="0" w:tplc="2DDA7134">
+      <w:start w:val="1"/>
+      <w:numFmt w:val="bullet"/>
+      <w:lvlText w:val=""/>
+      <w:lvlJc w:val="left"/>
+      <w:pPr>
+        <w:ind w:left="720" w:hanging="360"/>
+      </w:pPr>
+      <w:rPr>
+        <w:rFonts w:ascii="Symbol" w:hAnsi="Symbol" w:hint="default"/>
+      </w:rPr>
+    </w:lvl>
+    <w:lvl w:ilvl="1" w:tplc="04090003" w:tentative="1">
+      <w:start w:val="1"/>
+      <w:numFmt w:val="bullet"/>
+      <w:lvlText w:val="o"/>
+      <w:lvlJc w:val="left"/>
+      <w:pPr>
+        <w:ind w:left="1440" w:hanging="360"/>
+      </w:pPr>
+      <w:rPr>
+        <w:rFonts w:ascii="Courier New" w:hAnsi="Courier New" w:cs="Courier New" w:hint="default"/>
+      </w:rPr>
+    </w:lvl>
+    <w:lvl w:ilvl="2" w:tplc="04090005" w:tentative="1">
+      <w:start w:val="1"/>
+      <w:numFmt w:val="bullet"/>
+      <w:lvlText w:val=""/>
+      <w:lvlJc w:val="left"/>
+      <w:pPr>
+        <w:ind w:left="2160" w:hanging="360"/>
+      </w:pPr>
+      <w:rPr>
+        <w:rFonts w:ascii="Wingdings" w:hAnsi="Wingdings" w:hint="default"/>
+      </w:rPr>
+    </w:lvl>
+    <w:lvl w:ilvl="3" w:tplc="04090001" w:tentative="1">
+      <w:start w:val="1"/>
+      <w:numFmt w:val="bullet"/>
+      <w:lvlText w:val=""/>
+      <w:lvlJc w:val="left"/>
+      <w:pPr>
+        <w:ind w:left="2880" w:hanging="360"/>
+      </w:pPr>
+      <w:rPr>
+        <w:rFonts w:ascii="Symbol" w:hAnsi="Symbol" w:hint="default"/>
+      </w:rPr>
+    </w:lvl>
+    <w:lvl w:ilvl="4" w:tplc="04090003" w:tentative="1">
+      <w:start w:val="1"/>
+      <w:numFmt w:val="bullet"/>
+      <w:lvlText w:val="o"/>
+      <w:lvlJc w:val="left"/>
+      <w:pPr>
+        <w:ind w:left="3600" w:hanging="360"/>
+      </w:pPr>
+      <w:rPr>
+        <w:rFonts w:ascii="Courier New" w:hAnsi="Courier New" w:cs="Courier New" w:hint="default"/>
+      </w:rPr>
+    </w:lvl>
+    <w:lvl w:ilvl="5" w:tplc="04090005" w:tentative="1">
+      <w:start w:val="1"/>
+      <w:numFmt w:val="bullet"/>
+      <w:lvlText w:val=""/>
+      <w:lvlJc w:val="left"/>
+      <w:pPr>
+        <w:ind w:left="4320" w:hanging="360"/>
+      </w:pPr>
+      <w:rPr>
+        <w:rFonts w:ascii="Wingdings" w:hAnsi="Wingdings" w:hint="default"/>
+      </w:rPr>
+    </w:lvl>
+    <w:lvl w:ilvl="6" w:tplc="04090001" w:tentative="1">
+      <w:start w:val="1"/>
+      <w:numFmt w:val="bullet"/>
+      <w:lvlText w:val=""/>
+      <w:lvlJc w:val="left"/>
+      <w:pPr>
+        <w:ind w:left="5040" w:hanging="360"/>
+      </w:pPr>
+      <w:rPr>
+        <w:rFonts w:ascii="Symbol" w:hAnsi="Symbol" w:hint="default"/>
+      </w:rPr>
+    </w:lvl>
+    <w:lvl w:ilvl="7" w:tplc="04090003" w:tentative="1">
+      <w:start w:val="1"/>
+      <w:numFmt w:val="bullet"/>
+      <w:lvlText w:val="o"/>
+      <w:lvlJc w:val="left"/>
+      <w:pPr>
+        <w:ind w:left="5760" w:hanging="360"/>
+      </w:pPr>
+      <w:rPr>
+        <w:rFonts w:ascii="Courier New" w:hAnsi="Courier New" w:cs="Courier New" w:hint="default"/>
+      </w:rPr>
+    </w:lvl>
+    <w:lvl w:ilvl="8" w:tplc="04090005" w:tentative="1">
+      <w:start w:val="1"/>
+      <w:numFmt w:val="bullet"/>
+      <w:lvlText w:val=""/>
+      <w:lvlJc w:val="left"/>
+      <w:pPr>
+        <w:ind w:left="6480" w:hanging="360"/>
+      </w:pPr>
+      <w:rPr>
+        <w:rFonts w:ascii="Wingdings" w:hAnsi="Wingdings" w:hint="default"/>
+      </w:rPr>
+    </w:lvl>
+  </w:abstractNum>
+  <w:abstractNum w:abstractNumId="5" w15:restartNumberingAfterBreak="0">
+    <w:nsid w:val="27F17142"/>
+    <w:multiLevelType w:val="hybridMultilevel"/>
+    <w:tmpl w:val="705E42F2"/>
+    <w:lvl w:ilvl="0" w:tplc="D59A1F9E">
+      <w:start w:val="1"/>
+      <w:numFmt w:val="bullet"/>
+      <w:pStyle w:val="Accomplishments"/>
+      <w:lvlText w:val=""/>
+      <w:lvlJc w:val="left"/>
+      <w:pPr>
+        <w:ind w:left="1080" w:hanging="360"/>
+      </w:pPr>
+      <w:rPr>
+        <w:rFonts w:ascii="Wingdings" w:hAnsi="Wingdings" w:hint="default"/>
+      </w:rPr>
+    </w:lvl>
+    <w:lvl w:ilvl="1" w:tplc="04090003">
+      <w:start w:val="1"/>
+      <w:numFmt w:val="bullet"/>
+      <w:lvlText w:val="o"/>
+      <w:lvlJc w:val="left"/>
+      <w:pPr>
+        <w:ind w:left="1800" w:hanging="360"/>
+      </w:pPr>
+      <w:rPr>
+        <w:rFonts w:ascii="Courier New" w:hAnsi="Courier New" w:cs="Courier New" w:hint="default"/>
+      </w:rPr>
+    </w:lvl>
+    <w:lvl w:ilvl="2" w:tplc="04090005" w:tentative="1">
+      <w:start w:val="1"/>
+      <w:numFmt w:val="bullet"/>
+      <w:lvlText w:val=""/>
+      <w:lvlJc w:val="left"/>
+      <w:pPr>
+        <w:ind w:left="2520" w:hanging="360"/>
+      </w:pPr>
+      <w:rPr>
+        <w:rFonts w:ascii="Wingdings" w:hAnsi="Wingdings" w:hint="default"/>
+      </w:rPr>
+    </w:lvl>
+    <w:lvl w:ilvl="3" w:tplc="04090001" w:tentative="1">
+      <w:start w:val="1"/>
+      <w:numFmt w:val="bullet"/>
+      <w:lvlText w:val=""/>
+      <w:lvlJc w:val="left"/>
+      <w:pPr>
+        <w:ind w:left="3240" w:hanging="360"/>
+      </w:pPr>
+      <w:rPr>
+        <w:rFonts w:ascii="Symbol" w:hAnsi="Symbol" w:hint="default"/>
+      </w:rPr>
+    </w:lvl>
+    <w:lvl w:ilvl="4" w:tplc="04090003" w:tentative="1">
+      <w:start w:val="1"/>
+      <w:numFmt w:val="bullet"/>
+      <w:lvlText w:val="o"/>
+      <w:lvlJc w:val="left"/>
+      <w:pPr>
+        <w:ind w:left="3960" w:hanging="360"/>
+      </w:pPr>
+      <w:rPr>
+        <w:rFonts w:ascii="Courier New" w:hAnsi="Courier New" w:cs="Courier New" w:hint="default"/>
+      </w:rPr>
+    </w:lvl>
+    <w:lvl w:ilvl="5" w:tplc="04090005" w:tentative="1">
+      <w:start w:val="1"/>
+      <w:numFmt w:val="bullet"/>
+      <w:lvlText w:val=""/>
+      <w:lvlJc w:val="left"/>
+      <w:pPr>
+        <w:ind w:left="4680" w:hanging="360"/>
+      </w:pPr>
+      <w:rPr>
+        <w:rFonts w:ascii="Wingdings" w:hAnsi="Wingdings" w:hint="default"/>
+      </w:rPr>
+    </w:lvl>
+    <w:lvl w:ilvl="6" w:tplc="04090001" w:tentative="1">
+      <w:start w:val="1"/>
+      <w:numFmt w:val="bullet"/>
+      <w:lvlText w:val=""/>
+      <w:lvlJc w:val="left"/>
+      <w:pPr>
+        <w:ind w:left="5400" w:hanging="360"/>
+      </w:pPr>
+      <w:rPr>
+        <w:rFonts w:ascii="Symbol" w:hAnsi="Symbol" w:hint="default"/>
+      </w:rPr>
+    </w:lvl>
+    <w:lvl w:ilvl="7" w:tplc="04090003" w:tentative="1">
+      <w:start w:val="1"/>
+      <w:numFmt w:val="bullet"/>
+      <w:lvlText w:val="o"/>
+      <w:lvlJc w:val="left"/>
+      <w:pPr>
+        <w:ind w:left="6120" w:hanging="360"/>
+      </w:pPr>
+      <w:rPr>
+        <w:rFonts w:ascii="Courier New" w:hAnsi="Courier New" w:cs="Courier New" w:hint="default"/>
+      </w:rPr>
+    </w:lvl>
+    <w:lvl w:ilvl="8" w:tplc="04090005" w:tentative="1">
+      <w:start w:val="1"/>
+      <w:numFmt w:val="bullet"/>
+      <w:lvlText w:val=""/>
+      <w:lvlJc w:val="left"/>
+      <w:pPr>
+        <w:ind w:left="6840" w:hanging="360"/>
+      </w:pPr>
+      <w:rPr>
+        <w:rFonts w:ascii="Wingdings" w:hAnsi="Wingdings" w:hint="default"/>
+      </w:rPr>
+    </w:lvl>
+  </w:abstractNum>
+  <w:abstractNum w:abstractNumId="6" w15:restartNumberingAfterBreak="0">
+    <w:nsid w:val="2942737C"/>
+    <w:multiLevelType w:val="hybridMultilevel"/>
+    <w:tmpl w:val="564288AA"/>
+    <w:lvl w:ilvl="0" w:tplc="A6D01C8C">
+      <w:start w:val="1"/>
+      <w:numFmt w:val="bullet"/>
+      <w:lvlText w:val=""/>
+      <w:lvlJc w:val="left"/>
+      <w:pPr>
+        <w:tabs>
+          <w:tab w:val="num" w:pos="2160"/>
+        </w:tabs>
+        <w:ind w:left="2160" w:hanging="360"/>
+      </w:pPr>
+      <w:rPr>
+        <w:rFonts w:ascii="Symbol" w:hAnsi="Symbol" w:hint="default"/>
+      </w:rPr>
+    </w:lvl>
+    <w:lvl w:ilvl="1" w:tplc="A4223428" w:tentative="1">
+      <w:start w:val="1"/>
+      <w:numFmt w:val="bullet"/>
+      <w:lvlText w:val="o"/>
+      <w:lvlJc w:val="left"/>
+      <w:pPr>
+        <w:tabs>
+          <w:tab w:val="num" w:pos="2880"/>
+        </w:tabs>
+        <w:ind w:left="2880" w:hanging="360"/>
+      </w:pPr>
+      <w:rPr>
+        <w:rFonts w:ascii="Courier New" w:hAnsi="Courier New" w:hint="default"/>
+      </w:rPr>
+    </w:lvl>
+    <w:lvl w:ilvl="2" w:tplc="5880939C" w:tentative="1">
+      <w:start w:val="1"/>
+      <w:numFmt w:val="bullet"/>
+      <w:lvlText w:val=""/>
+      <w:lvlJc w:val="left"/>
+      <w:pPr>
+        <w:tabs>
+          <w:tab w:val="num" w:pos="3600"/>
+        </w:tabs>
+        <w:ind w:left="3600" w:hanging="360"/>
+      </w:pPr>
+      <w:rPr>
+        <w:rFonts w:ascii="Wingdings" w:hAnsi="Wingdings" w:hint="default"/>
+      </w:rPr>
+    </w:lvl>
+    <w:lvl w:ilvl="3" w:tplc="499EAF5A" w:tentative="1">
+      <w:start w:val="1"/>
+      <w:numFmt w:val="bullet"/>
+      <w:lvlText w:val=""/>
+      <w:lvlJc w:val="left"/>
+      <w:pPr>
+        <w:tabs>
+          <w:tab w:val="num" w:pos="4320"/>
+        </w:tabs>
+        <w:ind w:left="4320" w:hanging="360"/>
+      </w:pPr>
+      <w:rPr>
+        <w:rFonts w:ascii="Symbol" w:hAnsi="Symbol" w:hint="default"/>
+      </w:rPr>
+    </w:lvl>
+    <w:lvl w:ilvl="4" w:tplc="B39ACB1C" w:tentative="1">
+      <w:start w:val="1"/>
+      <w:numFmt w:val="bullet"/>
+      <w:lvlText w:val="o"/>
+      <w:lvlJc w:val="left"/>
+      <w:pPr>
+        <w:tabs>
+          <w:tab w:val="num" w:pos="5040"/>
+        </w:tabs>
+        <w:ind w:left="5040" w:hanging="360"/>
+      </w:pPr>
+      <w:rPr>
+        <w:rFonts w:ascii="Courier New" w:hAnsi="Courier New" w:hint="default"/>
+      </w:rPr>
+    </w:lvl>
+    <w:lvl w:ilvl="5" w:tplc="7DCA2E92" w:tentative="1">
+      <w:start w:val="1"/>
+      <w:numFmt w:val="bullet"/>
+      <w:lvlText w:val=""/>
+      <w:lvlJc w:val="left"/>
+      <w:pPr>
+        <w:tabs>
+          <w:tab w:val="num" w:pos="5760"/>
+        </w:tabs>
+        <w:ind w:left="5760" w:hanging="360"/>
+      </w:pPr>
+      <w:rPr>
+        <w:rFonts w:ascii="Wingdings" w:hAnsi="Wingdings" w:hint="default"/>
+      </w:rPr>
+    </w:lvl>
+    <w:lvl w:ilvl="6" w:tplc="254A0BF4" w:tentative="1">
+      <w:start w:val="1"/>
+      <w:numFmt w:val="bullet"/>
+      <w:lvlText w:val=""/>
+      <w:lvlJc w:val="left"/>
+      <w:pPr>
+        <w:tabs>
+          <w:tab w:val="num" w:pos="6480"/>
+        </w:tabs>
+        <w:ind w:left="6480" w:hanging="360"/>
+      </w:pPr>
+      <w:rPr>
+        <w:rFonts w:ascii="Symbol" w:hAnsi="Symbol" w:hint="default"/>
+      </w:rPr>
+    </w:lvl>
+    <w:lvl w:ilvl="7" w:tplc="CBC62AA6" w:tentative="1">
+      <w:start w:val="1"/>
+      <w:numFmt w:val="bullet"/>
+      <w:lvlText w:val="o"/>
+      <w:lvlJc w:val="left"/>
+      <w:pPr>
+        <w:tabs>
+          <w:tab w:val="num" w:pos="7200"/>
+        </w:tabs>
+        <w:ind w:left="7200" w:hanging="360"/>
+      </w:pPr>
+      <w:rPr>
+        <w:rFonts w:ascii="Courier New" w:hAnsi="Courier New" w:hint="default"/>
+      </w:rPr>
+    </w:lvl>
+    <w:lvl w:ilvl="8" w:tplc="78E8DD1E" w:tentative="1">
+      <w:start w:val="1"/>
+      <w:numFmt w:val="bullet"/>
+      <w:lvlText w:val=""/>
+      <w:lvlJc w:val="left"/>
+      <w:pPr>
+        <w:tabs>
+          <w:tab w:val="num" w:pos="7920"/>
+        </w:tabs>
+        <w:ind w:left="7920" w:hanging="360"/>
+      </w:pPr>
+      <w:rPr>
+        <w:rFonts w:ascii="Wingdings" w:hAnsi="Wingdings" w:hint="default"/>
+      </w:rPr>
+    </w:lvl>
+  </w:abstractNum>
+  <w:abstractNum w:abstractNumId="7" w15:restartNumberingAfterBreak="0">
+    <w:nsid w:val="389E49D2"/>
+    <w:multiLevelType w:val="hybridMultilevel"/>
+    <w:tmpl w:val="76EEE626"/>
+    <w:lvl w:ilvl="0" w:tplc="04090001">
+      <w:start w:val="1"/>
+      <w:numFmt w:val="bullet"/>
+      <w:lvlText w:val=""/>
+      <w:lvlJc w:val="left"/>
+      <w:pPr>
+        <w:ind w:left="720" w:hanging="360"/>
+      </w:pPr>
+      <w:rPr>
+        <w:rFonts w:ascii="Symbol" w:hAnsi="Symbol" w:hint="default"/>
+      </w:rPr>
+    </w:lvl>
+    <w:lvl w:ilvl="1" w:tplc="04090003" w:tentative="1">
+      <w:start w:val="1"/>
+      <w:numFmt w:val="bullet"/>
+      <w:lvlText w:val="o"/>
+      <w:lvlJc w:val="left"/>
+      <w:pPr>
+        <w:ind w:left="1440" w:hanging="360"/>
+      </w:pPr>
+      <w:rPr>
+        <w:rFonts w:ascii="Courier New" w:hAnsi="Courier New" w:cs="Courier New" w:hint="default"/>
+      </w:rPr>
+    </w:lvl>
+    <w:lvl w:ilvl="2" w:tplc="04090005" w:tentative="1">
+      <w:start w:val="1"/>
+      <w:numFmt w:val="bullet"/>
+      <w:lvlText w:val=""/>
+      <w:lvlJc w:val="left"/>
+      <w:pPr>
+        <w:ind w:left="2160" w:hanging="360"/>
+      </w:pPr>
+      <w:rPr>
+        <w:rFonts w:ascii="Wingdings" w:hAnsi="Wingdings" w:hint="default"/>
+      </w:rPr>
+    </w:lvl>
+    <w:lvl w:ilvl="3" w:tplc="04090001" w:tentative="1">
+      <w:start w:val="1"/>
+      <w:numFmt w:val="bullet"/>
+      <w:lvlText w:val=""/>
+      <w:lvlJc w:val="left"/>
+      <w:pPr>
+        <w:ind w:left="2880" w:hanging="360"/>
+      </w:pPr>
+      <w:rPr>
+        <w:rFonts w:ascii="Symbol" w:hAnsi="Symbol" w:hint="default"/>
+      </w:rPr>
+    </w:lvl>
+    <w:lvl w:ilvl="4" w:tplc="04090003" w:tentative="1">
+      <w:start w:val="1"/>
+      <w:numFmt w:val="bullet"/>
+      <w:lvlText w:val="o"/>
+      <w:lvlJc w:val="left"/>
+      <w:pPr>
+        <w:ind w:left="3600" w:hanging="360"/>
+      </w:pPr>
+      <w:rPr>
+        <w:rFonts w:ascii="Courier New" w:hAnsi="Courier New" w:cs="Courier New" w:hint="default"/>
+      </w:rPr>
+    </w:lvl>
+    <w:lvl w:ilvl="5" w:tplc="04090005" w:tentative="1">
+      <w:start w:val="1"/>
+      <w:numFmt w:val="bullet"/>
+      <w:lvlText w:val=""/>
+      <w:lvlJc w:val="left"/>
+      <w:pPr>
+        <w:ind w:left="4320" w:hanging="360"/>
+      </w:pPr>
+      <w:rPr>
+        <w:rFonts w:ascii="Wingdings" w:hAnsi="Wingdings" w:hint="default"/>
+      </w:rPr>
+    </w:lvl>
+    <w:lvl w:ilvl="6" w:tplc="04090001" w:tentative="1">
+      <w:start w:val="1"/>
+      <w:numFmt w:val="bullet"/>
+      <w:lvlText w:val=""/>
+      <w:lvlJc w:val="left"/>
+      <w:pPr>
+        <w:ind w:left="5040" w:hanging="360"/>
+      </w:pPr>
+      <w:rPr>
+        <w:rFonts w:ascii="Symbol" w:hAnsi="Symbol" w:hint="default"/>
+      </w:rPr>
+    </w:lvl>
+    <w:lvl w:ilvl="7" w:tplc="04090003" w:tentative="1">
+      <w:start w:val="1"/>
+      <w:numFmt w:val="bullet"/>
+      <w:lvlText w:val="o"/>
+      <w:lvlJc w:val="left"/>
+      <w:pPr>
+        <w:ind w:left="5760" w:hanging="360"/>
+      </w:pPr>
+      <w:rPr>
+        <w:rFonts w:ascii="Courier New" w:hAnsi="Courier New" w:cs="Courier New" w:hint="default"/>
+      </w:rPr>
+    </w:lvl>
+    <w:lvl w:ilvl="8" w:tplc="04090005" w:tentative="1">
+      <w:start w:val="1"/>
+      <w:numFmt w:val="bullet"/>
+      <w:lvlText w:val=""/>
+      <w:lvlJc w:val="left"/>
+      <w:pPr>
+        <w:ind w:left="6480" w:hanging="360"/>
+      </w:pPr>
+      <w:rPr>
+        <w:rFonts w:ascii="Wingdings" w:hAnsi="Wingdings" w:hint="default"/>
+      </w:rPr>
+    </w:lvl>
+  </w:abstractNum>
+  <w:abstractNum w:abstractNumId="8" w15:restartNumberingAfterBreak="0">
+    <w:nsid w:val="3DC85652"/>
+    <w:multiLevelType w:val="hybridMultilevel"/>
+    <w:tmpl w:val="9FA4C546"/>
+    <w:lvl w:ilvl="0" w:tplc="27381D84">
+      <w:start w:val="1"/>
+      <w:numFmt w:val="bullet"/>
+      <w:lvlText w:val=""/>
+      <w:lvlJc w:val="left"/>
+      <w:pPr>
+        <w:tabs>
+          <w:tab w:val="num" w:pos="2160"/>
+        </w:tabs>
+        <w:ind w:left="2160" w:hanging="360"/>
+      </w:pPr>
+      <w:rPr>
+        <w:rFonts w:ascii="Symbol" w:hAnsi="Symbol" w:hint="default"/>
+      </w:rPr>
+    </w:lvl>
+    <w:lvl w:ilvl="1" w:tplc="BE229F86" w:tentative="1">
+      <w:start w:val="1"/>
+      <w:numFmt w:val="bullet"/>
+      <w:lvlText w:val="o"/>
+      <w:lvlJc w:val="left"/>
+      <w:pPr>
+        <w:tabs>
+          <w:tab w:val="num" w:pos="2880"/>
+        </w:tabs>
+        <w:ind w:left="2880" w:hanging="360"/>
+      </w:pPr>
+      <w:rPr>
+        <w:rFonts w:ascii="Courier New" w:hAnsi="Courier New" w:hint="default"/>
+      </w:rPr>
+    </w:lvl>
+    <w:lvl w:ilvl="2" w:tplc="5CF49214" w:tentative="1">
+      <w:start w:val="1"/>
+      <w:numFmt w:val="bullet"/>
+      <w:lvlText w:val=""/>
+      <w:lvlJc w:val="left"/>
+      <w:pPr>
+        <w:tabs>
+          <w:tab w:val="num" w:pos="3600"/>
+        </w:tabs>
+        <w:ind w:left="3600" w:hanging="360"/>
+      </w:pPr>
+      <w:rPr>
+        <w:rFonts w:ascii="Wingdings" w:hAnsi="Wingdings" w:hint="default"/>
+      </w:rPr>
+    </w:lvl>
+    <w:lvl w:ilvl="3" w:tplc="A77005EA" w:tentative="1">
+      <w:start w:val="1"/>
+      <w:numFmt w:val="bullet"/>
+      <w:lvlText w:val=""/>
+      <w:lvlJc w:val="left"/>
+      <w:pPr>
+        <w:tabs>
+          <w:tab w:val="num" w:pos="4320"/>
+        </w:tabs>
+        <w:ind w:left="4320" w:hanging="360"/>
+      </w:pPr>
+      <w:rPr>
+        <w:rFonts w:ascii="Symbol" w:hAnsi="Symbol" w:hint="default"/>
+      </w:rPr>
+    </w:lvl>
+    <w:lvl w:ilvl="4" w:tplc="393C3050" w:tentative="1">
+      <w:start w:val="1"/>
+      <w:numFmt w:val="bullet"/>
+      <w:lvlText w:val="o"/>
+      <w:lvlJc w:val="left"/>
+      <w:pPr>
+        <w:tabs>
+          <w:tab w:val="num" w:pos="5040"/>
+        </w:tabs>
+        <w:ind w:left="5040" w:hanging="360"/>
+      </w:pPr>
+      <w:rPr>
+        <w:rFonts w:ascii="Courier New" w:hAnsi="Courier New" w:hint="default"/>
+      </w:rPr>
+    </w:lvl>
+    <w:lvl w:ilvl="5" w:tplc="C2B4166E" w:tentative="1">
+      <w:start w:val="1"/>
+      <w:numFmt w:val="bullet"/>
+      <w:lvlText w:val=""/>
+      <w:lvlJc w:val="left"/>
+      <w:pPr>
+        <w:tabs>
+          <w:tab w:val="num" w:pos="5760"/>
+        </w:tabs>
+        <w:ind w:left="5760" w:hanging="360"/>
+      </w:pPr>
+      <w:rPr>
+        <w:rFonts w:ascii="Wingdings" w:hAnsi="Wingdings" w:hint="default"/>
+      </w:rPr>
+    </w:lvl>
+    <w:lvl w:ilvl="6" w:tplc="C88AF848" w:tentative="1">
+      <w:start w:val="1"/>
+      <w:numFmt w:val="bullet"/>
+      <w:lvlText w:val=""/>
+      <w:lvlJc w:val="left"/>
+      <w:pPr>
+        <w:tabs>
+          <w:tab w:val="num" w:pos="6480"/>
+        </w:tabs>
+        <w:ind w:left="6480" w:hanging="360"/>
+      </w:pPr>
+      <w:rPr>
+        <w:rFonts w:ascii="Symbol" w:hAnsi="Symbol" w:hint="default"/>
+      </w:rPr>
+    </w:lvl>
+    <w:lvl w:ilvl="7" w:tplc="82CEA176" w:tentative="1">
+      <w:start w:val="1"/>
+      <w:numFmt w:val="bullet"/>
+      <w:lvlText w:val="o"/>
+      <w:lvlJc w:val="left"/>
+      <w:pPr>
+        <w:tabs>
+          <w:tab w:val="num" w:pos="7200"/>
+        </w:tabs>
+        <w:ind w:left="7200" w:hanging="360"/>
+      </w:pPr>
+      <w:rPr>
+        <w:rFonts w:ascii="Courier New" w:hAnsi="Courier New" w:hint="default"/>
+      </w:rPr>
+    </w:lvl>
+    <w:lvl w:ilvl="8" w:tplc="B8DA03B2" w:tentative="1">
+      <w:start w:val="1"/>
+      <w:numFmt w:val="bullet"/>
+      <w:lvlText w:val=""/>
+      <w:lvlJc w:val="left"/>
+      <w:pPr>
+        <w:tabs>
+          <w:tab w:val="num" w:pos="7920"/>
+        </w:tabs>
+        <w:ind w:left="7920" w:hanging="360"/>
+      </w:pPr>
+      <w:rPr>
+        <w:rFonts w:ascii="Wingdings" w:hAnsi="Wingdings" w:hint="default"/>
+      </w:rPr>
+    </w:lvl>
+  </w:abstractNum>
+  <w:abstractNum w:abstractNumId="9" w15:restartNumberingAfterBreak="0">
+    <w:nsid w:val="3EFB5FE9"/>
+    <w:multiLevelType w:val="hybridMultilevel"/>
+    <w:tmpl w:val="8186725A"/>
+    <w:lvl w:ilvl="0" w:tplc="731C8D94">
+      <w:start w:val="1"/>
+      <w:numFmt w:val="bullet"/>
+      <w:lvlText w:val=""/>
+      <w:lvlJc w:val="left"/>
+      <w:pPr>
+        <w:tabs>
+          <w:tab w:val="num" w:pos="720"/>
+        </w:tabs>
+        <w:ind w:left="720" w:hanging="360"/>
+      </w:pPr>
+      <w:rPr>
+        <w:rFonts w:ascii="Symbol" w:hAnsi="Symbol" w:hint="default"/>
+      </w:rPr>
+    </w:lvl>
+    <w:lvl w:ilvl="1" w:tplc="CFB863D8" w:tentative="1">
+      <w:start w:val="1"/>
+      <w:numFmt w:val="bullet"/>
+      <w:lvlText w:val="o"/>
+      <w:lvlJc w:val="left"/>
+      <w:pPr>
+        <w:tabs>
+          <w:tab w:val="num" w:pos="1440"/>
+        </w:tabs>
+        <w:ind w:left="1440" w:hanging="360"/>
+      </w:pPr>
+      <w:rPr>
+        <w:rFonts w:ascii="Courier New" w:hAnsi="Courier New" w:hint="default"/>
+      </w:rPr>
+    </w:lvl>
+    <w:lvl w:ilvl="2" w:tplc="ED26765C" w:tentative="1">
+      <w:start w:val="1"/>
+      <w:numFmt w:val="bullet"/>
+      <w:lvlText w:val=""/>
+      <w:lvlJc w:val="left"/>
+      <w:pPr>
+        <w:tabs>
+          <w:tab w:val="num" w:pos="2160"/>
+        </w:tabs>
+        <w:ind w:left="2160" w:hanging="360"/>
+      </w:pPr>
+      <w:rPr>
+        <w:rFonts w:ascii="Wingdings" w:hAnsi="Wingdings" w:hint="default"/>
+      </w:rPr>
+    </w:lvl>
+    <w:lvl w:ilvl="3" w:tplc="06E28A9C" w:tentative="1">
+      <w:start w:val="1"/>
+      <w:numFmt w:val="bullet"/>
+      <w:lvlText w:val=""/>
+      <w:lvlJc w:val="left"/>
+      <w:pPr>
+        <w:tabs>
+          <w:tab w:val="num" w:pos="2880"/>
+        </w:tabs>
+        <w:ind w:left="2880" w:hanging="360"/>
+      </w:pPr>
+      <w:rPr>
+        <w:rFonts w:ascii="Symbol" w:hAnsi="Symbol" w:hint="default"/>
+      </w:rPr>
+    </w:lvl>
+    <w:lvl w:ilvl="4" w:tplc="E4182834" w:tentative="1">
+      <w:start w:val="1"/>
+      <w:numFmt w:val="bullet"/>
+      <w:lvlText w:val="o"/>
+      <w:lvlJc w:val="left"/>
+      <w:pPr>
+        <w:tabs>
+          <w:tab w:val="num" w:pos="3600"/>
+        </w:tabs>
+        <w:ind w:left="3600" w:hanging="360"/>
+      </w:pPr>
+      <w:rPr>
+        <w:rFonts w:ascii="Courier New" w:hAnsi="Courier New" w:hint="default"/>
+      </w:rPr>
+    </w:lvl>
+    <w:lvl w:ilvl="5" w:tplc="C018CE82" w:tentative="1">
+      <w:start w:val="1"/>
+      <w:numFmt w:val="bullet"/>
+      <w:lvlText w:val=""/>
+      <w:lvlJc w:val="left"/>
+      <w:pPr>
+        <w:tabs>
+          <w:tab w:val="num" w:pos="4320"/>
+        </w:tabs>
+        <w:ind w:left="4320" w:hanging="360"/>
+      </w:pPr>
+      <w:rPr>
+        <w:rFonts w:ascii="Wingdings" w:hAnsi="Wingdings" w:hint="default"/>
+      </w:rPr>
+    </w:lvl>
+    <w:lvl w:ilvl="6" w:tplc="E6142686" w:tentative="1">
+      <w:start w:val="1"/>
+      <w:numFmt w:val="bullet"/>
+      <w:lvlText w:val=""/>
+      <w:lvlJc w:val="left"/>
+      <w:pPr>
+        <w:tabs>
+          <w:tab w:val="num" w:pos="5040"/>
+        </w:tabs>
+        <w:ind w:left="5040" w:hanging="360"/>
+      </w:pPr>
+      <w:rPr>
+        <w:rFonts w:ascii="Symbol" w:hAnsi="Symbol" w:hint="default"/>
+      </w:rPr>
+    </w:lvl>
+    <w:lvl w:ilvl="7" w:tplc="532AE8F0" w:tentative="1">
+      <w:start w:val="1"/>
+      <w:numFmt w:val="bullet"/>
+      <w:lvlText w:val="o"/>
+      <w:lvlJc w:val="left"/>
+      <w:pPr>
+        <w:tabs>
+          <w:tab w:val="num" w:pos="5760"/>
+        </w:tabs>
+        <w:ind w:left="5760" w:hanging="360"/>
+      </w:pPr>
+      <w:rPr>
+        <w:rFonts w:ascii="Courier New" w:hAnsi="Courier New" w:hint="default"/>
+      </w:rPr>
+    </w:lvl>
+    <w:lvl w:ilvl="8" w:tplc="FF26DC2A" w:tentative="1">
+      <w:start w:val="1"/>
+      <w:numFmt w:val="bullet"/>
+      <w:lvlText w:val=""/>
+      <w:lvlJc w:val="left"/>
+      <w:pPr>
+        <w:tabs>
+          <w:tab w:val="num" w:pos="6480"/>
+        </w:tabs>
+        <w:ind w:left="6480" w:hanging="360"/>
+      </w:pPr>
+      <w:rPr>
+        <w:rFonts w:ascii="Wingdings" w:hAnsi="Wingdings" w:hint="default"/>
+      </w:rPr>
+    </w:lvl>
+  </w:abstractNum>
+  <w:abstractNum w:abstractNumId="10" w15:restartNumberingAfterBreak="0">
+    <w:nsid w:val="42212A03"/>
+    <w:multiLevelType w:val="hybridMultilevel"/>
+    <w:tmpl w:val="DBD88834"/>
+    <w:lvl w:ilvl="0" w:tplc="A0B4C078">
+      <w:start w:val="1"/>
+      <w:numFmt w:val="bullet"/>
+      <w:lvlText w:val=""/>
+      <w:lvlJc w:val="left"/>
+      <w:pPr>
+        <w:tabs>
+          <w:tab w:val="num" w:pos="2160"/>
+        </w:tabs>
+        <w:ind w:left="2160" w:hanging="360"/>
+      </w:pPr>
+      <w:rPr>
+        <w:rFonts w:ascii="Symbol" w:hAnsi="Symbol" w:hint="default"/>
+      </w:rPr>
+    </w:lvl>
+    <w:lvl w:ilvl="1" w:tplc="4F6C7914" w:tentative="1">
+      <w:start w:val="1"/>
+      <w:numFmt w:val="bullet"/>
+      <w:lvlText w:val="o"/>
+      <w:lvlJc w:val="left"/>
+      <w:pPr>
+        <w:tabs>
+          <w:tab w:val="num" w:pos="2880"/>
+        </w:tabs>
+        <w:ind w:left="2880" w:hanging="360"/>
+      </w:pPr>
+      <w:rPr>
+        <w:rFonts w:ascii="Courier New" w:hAnsi="Courier New" w:hint="default"/>
+      </w:rPr>
+    </w:lvl>
+    <w:lvl w:ilvl="2" w:tplc="842E45DA" w:tentative="1">
+      <w:start w:val="1"/>
+      <w:numFmt w:val="bullet"/>
+      <w:lvlText w:val=""/>
+      <w:lvlJc w:val="left"/>
+      <w:pPr>
+        <w:tabs>
+          <w:tab w:val="num" w:pos="3600"/>
+        </w:tabs>
+        <w:ind w:left="3600" w:hanging="360"/>
+      </w:pPr>
+      <w:rPr>
+        <w:rFonts w:ascii="Wingdings" w:hAnsi="Wingdings" w:hint="default"/>
+      </w:rPr>
+    </w:lvl>
+    <w:lvl w:ilvl="3" w:tplc="1EFC2084" w:tentative="1">
+      <w:start w:val="1"/>
+      <w:numFmt w:val="bullet"/>
+      <w:lvlText w:val=""/>
+      <w:lvlJc w:val="left"/>
+      <w:pPr>
+        <w:tabs>
+          <w:tab w:val="num" w:pos="4320"/>
+        </w:tabs>
+        <w:ind w:left="4320" w:hanging="360"/>
+      </w:pPr>
+      <w:rPr>
+        <w:rFonts w:ascii="Symbol" w:hAnsi="Symbol" w:hint="default"/>
+      </w:rPr>
+    </w:lvl>
+    <w:lvl w:ilvl="4" w:tplc="C15EDCA6" w:tentative="1">
+      <w:start w:val="1"/>
+      <w:numFmt w:val="bullet"/>
+      <w:lvlText w:val="o"/>
+      <w:lvlJc w:val="left"/>
+      <w:pPr>
+        <w:tabs>
+          <w:tab w:val="num" w:pos="5040"/>
+        </w:tabs>
+        <w:ind w:left="5040" w:hanging="360"/>
+      </w:pPr>
+      <w:rPr>
+        <w:rFonts w:ascii="Courier New" w:hAnsi="Courier New" w:hint="default"/>
+      </w:rPr>
+    </w:lvl>
+    <w:lvl w:ilvl="5" w:tplc="63AE9672" w:tentative="1">
+      <w:start w:val="1"/>
+      <w:numFmt w:val="bullet"/>
+      <w:lvlText w:val=""/>
+      <w:lvlJc w:val="left"/>
+      <w:pPr>
+        <w:tabs>
+          <w:tab w:val="num" w:pos="5760"/>
+        </w:tabs>
+        <w:ind w:left="5760" w:hanging="360"/>
+      </w:pPr>
+      <w:rPr>
+        <w:rFonts w:ascii="Wingdings" w:hAnsi="Wingdings" w:hint="default"/>
+      </w:rPr>
+    </w:lvl>
+    <w:lvl w:ilvl="6" w:tplc="077EAC1A" w:tentative="1">
+      <w:start w:val="1"/>
+      <w:numFmt w:val="bullet"/>
+      <w:lvlText w:val=""/>
+      <w:lvlJc w:val="left"/>
+      <w:pPr>
+        <w:tabs>
+          <w:tab w:val="num" w:pos="6480"/>
+        </w:tabs>
+        <w:ind w:left="6480" w:hanging="360"/>
+      </w:pPr>
+      <w:rPr>
+        <w:rFonts w:ascii="Symbol" w:hAnsi="Symbol" w:hint="default"/>
+      </w:rPr>
+    </w:lvl>
+    <w:lvl w:ilvl="7" w:tplc="CDF611D2" w:tentative="1">
+      <w:start w:val="1"/>
+      <w:numFmt w:val="bullet"/>
+      <w:lvlText w:val="o"/>
+      <w:lvlJc w:val="left"/>
+      <w:pPr>
+        <w:tabs>
+          <w:tab w:val="num" w:pos="7200"/>
+        </w:tabs>
+        <w:ind w:left="7200" w:hanging="360"/>
+      </w:pPr>
+      <w:rPr>
+        <w:rFonts w:ascii="Courier New" w:hAnsi="Courier New" w:hint="default"/>
+      </w:rPr>
+    </w:lvl>
+    <w:lvl w:ilvl="8" w:tplc="FC6C5956" w:tentative="1">
+      <w:start w:val="1"/>
+      <w:numFmt w:val="bullet"/>
+      <w:lvlText w:val=""/>
+      <w:lvlJc w:val="left"/>
+      <w:pPr>
+        <w:tabs>
+          <w:tab w:val="num" w:pos="7920"/>
+        </w:tabs>
+        <w:ind w:left="7920" w:hanging="360"/>
+      </w:pPr>
+      <w:rPr>
+        <w:rFonts w:ascii="Wingdings" w:hAnsi="Wingdings" w:hint="default"/>
+      </w:rPr>
+    </w:lvl>
+  </w:abstractNum>
+  <w:abstractNum w:abstractNumId="11" w15:restartNumberingAfterBreak="0">
+    <w:nsid w:val="44DA107A"/>
+    <w:multiLevelType w:val="hybridMultilevel"/>
+    <w:tmpl w:val="89121362"/>
+    <w:lvl w:ilvl="0" w:tplc="9F1093F0">
+      <w:start w:val="1"/>
+      <w:numFmt w:val="bullet"/>
+      <w:lvlText w:val=""/>
+      <w:lvlJc w:val="left"/>
+      <w:pPr>
+        <w:tabs>
+          <w:tab w:val="num" w:pos="720"/>
+        </w:tabs>
+        <w:ind w:left="720" w:hanging="360"/>
+      </w:pPr>
+      <w:rPr>
+        <w:rFonts w:ascii="Symbol" w:hAnsi="Symbol" w:hint="default"/>
+      </w:rPr>
+    </w:lvl>
+    <w:lvl w:ilvl="1" w:tplc="090A36AC" w:tentative="1">
+      <w:start w:val="1"/>
+      <w:numFmt w:val="bullet"/>
+      <w:lvlText w:val="o"/>
+      <w:lvlJc w:val="left"/>
+      <w:pPr>
+        <w:tabs>
+          <w:tab w:val="num" w:pos="1440"/>
+        </w:tabs>
+        <w:ind w:left="1440" w:hanging="360"/>
+      </w:pPr>
+      <w:rPr>
+        <w:rFonts w:ascii="Courier New" w:hAnsi="Courier New" w:hint="default"/>
+      </w:rPr>
+    </w:lvl>
+    <w:lvl w:ilvl="2" w:tplc="AD08A0E2" w:tentative="1">
+      <w:start w:val="1"/>
+      <w:numFmt w:val="bullet"/>
+      <w:lvlText w:val=""/>
+      <w:lvlJc w:val="left"/>
+      <w:pPr>
+        <w:tabs>
+          <w:tab w:val="num" w:pos="2160"/>
+        </w:tabs>
+        <w:ind w:left="2160" w:hanging="360"/>
+      </w:pPr>
+      <w:rPr>
+        <w:rFonts w:ascii="Wingdings" w:hAnsi="Wingdings" w:hint="default"/>
+      </w:rPr>
+    </w:lvl>
+    <w:lvl w:ilvl="3" w:tplc="9FE0F064" w:tentative="1">
+      <w:start w:val="1"/>
+      <w:numFmt w:val="bullet"/>
+      <w:lvlText w:val=""/>
+      <w:lvlJc w:val="left"/>
+      <w:pPr>
+        <w:tabs>
+          <w:tab w:val="num" w:pos="2880"/>
+        </w:tabs>
+        <w:ind w:left="2880" w:hanging="360"/>
+      </w:pPr>
+      <w:rPr>
+        <w:rFonts w:ascii="Symbol" w:hAnsi="Symbol" w:hint="default"/>
+      </w:rPr>
+    </w:lvl>
+    <w:lvl w:ilvl="4" w:tplc="CE0AD53C" w:tentative="1">
+      <w:start w:val="1"/>
+      <w:numFmt w:val="bullet"/>
+      <w:lvlText w:val="o"/>
+      <w:lvlJc w:val="left"/>
+      <w:pPr>
+        <w:tabs>
+          <w:tab w:val="num" w:pos="3600"/>
+        </w:tabs>
+        <w:ind w:left="3600" w:hanging="360"/>
+      </w:pPr>
+      <w:rPr>
+        <w:rFonts w:ascii="Courier New" w:hAnsi="Courier New" w:hint="default"/>
+      </w:rPr>
+    </w:lvl>
+    <w:lvl w:ilvl="5" w:tplc="0FA80ADE" w:tentative="1">
+      <w:start w:val="1"/>
+      <w:numFmt w:val="bullet"/>
+      <w:lvlText w:val=""/>
+      <w:lvlJc w:val="left"/>
+      <w:pPr>
+        <w:tabs>
+          <w:tab w:val="num" w:pos="4320"/>
+        </w:tabs>
+        <w:ind w:left="4320" w:hanging="360"/>
+      </w:pPr>
+      <w:rPr>
+        <w:rFonts w:ascii="Wingdings" w:hAnsi="Wingdings" w:hint="default"/>
+      </w:rPr>
+    </w:lvl>
+    <w:lvl w:ilvl="6" w:tplc="421EFFD6" w:tentative="1">
+      <w:start w:val="1"/>
+      <w:numFmt w:val="bullet"/>
+      <w:lvlText w:val=""/>
+      <w:lvlJc w:val="left"/>
+      <w:pPr>
+        <w:tabs>
+          <w:tab w:val="num" w:pos="5040"/>
+        </w:tabs>
+        <w:ind w:left="5040" w:hanging="360"/>
+      </w:pPr>
+      <w:rPr>
+        <w:rFonts w:ascii="Symbol" w:hAnsi="Symbol" w:hint="default"/>
+      </w:rPr>
+    </w:lvl>
+    <w:lvl w:ilvl="7" w:tplc="6FD84742" w:tentative="1">
+      <w:start w:val="1"/>
+      <w:numFmt w:val="bullet"/>
+      <w:lvlText w:val="o"/>
+      <w:lvlJc w:val="left"/>
+      <w:pPr>
+        <w:tabs>
+          <w:tab w:val="num" w:pos="5760"/>
+        </w:tabs>
+        <w:ind w:left="5760" w:hanging="360"/>
+      </w:pPr>
+      <w:rPr>
+        <w:rFonts w:ascii="Courier New" w:hAnsi="Courier New" w:hint="default"/>
+      </w:rPr>
+    </w:lvl>
+    <w:lvl w:ilvl="8" w:tplc="4454A566" w:tentative="1">
+      <w:start w:val="1"/>
+      <w:numFmt w:val="bullet"/>
+      <w:lvlText w:val=""/>
+      <w:lvlJc w:val="left"/>
+      <w:pPr>
+        <w:tabs>
+          <w:tab w:val="num" w:pos="6480"/>
+        </w:tabs>
+        <w:ind w:left="6480" w:hanging="360"/>
+      </w:pPr>
+      <w:rPr>
+        <w:rFonts w:ascii="Wingdings" w:hAnsi="Wingdings" w:hint="default"/>
+      </w:rPr>
+    </w:lvl>
+  </w:abstractNum>
+  <w:abstractNum w:abstractNumId="12" w15:restartNumberingAfterBreak="0">
+    <w:nsid w:val="4A8C1041"/>
+    <w:multiLevelType w:val="hybridMultilevel"/>
+    <w:tmpl w:val="883CE6AE"/>
+    <w:lvl w:ilvl="0" w:tplc="04090001">
+      <w:start w:val="1"/>
+      <w:numFmt w:val="bullet"/>
+      <w:lvlText w:val=""/>
+      <w:lvlJc w:val="left"/>
+      <w:pPr>
+        <w:ind w:left="1440" w:hanging="360"/>
+      </w:pPr>
+      <w:rPr>
+        <w:rFonts w:ascii="Symbol" w:hAnsi="Symbol" w:hint="default"/>
+      </w:rPr>
+    </w:lvl>
+    <w:lvl w:ilvl="1" w:tplc="04090003" w:tentative="1">
+      <w:start w:val="1"/>
+      <w:numFmt w:val="bullet"/>
+      <w:lvlText w:val="o"/>
+      <w:lvlJc w:val="left"/>
+      <w:pPr>
+        <w:ind w:left="2160" w:hanging="360"/>
+      </w:pPr>
+      <w:rPr>
+        <w:rFonts w:ascii="Courier New" w:hAnsi="Courier New" w:cs="Courier New" w:hint="default"/>
+      </w:rPr>
+    </w:lvl>
+    <w:lvl w:ilvl="2" w:tplc="04090005" w:tentative="1">
+      <w:start w:val="1"/>
+      <w:numFmt w:val="bullet"/>
+      <w:lvlText w:val=""/>
+      <w:lvlJc w:val="left"/>
+      <w:pPr>
+        <w:ind w:left="2880" w:hanging="360"/>
+      </w:pPr>
+      <w:rPr>
+        <w:rFonts w:ascii="Wingdings" w:hAnsi="Wingdings" w:hint="default"/>
+      </w:rPr>
+    </w:lvl>
+    <w:lvl w:ilvl="3" w:tplc="04090001" w:tentative="1">
+      <w:start w:val="1"/>
+      <w:numFmt w:val="bullet"/>
+      <w:lvlText w:val=""/>
+      <w:lvlJc w:val="left"/>
+      <w:pPr>
+        <w:ind w:left="3600" w:hanging="360"/>
+      </w:pPr>
+      <w:rPr>
+        <w:rFonts w:ascii="Symbol" w:hAnsi="Symbol" w:hint="default"/>
+      </w:rPr>
+    </w:lvl>
+    <w:lvl w:ilvl="4" w:tplc="04090003" w:tentative="1">
+      <w:start w:val="1"/>
+      <w:numFmt w:val="bullet"/>
+      <w:lvlText w:val="o"/>
+      <w:lvlJc w:val="left"/>
+      <w:pPr>
+        <w:ind w:left="4320" w:hanging="360"/>
+      </w:pPr>
+      <w:rPr>
+        <w:rFonts w:ascii="Courier New" w:hAnsi="Courier New" w:cs="Courier New" w:hint="default"/>
+      </w:rPr>
+    </w:lvl>
+    <w:lvl w:ilvl="5" w:tplc="04090005" w:tentative="1">
+      <w:start w:val="1"/>
+      <w:numFmt w:val="bullet"/>
+      <w:lvlText w:val=""/>
+      <w:lvlJc w:val="left"/>
+      <w:pPr>
+        <w:ind w:left="5040" w:hanging="360"/>
+      </w:pPr>
+      <w:rPr>
+        <w:rFonts w:ascii="Wingdings" w:hAnsi="Wingdings" w:hint="default"/>
+      </w:rPr>
+    </w:lvl>
+    <w:lvl w:ilvl="6" w:tplc="04090001" w:tentative="1">
+      <w:start w:val="1"/>
+      <w:numFmt w:val="bullet"/>
+      <w:lvlText w:val=""/>
+      <w:lvlJc w:val="left"/>
+      <w:pPr>
+        <w:ind w:left="5760" w:hanging="360"/>
+      </w:pPr>
+      <w:rPr>
+        <w:rFonts w:ascii="Symbol" w:hAnsi="Symbol" w:hint="default"/>
+      </w:rPr>
+    </w:lvl>
+    <w:lvl w:ilvl="7" w:tplc="04090003" w:tentative="1">
+      <w:start w:val="1"/>
+      <w:numFmt w:val="bullet"/>
+      <w:lvlText w:val="o"/>
+      <w:lvlJc w:val="left"/>
+      <w:pPr>
+        <w:ind w:left="6480" w:hanging="360"/>
+      </w:pPr>
+      <w:rPr>
+        <w:rFonts w:ascii="Courier New" w:hAnsi="Courier New" w:cs="Courier New" w:hint="default"/>
+      </w:rPr>
+    </w:lvl>
+    <w:lvl w:ilvl="8" w:tplc="04090005" w:tentative="1">
+      <w:start w:val="1"/>
+      <w:numFmt w:val="bullet"/>
+      <w:lvlText w:val=""/>
+      <w:lvlJc w:val="left"/>
+      <w:pPr>
+        <w:ind w:left="7200" w:hanging="360"/>
+      </w:pPr>
+      <w:rPr>
+        <w:rFonts w:ascii="Wingdings" w:hAnsi="Wingdings" w:hint="default"/>
+      </w:rPr>
+    </w:lvl>
+  </w:abstractNum>
+  <w:abstractNum w:abstractNumId="13" w15:restartNumberingAfterBreak="0">
+    <w:nsid w:val="54AE64BE"/>
+    <w:multiLevelType w:val="hybridMultilevel"/>
+    <w:tmpl w:val="210046C8"/>
+    <w:lvl w:ilvl="0" w:tplc="1010B114">
+      <w:start w:val="1"/>
+      <w:numFmt w:val="bullet"/>
+      <w:lvlText w:val=""/>
+      <w:lvlJc w:val="left"/>
+      <w:pPr>
+        <w:tabs>
+          <w:tab w:val="num" w:pos="2160"/>
+        </w:tabs>
+        <w:ind w:left="2160" w:hanging="360"/>
+      </w:pPr>
+      <w:rPr>
+        <w:rFonts w:ascii="Symbol" w:hAnsi="Symbol" w:hint="default"/>
+      </w:rPr>
+    </w:lvl>
+    <w:lvl w:ilvl="1" w:tplc="C5804B38" w:tentative="1">
+      <w:start w:val="1"/>
+      <w:numFmt w:val="bullet"/>
+      <w:lvlText w:val="o"/>
+      <w:lvlJc w:val="left"/>
+      <w:pPr>
+        <w:tabs>
+          <w:tab w:val="num" w:pos="2880"/>
+        </w:tabs>
+        <w:ind w:left="2880" w:hanging="360"/>
+      </w:pPr>
+      <w:rPr>
+        <w:rFonts w:ascii="Courier New" w:hAnsi="Courier New" w:hint="default"/>
+      </w:rPr>
+    </w:lvl>
+    <w:lvl w:ilvl="2" w:tplc="2C9CBDAE" w:tentative="1">
+      <w:start w:val="1"/>
+      <w:numFmt w:val="bullet"/>
+      <w:lvlText w:val=""/>
+      <w:lvlJc w:val="left"/>
+      <w:pPr>
+        <w:tabs>
+          <w:tab w:val="num" w:pos="3600"/>
+        </w:tabs>
+        <w:ind w:left="3600" w:hanging="360"/>
+      </w:pPr>
+      <w:rPr>
+        <w:rFonts w:ascii="Wingdings" w:hAnsi="Wingdings" w:hint="default"/>
+      </w:rPr>
+    </w:lvl>
+    <w:lvl w:ilvl="3" w:tplc="430EC35A" w:tentative="1">
+      <w:start w:val="1"/>
+      <w:numFmt w:val="bullet"/>
+      <w:lvlText w:val=""/>
+      <w:lvlJc w:val="left"/>
+      <w:pPr>
+        <w:tabs>
+          <w:tab w:val="num" w:pos="4320"/>
+        </w:tabs>
+        <w:ind w:left="4320" w:hanging="360"/>
+      </w:pPr>
+      <w:rPr>
+        <w:rFonts w:ascii="Symbol" w:hAnsi="Symbol" w:hint="default"/>
+      </w:rPr>
+    </w:lvl>
+    <w:lvl w:ilvl="4" w:tplc="E3908A84" w:tentative="1">
+      <w:start w:val="1"/>
+      <w:numFmt w:val="bullet"/>
+      <w:lvlText w:val="o"/>
+      <w:lvlJc w:val="left"/>
+      <w:pPr>
+        <w:tabs>
+          <w:tab w:val="num" w:pos="5040"/>
+        </w:tabs>
+        <w:ind w:left="5040" w:hanging="360"/>
+      </w:pPr>
+      <w:rPr>
+        <w:rFonts w:ascii="Courier New" w:hAnsi="Courier New" w:hint="default"/>
+      </w:rPr>
+    </w:lvl>
+    <w:lvl w:ilvl="5" w:tplc="8C007592" w:tentative="1">
+      <w:start w:val="1"/>
+      <w:numFmt w:val="bullet"/>
+      <w:lvlText w:val=""/>
+      <w:lvlJc w:val="left"/>
+      <w:pPr>
+        <w:tabs>
+          <w:tab w:val="num" w:pos="5760"/>
+        </w:tabs>
+        <w:ind w:left="5760" w:hanging="360"/>
+      </w:pPr>
+      <w:rPr>
+        <w:rFonts w:ascii="Wingdings" w:hAnsi="Wingdings" w:hint="default"/>
+      </w:rPr>
+    </w:lvl>
+    <w:lvl w:ilvl="6" w:tplc="E8861D6C" w:tentative="1">
+      <w:start w:val="1"/>
+      <w:numFmt w:val="bullet"/>
+      <w:lvlText w:val=""/>
+      <w:lvlJc w:val="left"/>
+      <w:pPr>
+        <w:tabs>
+          <w:tab w:val="num" w:pos="6480"/>
+        </w:tabs>
+        <w:ind w:left="6480" w:hanging="360"/>
+      </w:pPr>
+      <w:rPr>
+        <w:rFonts w:ascii="Symbol" w:hAnsi="Symbol" w:hint="default"/>
+      </w:rPr>
+    </w:lvl>
+    <w:lvl w:ilvl="7" w:tplc="FFD6775E" w:tentative="1">
+      <w:start w:val="1"/>
+      <w:numFmt w:val="bullet"/>
+      <w:lvlText w:val="o"/>
+      <w:lvlJc w:val="left"/>
+      <w:pPr>
+        <w:tabs>
+          <w:tab w:val="num" w:pos="7200"/>
+        </w:tabs>
+        <w:ind w:left="7200" w:hanging="360"/>
+      </w:pPr>
+      <w:rPr>
+        <w:rFonts w:ascii="Courier New" w:hAnsi="Courier New" w:hint="default"/>
+      </w:rPr>
+    </w:lvl>
+    <w:lvl w:ilvl="8" w:tplc="E500E5CE" w:tentative="1">
+      <w:start w:val="1"/>
+      <w:numFmt w:val="bullet"/>
+      <w:lvlText w:val=""/>
+      <w:lvlJc w:val="left"/>
+      <w:pPr>
+        <w:tabs>
+          <w:tab w:val="num" w:pos="7920"/>
+        </w:tabs>
+        <w:ind w:left="7920" w:hanging="360"/>
+      </w:pPr>
+      <w:rPr>
+        <w:rFonts w:ascii="Wingdings" w:hAnsi="Wingdings" w:hint="default"/>
+      </w:rPr>
+    </w:lvl>
+  </w:abstractNum>
+  <w:abstractNum w:abstractNumId="14" w15:restartNumberingAfterBreak="0">
+    <w:nsid w:val="60BC4B7D"/>
+    <w:multiLevelType w:val="hybridMultilevel"/>
+    <w:tmpl w:val="640EC352"/>
+    <w:lvl w:ilvl="0" w:tplc="EF2CED5E">
+      <w:start w:val="1"/>
+      <w:numFmt w:val="bullet"/>
+      <w:lvlText w:val=""/>
+      <w:lvlJc w:val="left"/>
+      <w:pPr>
+        <w:tabs>
+          <w:tab w:val="num" w:pos="2160"/>
+        </w:tabs>
+        <w:ind w:left="2160" w:hanging="360"/>
+      </w:pPr>
+      <w:rPr>
+        <w:rFonts w:ascii="Symbol" w:hAnsi="Symbol" w:hint="default"/>
+      </w:rPr>
+    </w:lvl>
+    <w:lvl w:ilvl="1" w:tplc="B3462CD0" w:tentative="1">
+      <w:start w:val="1"/>
+      <w:numFmt w:val="bullet"/>
+      <w:lvlText w:val="o"/>
+      <w:lvlJc w:val="left"/>
+      <w:pPr>
+        <w:tabs>
+          <w:tab w:val="num" w:pos="2880"/>
+        </w:tabs>
+        <w:ind w:left="2880" w:hanging="360"/>
+      </w:pPr>
+      <w:rPr>
+        <w:rFonts w:ascii="Courier New" w:hAnsi="Courier New" w:hint="default"/>
+      </w:rPr>
+    </w:lvl>
+    <w:lvl w:ilvl="2" w:tplc="72EC261E" w:tentative="1">
+      <w:start w:val="1"/>
+      <w:numFmt w:val="bullet"/>
+      <w:lvlText w:val=""/>
+      <w:lvlJc w:val="left"/>
+      <w:pPr>
+        <w:tabs>
+          <w:tab w:val="num" w:pos="3600"/>
+        </w:tabs>
+        <w:ind w:left="3600" w:hanging="360"/>
+      </w:pPr>
+      <w:rPr>
+        <w:rFonts w:ascii="Wingdings" w:hAnsi="Wingdings" w:hint="default"/>
+      </w:rPr>
+    </w:lvl>
+    <w:lvl w:ilvl="3" w:tplc="DB18C928" w:tentative="1">
+      <w:start w:val="1"/>
+      <w:numFmt w:val="bullet"/>
+      <w:lvlText w:val=""/>
+      <w:lvlJc w:val="left"/>
+      <w:pPr>
+        <w:tabs>
+          <w:tab w:val="num" w:pos="4320"/>
+        </w:tabs>
+        <w:ind w:left="4320" w:hanging="360"/>
+      </w:pPr>
+      <w:rPr>
+        <w:rFonts w:ascii="Symbol" w:hAnsi="Symbol" w:hint="default"/>
+      </w:rPr>
+    </w:lvl>
+    <w:lvl w:ilvl="4" w:tplc="ACB41122" w:tentative="1">
+      <w:start w:val="1"/>
+      <w:numFmt w:val="bullet"/>
+      <w:lvlText w:val="o"/>
+      <w:lvlJc w:val="left"/>
+      <w:pPr>
+        <w:tabs>
+          <w:tab w:val="num" w:pos="5040"/>
+        </w:tabs>
+        <w:ind w:left="5040" w:hanging="360"/>
+      </w:pPr>
+      <w:rPr>
+        <w:rFonts w:ascii="Courier New" w:hAnsi="Courier New" w:hint="default"/>
+      </w:rPr>
+    </w:lvl>
+    <w:lvl w:ilvl="5" w:tplc="997A427A" w:tentative="1">
+      <w:start w:val="1"/>
+      <w:numFmt w:val="bullet"/>
+      <w:lvlText w:val=""/>
+      <w:lvlJc w:val="left"/>
+      <w:pPr>
+        <w:tabs>
+          <w:tab w:val="num" w:pos="5760"/>
+        </w:tabs>
+        <w:ind w:left="5760" w:hanging="360"/>
+      </w:pPr>
+      <w:rPr>
+        <w:rFonts w:ascii="Wingdings" w:hAnsi="Wingdings" w:hint="default"/>
+      </w:rPr>
+    </w:lvl>
+    <w:lvl w:ilvl="6" w:tplc="A2F082EC" w:tentative="1">
+      <w:start w:val="1"/>
+      <w:numFmt w:val="bullet"/>
+      <w:lvlText w:val=""/>
+      <w:lvlJc w:val="left"/>
+      <w:pPr>
+        <w:tabs>
+          <w:tab w:val="num" w:pos="6480"/>
+        </w:tabs>
+        <w:ind w:left="6480" w:hanging="360"/>
+      </w:pPr>
+      <w:rPr>
+        <w:rFonts w:ascii="Symbol" w:hAnsi="Symbol" w:hint="default"/>
+      </w:rPr>
+    </w:lvl>
+    <w:lvl w:ilvl="7" w:tplc="04B29A1C" w:tentative="1">
+      <w:start w:val="1"/>
+      <w:numFmt w:val="bullet"/>
+      <w:lvlText w:val="o"/>
+      <w:lvlJc w:val="left"/>
+      <w:pPr>
+        <w:tabs>
+          <w:tab w:val="num" w:pos="7200"/>
+        </w:tabs>
+        <w:ind w:left="7200" w:hanging="360"/>
+      </w:pPr>
+      <w:rPr>
+        <w:rFonts w:ascii="Courier New" w:hAnsi="Courier New" w:hint="default"/>
+      </w:rPr>
+    </w:lvl>
+    <w:lvl w:ilvl="8" w:tplc="8CCE65A8" w:tentative="1">
+      <w:start w:val="1"/>
+      <w:numFmt w:val="bullet"/>
+      <w:lvlText w:val=""/>
+      <w:lvlJc w:val="left"/>
+      <w:pPr>
+        <w:tabs>
+          <w:tab w:val="num" w:pos="7920"/>
+        </w:tabs>
+        <w:ind w:left="7920" w:hanging="360"/>
+      </w:pPr>
+      <w:rPr>
+        <w:rFonts w:ascii="Wingdings" w:hAnsi="Wingdings" w:hint="default"/>
+      </w:rPr>
+    </w:lvl>
+  </w:abstractNum>
+  <w:abstractNum w:abstractNumId="15" w15:restartNumberingAfterBreak="0">
+    <w:nsid w:val="68B0768F"/>
+    <w:multiLevelType w:val="hybridMultilevel"/>
+    <w:tmpl w:val="55B8FDE8"/>
+    <w:lvl w:ilvl="0" w:tplc="196468C6">
+      <w:start w:val="1"/>
+      <w:numFmt w:val="bullet"/>
+      <w:lvlText w:val=""/>
+      <w:lvlJc w:val="left"/>
+      <w:pPr>
+        <w:tabs>
+          <w:tab w:val="num" w:pos="2160"/>
+        </w:tabs>
+        <w:ind w:left="2160" w:hanging="360"/>
+      </w:pPr>
+      <w:rPr>
+        <w:rFonts w:ascii="Symbol" w:hAnsi="Symbol" w:hint="default"/>
+      </w:rPr>
+    </w:lvl>
+    <w:lvl w:ilvl="1" w:tplc="CBFC1C74" w:tentative="1">
+      <w:start w:val="1"/>
+      <w:numFmt w:val="bullet"/>
+      <w:lvlText w:val="o"/>
+      <w:lvlJc w:val="left"/>
+      <w:pPr>
+        <w:tabs>
+          <w:tab w:val="num" w:pos="2880"/>
+        </w:tabs>
+        <w:ind w:left="2880" w:hanging="360"/>
+      </w:pPr>
+      <w:rPr>
+        <w:rFonts w:ascii="Courier New" w:hAnsi="Courier New" w:hint="default"/>
+      </w:rPr>
+    </w:lvl>
+    <w:lvl w:ilvl="2" w:tplc="02EC69A8" w:tentative="1">
+      <w:start w:val="1"/>
+      <w:numFmt w:val="bullet"/>
+      <w:lvlText w:val=""/>
+      <w:lvlJc w:val="left"/>
+      <w:pPr>
+        <w:tabs>
+          <w:tab w:val="num" w:pos="3600"/>
+        </w:tabs>
+        <w:ind w:left="3600" w:hanging="360"/>
+      </w:pPr>
+      <w:rPr>
+        <w:rFonts w:ascii="Wingdings" w:hAnsi="Wingdings" w:hint="default"/>
+      </w:rPr>
+    </w:lvl>
+    <w:lvl w:ilvl="3" w:tplc="BDF2A048" w:tentative="1">
+      <w:start w:val="1"/>
+      <w:numFmt w:val="bullet"/>
+      <w:lvlText w:val=""/>
+      <w:lvlJc w:val="left"/>
+      <w:pPr>
+        <w:tabs>
+          <w:tab w:val="num" w:pos="4320"/>
+        </w:tabs>
+        <w:ind w:left="4320" w:hanging="360"/>
+      </w:pPr>
+      <w:rPr>
+        <w:rFonts w:ascii="Symbol" w:hAnsi="Symbol" w:hint="default"/>
+      </w:rPr>
+    </w:lvl>
+    <w:lvl w:ilvl="4" w:tplc="84AEA19E" w:tentative="1">
+      <w:start w:val="1"/>
+      <w:numFmt w:val="bullet"/>
+      <w:lvlText w:val="o"/>
+      <w:lvlJc w:val="left"/>
+      <w:pPr>
+        <w:tabs>
+          <w:tab w:val="num" w:pos="5040"/>
+        </w:tabs>
+        <w:ind w:left="5040" w:hanging="360"/>
+      </w:pPr>
+      <w:rPr>
+        <w:rFonts w:ascii="Courier New" w:hAnsi="Courier New" w:hint="default"/>
+      </w:rPr>
+    </w:lvl>
+    <w:lvl w:ilvl="5" w:tplc="9CEC7584" w:tentative="1">
+      <w:start w:val="1"/>
+      <w:numFmt w:val="bullet"/>
+      <w:lvlText w:val=""/>
+      <w:lvlJc w:val="left"/>
+      <w:pPr>
+        <w:tabs>
+          <w:tab w:val="num" w:pos="5760"/>
+        </w:tabs>
+        <w:ind w:left="5760" w:hanging="360"/>
+      </w:pPr>
+      <w:rPr>
+        <w:rFonts w:ascii="Wingdings" w:hAnsi="Wingdings" w:hint="default"/>
+      </w:rPr>
+    </w:lvl>
+    <w:lvl w:ilvl="6" w:tplc="B3683C14" w:tentative="1">
+      <w:start w:val="1"/>
+      <w:numFmt w:val="bullet"/>
+      <w:lvlText w:val=""/>
+      <w:lvlJc w:val="left"/>
+      <w:pPr>
+        <w:tabs>
+          <w:tab w:val="num" w:pos="6480"/>
+        </w:tabs>
+        <w:ind w:left="6480" w:hanging="360"/>
+      </w:pPr>
+      <w:rPr>
+        <w:rFonts w:ascii="Symbol" w:hAnsi="Symbol" w:hint="default"/>
+      </w:rPr>
+    </w:lvl>
+    <w:lvl w:ilvl="7" w:tplc="5F7A4BBE" w:tentative="1">
+      <w:start w:val="1"/>
+      <w:numFmt w:val="bullet"/>
+      <w:lvlText w:val="o"/>
+      <w:lvlJc w:val="left"/>
+      <w:pPr>
+        <w:tabs>
+          <w:tab w:val="num" w:pos="7200"/>
+        </w:tabs>
+        <w:ind w:left="7200" w:hanging="360"/>
+      </w:pPr>
+      <w:rPr>
+        <w:rFonts w:ascii="Courier New" w:hAnsi="Courier New" w:hint="default"/>
+      </w:rPr>
+    </w:lvl>
+    <w:lvl w:ilvl="8" w:tplc="4C34DE6E" w:tentative="1">
+      <w:start w:val="1"/>
+      <w:numFmt w:val="bullet"/>
+      <w:lvlText w:val=""/>
+      <w:lvlJc w:val="left"/>
+      <w:pPr>
+        <w:tabs>
+          <w:tab w:val="num" w:pos="7920"/>
+        </w:tabs>
+        <w:ind w:left="7920" w:hanging="360"/>
+      </w:pPr>
+      <w:rPr>
+        <w:rFonts w:ascii="Wingdings" w:hAnsi="Wingdings" w:hint="default"/>
+      </w:rPr>
+    </w:lvl>
+  </w:abstractNum>
+  <w:abstractNum w:abstractNumId="16" w15:restartNumberingAfterBreak="0">
+    <w:nsid w:val="6D2E3E9A"/>
+    <w:multiLevelType w:val="hybridMultilevel"/>
+    <w:tmpl w:val="C5DCFEAE"/>
+    <w:lvl w:ilvl="0" w:tplc="D56E58D2">
+      <w:start w:val="1"/>
+      <w:numFmt w:val="bullet"/>
+      <w:lvlText w:val=""/>
+      <w:lvlJc w:val="left"/>
+      <w:pPr>
+        <w:tabs>
+          <w:tab w:val="num" w:pos="2160"/>
+        </w:tabs>
+        <w:ind w:left="2160" w:hanging="360"/>
+      </w:pPr>
+      <w:rPr>
+        <w:rFonts w:ascii="Symbol" w:hAnsi="Symbol" w:hint="default"/>
+      </w:rPr>
+    </w:lvl>
+    <w:lvl w:ilvl="1" w:tplc="05E0D60C" w:tentative="1">
+      <w:start w:val="1"/>
+      <w:numFmt w:val="bullet"/>
+      <w:lvlText w:val="o"/>
+      <w:lvlJc w:val="left"/>
+      <w:pPr>
+        <w:tabs>
+          <w:tab w:val="num" w:pos="2880"/>
+        </w:tabs>
+        <w:ind w:left="2880" w:hanging="360"/>
+      </w:pPr>
+      <w:rPr>
+        <w:rFonts w:ascii="Courier New" w:hAnsi="Courier New" w:hint="default"/>
+      </w:rPr>
+    </w:lvl>
+    <w:lvl w:ilvl="2" w:tplc="329C0BA4" w:tentative="1">
+      <w:start w:val="1"/>
+      <w:numFmt w:val="bullet"/>
+      <w:lvlText w:val=""/>
+      <w:lvlJc w:val="left"/>
+      <w:pPr>
+        <w:tabs>
+          <w:tab w:val="num" w:pos="3600"/>
+        </w:tabs>
+        <w:ind w:left="3600" w:hanging="360"/>
+      </w:pPr>
+      <w:rPr>
+        <w:rFonts w:ascii="Wingdings" w:hAnsi="Wingdings" w:hint="default"/>
+      </w:rPr>
+    </w:lvl>
+    <w:lvl w:ilvl="3" w:tplc="F8B832F4" w:tentative="1">
+      <w:start w:val="1"/>
+      <w:numFmt w:val="bullet"/>
+      <w:lvlText w:val=""/>
+      <w:lvlJc w:val="left"/>
+      <w:pPr>
+        <w:tabs>
+          <w:tab w:val="num" w:pos="4320"/>
+        </w:tabs>
+        <w:ind w:left="4320" w:hanging="360"/>
+      </w:pPr>
+      <w:rPr>
+        <w:rFonts w:ascii="Symbol" w:hAnsi="Symbol" w:hint="default"/>
+      </w:rPr>
+    </w:lvl>
+    <w:lvl w:ilvl="4" w:tplc="3D4AA56A" w:tentative="1">
+      <w:start w:val="1"/>
+      <w:numFmt w:val="bullet"/>
+      <w:lvlText w:val="o"/>
+      <w:lvlJc w:val="left"/>
+      <w:pPr>
+        <w:tabs>
+          <w:tab w:val="num" w:pos="5040"/>
+        </w:tabs>
+        <w:ind w:left="5040" w:hanging="360"/>
+      </w:pPr>
+      <w:rPr>
+        <w:rFonts w:ascii="Courier New" w:hAnsi="Courier New" w:hint="default"/>
+      </w:rPr>
+    </w:lvl>
+    <w:lvl w:ilvl="5" w:tplc="69066D4E" w:tentative="1">
+      <w:start w:val="1"/>
+      <w:numFmt w:val="bullet"/>
+      <w:lvlText w:val=""/>
+      <w:lvlJc w:val="left"/>
+      <w:pPr>
+        <w:tabs>
+          <w:tab w:val="num" w:pos="5760"/>
+        </w:tabs>
+        <w:ind w:left="5760" w:hanging="360"/>
+      </w:pPr>
+      <w:rPr>
+        <w:rFonts w:ascii="Wingdings" w:hAnsi="Wingdings" w:hint="default"/>
+      </w:rPr>
+    </w:lvl>
+    <w:lvl w:ilvl="6" w:tplc="BC2A4B06" w:tentative="1">
+      <w:start w:val="1"/>
+      <w:numFmt w:val="bullet"/>
+      <w:lvlText w:val=""/>
+      <w:lvlJc w:val="left"/>
+      <w:pPr>
+        <w:tabs>
+          <w:tab w:val="num" w:pos="6480"/>
+        </w:tabs>
+        <w:ind w:left="6480" w:hanging="360"/>
+      </w:pPr>
+      <w:rPr>
+        <w:rFonts w:ascii="Symbol" w:hAnsi="Symbol" w:hint="default"/>
+      </w:rPr>
+    </w:lvl>
+    <w:lvl w:ilvl="7" w:tplc="B1883DB8" w:tentative="1">
+      <w:start w:val="1"/>
+      <w:numFmt w:val="bullet"/>
+      <w:lvlText w:val="o"/>
+      <w:lvlJc w:val="left"/>
+      <w:pPr>
+        <w:tabs>
+          <w:tab w:val="num" w:pos="7200"/>
+        </w:tabs>
+        <w:ind w:left="7200" w:hanging="360"/>
+      </w:pPr>
+      <w:rPr>
+        <w:rFonts w:ascii="Courier New" w:hAnsi="Courier New" w:hint="default"/>
+      </w:rPr>
+    </w:lvl>
+    <w:lvl w:ilvl="8" w:tplc="3482D686" w:tentative="1">
+      <w:start w:val="1"/>
+      <w:numFmt w:val="bullet"/>
+      <w:lvlText w:val=""/>
+      <w:lvlJc w:val="left"/>
+      <w:pPr>
+        <w:tabs>
+          <w:tab w:val="num" w:pos="7920"/>
+        </w:tabs>
+        <w:ind w:left="7920" w:hanging="360"/>
+      </w:pPr>
+      <w:rPr>
+        <w:rFonts w:ascii="Wingdings" w:hAnsi="Wingdings" w:hint="default"/>
+      </w:rPr>
+    </w:lvl>
+  </w:abstractNum>
+  <w:abstractNum w:abstractNumId="17" w15:restartNumberingAfterBreak="0">
+    <w:nsid w:val="6F1423FD"/>
+    <w:multiLevelType w:val="hybridMultilevel"/>
+    <w:tmpl w:val="C782391C"/>
+    <w:lvl w:ilvl="0" w:tplc="6868DA42">
+      <w:start w:val="1"/>
+      <w:numFmt w:val="bullet"/>
+      <w:lvlText w:val=""/>
+      <w:lvlJc w:val="left"/>
+      <w:pPr>
+        <w:tabs>
+          <w:tab w:val="num" w:pos="2160"/>
+        </w:tabs>
+        <w:ind w:left="2160" w:hanging="360"/>
+      </w:pPr>
+      <w:rPr>
+        <w:rFonts w:ascii="Symbol" w:hAnsi="Symbol" w:hint="default"/>
+      </w:rPr>
+    </w:lvl>
+    <w:lvl w:ilvl="1" w:tplc="B50C356E" w:tentative="1">
+      <w:start w:val="1"/>
+      <w:numFmt w:val="bullet"/>
+      <w:lvlText w:val="o"/>
+      <w:lvlJc w:val="left"/>
+      <w:pPr>
+        <w:tabs>
+          <w:tab w:val="num" w:pos="2880"/>
+        </w:tabs>
+        <w:ind w:left="2880" w:hanging="360"/>
+      </w:pPr>
+      <w:rPr>
+        <w:rFonts w:ascii="Courier New" w:hAnsi="Courier New" w:hint="default"/>
+      </w:rPr>
+    </w:lvl>
+    <w:lvl w:ilvl="2" w:tplc="4F3C4478" w:tentative="1">
+      <w:start w:val="1"/>
+      <w:numFmt w:val="bullet"/>
+      <w:lvlText w:val=""/>
+      <w:lvlJc w:val="left"/>
+      <w:pPr>
+        <w:tabs>
+          <w:tab w:val="num" w:pos="3600"/>
+        </w:tabs>
+        <w:ind w:left="3600" w:hanging="360"/>
+      </w:pPr>
+      <w:rPr>
+        <w:rFonts w:ascii="Wingdings" w:hAnsi="Wingdings" w:hint="default"/>
+      </w:rPr>
+    </w:lvl>
+    <w:lvl w:ilvl="3" w:tplc="FFCA6D7E" w:tentative="1">
+      <w:start w:val="1"/>
+      <w:numFmt w:val="bullet"/>
+      <w:lvlText w:val=""/>
+      <w:lvlJc w:val="left"/>
+      <w:pPr>
+        <w:tabs>
+          <w:tab w:val="num" w:pos="4320"/>
+        </w:tabs>
+        <w:ind w:left="4320" w:hanging="360"/>
+      </w:pPr>
+      <w:rPr>
+        <w:rFonts w:ascii="Symbol" w:hAnsi="Symbol" w:hint="default"/>
+      </w:rPr>
+    </w:lvl>
+    <w:lvl w:ilvl="4" w:tplc="F4DAD92A" w:tentative="1">
+      <w:start w:val="1"/>
+      <w:numFmt w:val="bullet"/>
+      <w:lvlText w:val="o"/>
+      <w:lvlJc w:val="left"/>
+      <w:pPr>
+        <w:tabs>
+          <w:tab w:val="num" w:pos="5040"/>
+        </w:tabs>
+        <w:ind w:left="5040" w:hanging="360"/>
+      </w:pPr>
+      <w:rPr>
+        <w:rFonts w:ascii="Courier New" w:hAnsi="Courier New" w:hint="default"/>
+      </w:rPr>
+    </w:lvl>
+    <w:lvl w:ilvl="5" w:tplc="BD3AD280" w:tentative="1">
+      <w:start w:val="1"/>
+      <w:numFmt w:val="bullet"/>
+      <w:lvlText w:val=""/>
+      <w:lvlJc w:val="left"/>
+      <w:pPr>
+        <w:tabs>
+          <w:tab w:val="num" w:pos="5760"/>
+        </w:tabs>
+        <w:ind w:left="5760" w:hanging="360"/>
+      </w:pPr>
+      <w:rPr>
+        <w:rFonts w:ascii="Wingdings" w:hAnsi="Wingdings" w:hint="default"/>
+      </w:rPr>
+    </w:lvl>
+    <w:lvl w:ilvl="6" w:tplc="F6C22FDA" w:tentative="1">
+      <w:start w:val="1"/>
+      <w:numFmt w:val="bullet"/>
+      <w:lvlText w:val=""/>
+      <w:lvlJc w:val="left"/>
+      <w:pPr>
+        <w:tabs>
+          <w:tab w:val="num" w:pos="6480"/>
+        </w:tabs>
+        <w:ind w:left="6480" w:hanging="360"/>
+      </w:pPr>
+      <w:rPr>
+        <w:rFonts w:ascii="Symbol" w:hAnsi="Symbol" w:hint="default"/>
+      </w:rPr>
+    </w:lvl>
+    <w:lvl w:ilvl="7" w:tplc="0FB04520" w:tentative="1">
+      <w:start w:val="1"/>
+      <w:numFmt w:val="bullet"/>
+      <w:lvlText w:val="o"/>
+      <w:lvlJc w:val="left"/>
+      <w:pPr>
+        <w:tabs>
+          <w:tab w:val="num" w:pos="7200"/>
+        </w:tabs>
+        <w:ind w:left="7200" w:hanging="360"/>
+      </w:pPr>
+      <w:rPr>
+        <w:rFonts w:ascii="Courier New" w:hAnsi="Courier New" w:hint="default"/>
+      </w:rPr>
+    </w:lvl>
+    <w:lvl w:ilvl="8" w:tplc="463E4A9A" w:tentative="1">
+      <w:start w:val="1"/>
+      <w:numFmt w:val="bullet"/>
+      <w:lvlText w:val=""/>
+      <w:lvlJc w:val="left"/>
+      <w:pPr>
+        <w:tabs>
+          <w:tab w:val="num" w:pos="7920"/>
+        </w:tabs>
+        <w:ind w:left="7920" w:hanging="360"/>
+      </w:pPr>
+      <w:rPr>
+        <w:rFonts w:ascii="Wingdings" w:hAnsi="Wingdings" w:hint="default"/>
+      </w:rPr>
+    </w:lvl>
+  </w:abstractNum>
+  <w:abstractNum w:abstractNumId="18" w15:restartNumberingAfterBreak="0">
+    <w:nsid w:val="739152B6"/>
+    <w:multiLevelType w:val="hybridMultilevel"/>
+    <w:tmpl w:val="CFD01156"/>
+    <w:lvl w:ilvl="0" w:tplc="C2BC5D4A">
+      <w:start w:val="1"/>
+      <w:numFmt w:val="bullet"/>
+      <w:lvlText w:val=""/>
+      <w:lvlJc w:val="left"/>
+      <w:pPr>
+        <w:tabs>
+          <w:tab w:val="num" w:pos="2160"/>
+        </w:tabs>
+        <w:ind w:left="2160" w:hanging="360"/>
+      </w:pPr>
+      <w:rPr>
+        <w:rFonts w:ascii="Symbol" w:hAnsi="Symbol" w:hint="default"/>
+      </w:rPr>
+    </w:lvl>
+    <w:lvl w:ilvl="1" w:tplc="4838F350" w:tentative="1">
+      <w:start w:val="1"/>
+      <w:numFmt w:val="bullet"/>
+      <w:lvlText w:val="o"/>
+      <w:lvlJc w:val="left"/>
+      <w:pPr>
+        <w:tabs>
+          <w:tab w:val="num" w:pos="2880"/>
+        </w:tabs>
+        <w:ind w:left="2880" w:hanging="360"/>
+      </w:pPr>
+      <w:rPr>
+        <w:rFonts w:ascii="Courier New" w:hAnsi="Courier New" w:hint="default"/>
+      </w:rPr>
+    </w:lvl>
+    <w:lvl w:ilvl="2" w:tplc="CF987A60" w:tentative="1">
+      <w:start w:val="1"/>
+      <w:numFmt w:val="bullet"/>
+      <w:lvlText w:val=""/>
+      <w:lvlJc w:val="left"/>
+      <w:pPr>
+        <w:tabs>
+          <w:tab w:val="num" w:pos="3600"/>
+        </w:tabs>
+        <w:ind w:left="3600" w:hanging="360"/>
+      </w:pPr>
+      <w:rPr>
+        <w:rFonts w:ascii="Wingdings" w:hAnsi="Wingdings" w:hint="default"/>
+      </w:rPr>
+    </w:lvl>
+    <w:lvl w:ilvl="3" w:tplc="1FCAF558" w:tentative="1">
+      <w:start w:val="1"/>
+      <w:numFmt w:val="bullet"/>
+      <w:lvlText w:val=""/>
+      <w:lvlJc w:val="left"/>
+      <w:pPr>
+        <w:tabs>
+          <w:tab w:val="num" w:pos="4320"/>
+        </w:tabs>
+        <w:ind w:left="4320" w:hanging="360"/>
+      </w:pPr>
+      <w:rPr>
+        <w:rFonts w:ascii="Symbol" w:hAnsi="Symbol" w:hint="default"/>
+      </w:rPr>
+    </w:lvl>
+    <w:lvl w:ilvl="4" w:tplc="C8E80032" w:tentative="1">
+      <w:start w:val="1"/>
+      <w:numFmt w:val="bullet"/>
+      <w:lvlText w:val="o"/>
+      <w:lvlJc w:val="left"/>
+      <w:pPr>
+        <w:tabs>
+          <w:tab w:val="num" w:pos="5040"/>
+        </w:tabs>
+        <w:ind w:left="5040" w:hanging="360"/>
+      </w:pPr>
+      <w:rPr>
+        <w:rFonts w:ascii="Courier New" w:hAnsi="Courier New" w:hint="default"/>
+      </w:rPr>
+    </w:lvl>
+    <w:lvl w:ilvl="5" w:tplc="C688CE64" w:tentative="1">
+      <w:start w:val="1"/>
+      <w:numFmt w:val="bullet"/>
+      <w:lvlText w:val=""/>
+      <w:lvlJc w:val="left"/>
+      <w:pPr>
+        <w:tabs>
+          <w:tab w:val="num" w:pos="5760"/>
+        </w:tabs>
+        <w:ind w:left="5760" w:hanging="360"/>
+      </w:pPr>
+      <w:rPr>
+        <w:rFonts w:ascii="Wingdings" w:hAnsi="Wingdings" w:hint="default"/>
+      </w:rPr>
+    </w:lvl>
+    <w:lvl w:ilvl="6" w:tplc="8C7864CE" w:tentative="1">
+      <w:start w:val="1"/>
+      <w:numFmt w:val="bullet"/>
+      <w:lvlText w:val=""/>
+      <w:lvlJc w:val="left"/>
+      <w:pPr>
+        <w:tabs>
+          <w:tab w:val="num" w:pos="6480"/>
+        </w:tabs>
+        <w:ind w:left="6480" w:hanging="360"/>
+      </w:pPr>
+      <w:rPr>
+        <w:rFonts w:ascii="Symbol" w:hAnsi="Symbol" w:hint="default"/>
+      </w:rPr>
+    </w:lvl>
+    <w:lvl w:ilvl="7" w:tplc="A10CB936" w:tentative="1">
+      <w:start w:val="1"/>
+      <w:numFmt w:val="bullet"/>
+      <w:lvlText w:val="o"/>
+      <w:lvlJc w:val="left"/>
+      <w:pPr>
+        <w:tabs>
+          <w:tab w:val="num" w:pos="7200"/>
+        </w:tabs>
+        <w:ind w:left="7200" w:hanging="360"/>
+      </w:pPr>
+      <w:rPr>
+        <w:rFonts w:ascii="Courier New" w:hAnsi="Courier New" w:hint="default"/>
+      </w:rPr>
+    </w:lvl>
+    <w:lvl w:ilvl="8" w:tplc="D65C1794" w:tentative="1">
+      <w:start w:val="1"/>
+      <w:numFmt w:val="bullet"/>
+      <w:lvlText w:val=""/>
+      <w:lvlJc w:val="left"/>
+      <w:pPr>
+        <w:tabs>
+          <w:tab w:val="num" w:pos="7920"/>
+        </w:tabs>
+        <w:ind w:left="7920" w:hanging="360"/>
+      </w:pPr>
+      <w:rPr>
+        <w:rFonts w:ascii="Wingdings" w:hAnsi="Wingdings" w:hint="default"/>
+      </w:rPr>
+    </w:lvl>
+  </w:abstractNum>
+  <w:abstractNum w:abstractNumId="19" w15:restartNumberingAfterBreak="0">
+    <w:nsid w:val="7B780E8D"/>
+    <w:multiLevelType w:val="hybridMultilevel"/>
+    <w:tmpl w:val="D2BABD7C"/>
+    <w:lvl w:ilvl="0" w:tplc="27DCA480">
+      <w:start w:val="1"/>
+      <w:numFmt w:val="bullet"/>
+      <w:lvlText w:val=""/>
+      <w:lvlJc w:val="left"/>
+      <w:pPr>
+        <w:tabs>
+          <w:tab w:val="num" w:pos="720"/>
+        </w:tabs>
+        <w:ind w:left="720" w:hanging="360"/>
+      </w:pPr>
+      <w:rPr>
+        <w:rFonts w:ascii="Symbol" w:hAnsi="Symbol" w:hint="default"/>
+      </w:rPr>
+    </w:lvl>
+    <w:lvl w:ilvl="1" w:tplc="3014F3EC" w:tentative="1">
+      <w:start w:val="1"/>
+      <w:numFmt w:val="bullet"/>
+      <w:lvlText w:val="o"/>
+      <w:lvlJc w:val="left"/>
+      <w:pPr>
+        <w:tabs>
+          <w:tab w:val="num" w:pos="1440"/>
+        </w:tabs>
+        <w:ind w:left="1440" w:hanging="360"/>
+      </w:pPr>
+      <w:rPr>
+        <w:rFonts w:ascii="Courier New" w:hAnsi="Courier New" w:hint="default"/>
+      </w:rPr>
+    </w:lvl>
+    <w:lvl w:ilvl="2" w:tplc="5B8EDFDE" w:tentative="1">
+      <w:start w:val="1"/>
+      <w:numFmt w:val="bullet"/>
+      <w:lvlText w:val=""/>
+      <w:lvlJc w:val="left"/>
+      <w:pPr>
+        <w:tabs>
+          <w:tab w:val="num" w:pos="2160"/>
+        </w:tabs>
+        <w:ind w:left="2160" w:hanging="360"/>
+      </w:pPr>
+      <w:rPr>
+        <w:rFonts w:ascii="Wingdings" w:hAnsi="Wingdings" w:hint="default"/>
+      </w:rPr>
+    </w:lvl>
+    <w:lvl w:ilvl="3" w:tplc="D3805936" w:tentative="1">
+      <w:start w:val="1"/>
+      <w:numFmt w:val="bullet"/>
+      <w:lvlText w:val=""/>
+      <w:lvlJc w:val="left"/>
+      <w:pPr>
+        <w:tabs>
+          <w:tab w:val="num" w:pos="2880"/>
+        </w:tabs>
+        <w:ind w:left="2880" w:hanging="360"/>
+      </w:pPr>
+      <w:rPr>
+        <w:rFonts w:ascii="Symbol" w:hAnsi="Symbol" w:hint="default"/>
+      </w:rPr>
+    </w:lvl>
+    <w:lvl w:ilvl="4" w:tplc="ECF887FA" w:tentative="1">
+      <w:start w:val="1"/>
+      <w:numFmt w:val="bullet"/>
+      <w:lvlText w:val="o"/>
+      <w:lvlJc w:val="left"/>
+      <w:pPr>
+        <w:tabs>
+          <w:tab w:val="num" w:pos="3600"/>
+        </w:tabs>
+        <w:ind w:left="3600" w:hanging="360"/>
+      </w:pPr>
+      <w:rPr>
+        <w:rFonts w:ascii="Courier New" w:hAnsi="Courier New" w:hint="default"/>
+      </w:rPr>
+    </w:lvl>
+    <w:lvl w:ilvl="5" w:tplc="27729EA2" w:tentative="1">
+      <w:start w:val="1"/>
+      <w:numFmt w:val="bullet"/>
+      <w:lvlText w:val=""/>
+      <w:lvlJc w:val="left"/>
+      <w:pPr>
+        <w:tabs>
+          <w:tab w:val="num" w:pos="4320"/>
+        </w:tabs>
+        <w:ind w:left="4320" w:hanging="360"/>
+      </w:pPr>
+      <w:rPr>
+        <w:rFonts w:ascii="Wingdings" w:hAnsi="Wingdings" w:hint="default"/>
+      </w:rPr>
+    </w:lvl>
+    <w:lvl w:ilvl="6" w:tplc="2640C0C8" w:tentative="1">
+      <w:start w:val="1"/>
+      <w:numFmt w:val="bullet"/>
+      <w:lvlText w:val=""/>
+      <w:lvlJc w:val="left"/>
+      <w:pPr>
+        <w:tabs>
+          <w:tab w:val="num" w:pos="5040"/>
+        </w:tabs>
+        <w:ind w:left="5040" w:hanging="360"/>
+      </w:pPr>
+      <w:rPr>
+        <w:rFonts w:ascii="Symbol" w:hAnsi="Symbol" w:hint="default"/>
+      </w:rPr>
+    </w:lvl>
+    <w:lvl w:ilvl="7" w:tplc="65723BC0" w:tentative="1">
+      <w:start w:val="1"/>
+      <w:numFmt w:val="bullet"/>
+      <w:lvlText w:val="o"/>
+      <w:lvlJc w:val="left"/>
+      <w:pPr>
+        <w:tabs>
+          <w:tab w:val="num" w:pos="5760"/>
+        </w:tabs>
+        <w:ind w:left="5760" w:hanging="360"/>
+      </w:pPr>
+      <w:rPr>
+        <w:rFonts w:ascii="Courier New" w:hAnsi="Courier New" w:hint="default"/>
+      </w:rPr>
+    </w:lvl>
+    <w:lvl w:ilvl="8" w:tplc="C0BA3D3A" w:tentative="1">
+      <w:start w:val="1"/>
+      <w:numFmt w:val="bullet"/>
+      <w:lvlText w:val=""/>
+      <w:lvlJc w:val="left"/>
+      <w:pPr>
+        <w:tabs>
+          <w:tab w:val="num" w:pos="6480"/>
+        </w:tabs>
+        <w:ind w:left="6480" w:hanging="360"/>
+      </w:pPr>
+      <w:rPr>
+        <w:rFonts w:ascii="Wingdings" w:hAnsi="Wingdings" w:hint="default"/>
+      </w:rPr>
+    </w:lvl>
+  </w:abstractNum>
+  <w:num w:numId="1">
+    <w:abstractNumId w:val="6"/>
+  </w:num>
+  <w:num w:numId="2">
+    <w:abstractNumId w:val="16"/>
+  </w:num>
+  <w:num w:numId="3">
+    <w:abstractNumId w:val="0"/>
+  </w:num>
+  <w:num w:numId="4">
+    <w:abstractNumId w:val="13"/>
+  </w:num>
+  <w:num w:numId="5">
+    <w:abstractNumId w:val="18"/>
+  </w:num>
+  <w:num w:numId="6">
+    <w:abstractNumId w:val="10"/>
+  </w:num>
+  <w:num w:numId="7">
+    <w:abstractNumId w:val="15"/>
+  </w:num>
+  <w:num w:numId="8">
+    <w:abstractNumId w:val="8"/>
+  </w:num>
+  <w:num w:numId="9">
+    <w:abstractNumId w:val="14"/>
+  </w:num>
+  <w:num w:numId="10">
+    <w:abstractNumId w:val="17"/>
+  </w:num>
+  <w:num w:numId="11">
+    <w:abstractNumId w:val="9"/>
+  </w:num>
+  <w:num w:numId="12">
+    <w:abstractNumId w:val="11"/>
+  </w:num>
+  <w:num w:numId="13">
+    <w:abstractNumId w:val="19"/>
+  </w:num>
+  <w:num w:numId="14">
+    <w:abstractNumId w:val="1"/>
+  </w:num>
+  <w:num w:numId="15">
+    <w:abstractNumId w:val="4"/>
+  </w:num>
+  <w:num w:numId="16">
+    <w:abstractNumId w:val="5"/>
+  </w:num>
+  <w:num w:numId="17">
+    <w:abstractNumId w:val="7"/>
+  </w:num>
+  <w:num w:numId="18">
+    <w:abstractNumId w:val="3"/>
+    <w:lvlOverride w:ilvl="0">
+      <w:startOverride w:val="1"/>
+    </w:lvlOverride>
+    <w:lvlOverride w:ilvl="1">
+      <w:startOverride w:val="1"/>
+    </w:lvlOverride>
+    <w:lvlOverride w:ilvl="2">
+      <w:startOverride w:val="1"/>
+    </w:lvlOverride>
+    <w:lvlOverride w:ilvl="3">
+      <w:startOverride w:val="1"/>
+    </w:lvlOverride>
+    <w:lvlOverride w:ilvl="4">
+      <w:startOverride w:val="1"/>
+    </w:lvlOverride>
+    <w:lvlOverride w:ilvl="5">
+      <w:startOverride w:val="1"/>
+    </w:lvlOverride>
+    <w:lvlOverride w:ilvl="6">
+      <w:startOverride w:val="1"/>
+    </w:lvlOverride>
+    <w:lvlOverride w:ilvl="7">
+      <w:startOverride w:val="1"/>
+    </w:lvlOverride>
+    <w:lvlOverride w:ilvl="8">
+      <w:startOverride w:val="1"/>
+    </w:lvlOverride>
+  </w:num>
+  <w:num w:numId="19">
+    <w:abstractNumId w:val="3"/>
+  </w:num>
+  <w:num w:numId="20">
+    <w:abstractNumId w:val="12"/>
+  </w:num>
+  <w:num w:numId="21">
+    <w:abstractNumId w:val="2"/>
+  </w:num>
+  <w:num w:numId="22">
+    <w:abstractNumId w:val="5"/>
+  </w:num>
+</w:numbering>
+</file>
+
 <file path=word/styles.xml><?xml version="1.0" encoding="utf-8"?>
 <w:styles xmlns:mc="http://schemas.openxmlformats.org/markup-compatibility/2006" xmlns:r="http://schemas.openxmlformats.org/officeDocument/2006/relationships" xmlns:w="http://schemas.openxmlformats.org/wordprocessingml/2006/main" xmlns:w14="http://schemas.microsoft.com/office/word/2010/wordml" xmlns:w15="http://schemas.microsoft.com/office/word/2012/wordml" xmlns:w16cid="http://schemas.microsoft.com/office/word/2016/wordml/cid" xmlns:w16se="http://schemas.microsoft.com/office/word/2015/wordml/symex" mc:Ignorable="w14 w15 w16se w16cid">
   <w:docDefaults>
     <w:rPrDefault>
       <w:rPr>
-        <w:rFonts w:asciiTheme="minorHAnsi" w:eastAsiaTheme="minorHAnsi" w:hAnsiTheme="minorHAnsi" w:cstheme="minorBidi"/>
-        <w:sz w:val="22"/>
-        <w:szCs w:val="22"/>
+        <w:rFonts w:ascii="New York" w:eastAsia="Times New Roman" w:hAnsi="New York" w:cs="Times New Roman"/>
         <w:lang w:val="en-US" w:eastAsia="en-US" w:bidi="ar-SA"/>
       </w:rPr>
     </w:rPrDefault>
-    <w:pPrDefault>
-      <w:pPr>
-        <w:spacing w:after="160" w:line="259" w:lineRule="auto"/>
-      </w:pPr>
-    </w:pPrDefault>
+    <w:pPrDefault/>
   </w:docDefaults>
-  <w:latentStyles w:defLockedState="0" w:defUIPriority="99" w:defSemiHidden="0" w:defUnhideWhenUsed="0" w:defQFormat="0" w:count="376">
-    <w:lsdException w:name="Normal" w:uiPriority="0" w:qFormat="1"/>
-    <w:lsdException w:name="heading 1" w:uiPriority="9" w:qFormat="1"/>
-    <w:lsdException w:name="heading 2" w:semiHidden="1" w:uiPriority="9" w:unhideWhenUsed="1" w:qFormat="1"/>
-    <w:lsdException w:name="heading 3" w:semiHidden="1" w:uiPriority="9" w:unhideWhenUsed="1" w:qFormat="1"/>
-    <w:lsdException w:name="heading 4" w:semiHidden="1" w:uiPriority="9" w:unhideWhenUsed="1" w:qFormat="1"/>
-    <w:lsdException w:name="heading 5" w:semiHidden="1" w:uiPriority="9" w:unhideWhenUsed="1" w:qFormat="1"/>
-    <w:lsdException w:name="heading 6" w:semiHidden="1" w:uiPriority="9" w:unhideWhenUsed="1" w:qFormat="1"/>
-    <w:lsdException w:name="heading 7" w:semiHidden="1" w:uiPriority="9" w:unhideWhenUsed="1" w:qFormat="1"/>
-    <w:lsdException w:name="heading 8" w:semiHidden="1" w:uiPriority="9" w:unhideWhenUsed="1" w:qFormat="1"/>
-    <w:lsdException w:name="heading 9" w:semiHidden="1" w:uiPriority="9" w:unhideWhenUsed="1" w:qFormat="1"/>
+  <w:latentStyles w:defLockedState="0" w:defUIPriority="0" w:defSemiHidden="0" w:defUnhideWhenUsed="0" w:defQFormat="0" w:count="376">
+    <w:lsdException w:name="Normal" w:qFormat="1"/>
+    <w:lsdException w:name="heading 1" w:qFormat="1"/>
+    <w:lsdException w:name="heading 2" w:semiHidden="1" w:unhideWhenUsed="1" w:qFormat="1"/>
+    <w:lsdException w:name="heading 3" w:semiHidden="1" w:unhideWhenUsed="1" w:qFormat="1"/>
+    <w:lsdException w:name="heading 4" w:semiHidden="1" w:unhideWhenUsed="1" w:qFormat="1"/>
+    <w:lsdException w:name="heading 5" w:semiHidden="1" w:unhideWhenUsed="1" w:qFormat="1"/>
+    <w:lsdException w:name="heading 6" w:semiHidden="1" w:unhideWhenUsed="1" w:qFormat="1"/>
+    <w:lsdException w:name="heading 7" w:semiHidden="1" w:unhideWhenUsed="1" w:qFormat="1"/>
+    <w:lsdException w:name="heading 8" w:semiHidden="1" w:unhideWhenUsed="1" w:qFormat="1"/>
+    <w:lsdException w:name="heading 9" w:semiHidden="1" w:unhideWhenUsed="1" w:qFormat="1"/>
     <w:lsdException w:name="index 1" w:semiHidden="1" w:unhideWhenUsed="1"/>
     <w:lsdException w:name="index 2" w:semiHidden="1" w:unhideWhenUsed="1"/>
     <w:lsdException w:name="index 3" w:semiHidden="1" w:unhideWhenUsed="1"/>
@@ -56,22 +3947,22 @@
     <w:lsdException w:name="index 7" w:semiHidden="1" w:unhideWhenUsed="1"/>
     <w:lsdException w:name="index 8" w:semiHidden="1" w:unhideWhenUsed="1"/>
     <w:lsdException w:name="index 9" w:semiHidden="1" w:unhideWhenUsed="1"/>
-    <w:lsdException w:name="toc 1" w:semiHidden="1" w:uiPriority="39" w:unhideWhenUsed="1"/>
-    <w:lsdException w:name="toc 2" w:semiHidden="1" w:uiPriority="39" w:unhideWhenUsed="1"/>
-    <w:lsdException w:name="toc 3" w:semiHidden="1" w:uiPriority="39" w:unhideWhenUsed="1"/>
-    <w:lsdException w:name="toc 4" w:semiHidden="1" w:uiPriority="39" w:unhideWhenUsed="1"/>
-    <w:lsdException w:name="toc 5" w:semiHidden="1" w:uiPriority="39" w:unhideWhenUsed="1"/>
-    <w:lsdException w:name="toc 6" w:semiHidden="1" w:uiPriority="39" w:unhideWhenUsed="1"/>
-    <w:lsdException w:name="toc 7" w:semiHidden="1" w:uiPriority="39" w:unhideWhenUsed="1"/>
-    <w:lsdException w:name="toc 8" w:semiHidden="1" w:uiPriority="39" w:unhideWhenUsed="1"/>
-    <w:lsdException w:name="toc 9" w:semiHidden="1" w:uiPriority="39" w:unhideWhenUsed="1"/>
+    <w:lsdException w:name="toc 1" w:semiHidden="1" w:unhideWhenUsed="1"/>
+    <w:lsdException w:name="toc 2" w:semiHidden="1" w:unhideWhenUsed="1"/>
+    <w:lsdException w:name="toc 3" w:semiHidden="1" w:unhideWhenUsed="1"/>
+    <w:lsdException w:name="toc 4" w:semiHidden="1" w:unhideWhenUsed="1"/>
+    <w:lsdException w:name="toc 5" w:semiHidden="1" w:unhideWhenUsed="1"/>
+    <w:lsdException w:name="toc 6" w:semiHidden="1" w:unhideWhenUsed="1"/>
+    <w:lsdException w:name="toc 7" w:semiHidden="1" w:unhideWhenUsed="1"/>
+    <w:lsdException w:name="toc 8" w:semiHidden="1" w:unhideWhenUsed="1"/>
+    <w:lsdException w:name="toc 9" w:semiHidden="1" w:unhideWhenUsed="1"/>
     <w:lsdException w:name="Normal Indent" w:semiHidden="1" w:unhideWhenUsed="1"/>
     <w:lsdException w:name="footnote text" w:semiHidden="1" w:unhideWhenUsed="1"/>
     <w:lsdException w:name="annotation text" w:semiHidden="1" w:unhideWhenUsed="1"/>
     <w:lsdException w:name="header" w:semiHidden="1" w:unhideWhenUsed="1"/>
-    <w:lsdException w:name="footer" w:semiHidden="1" w:unhideWhenUsed="1"/>
+    <w:lsdException w:name="footer" w:semiHidden="1" w:uiPriority="99" w:unhideWhenUsed="1"/>
     <w:lsdException w:name="index heading" w:semiHidden="1" w:unhideWhenUsed="1"/>
-    <w:lsdException w:name="caption" w:semiHidden="1" w:uiPriority="35" w:unhideWhenUsed="1" w:qFormat="1"/>
+    <w:lsdException w:name="caption" w:semiHidden="1" w:unhideWhenUsed="1" w:qFormat="1"/>
     <w:lsdException w:name="table of figures" w:semiHidden="1" w:unhideWhenUsed="1"/>
     <w:lsdException w:name="envelope address" w:semiHidden="1" w:unhideWhenUsed="1"/>
     <w:lsdException w:name="envelope return" w:semiHidden="1" w:unhideWhenUsed="1"/>
@@ -86,11 +3977,8 @@
     <w:lsdException w:name="toa heading" w:semiHidden="1" w:unhideWhenUsed="1"/>
     <w:lsdException w:name="List" w:semiHidden="1" w:unhideWhenUsed="1"/>
     <w:lsdException w:name="List Bullet" w:semiHidden="1" w:unhideWhenUsed="1"/>
-    <w:lsdException w:name="List Number" w:semiHidden="1" w:unhideWhenUsed="1"/>
     <w:lsdException w:name="List 2" w:semiHidden="1" w:unhideWhenUsed="1"/>
     <w:lsdException w:name="List 3" w:semiHidden="1" w:unhideWhenUsed="1"/>
-    <w:lsdException w:name="List 4" w:semiHidden="1" w:unhideWhenUsed="1"/>
-    <w:lsdException w:name="List 5" w:semiHidden="1" w:unhideWhenUsed="1"/>
     <w:lsdException w:name="List Bullet 2" w:semiHidden="1" w:unhideWhenUsed="1"/>
     <w:lsdException w:name="List Bullet 3" w:semiHidden="1" w:unhideWhenUsed="1"/>
     <w:lsdException w:name="List Bullet 4" w:semiHidden="1" w:unhideWhenUsed="1"/>
@@ -99,10 +3987,10 @@
     <w:lsdException w:name="List Number 3" w:semiHidden="1" w:unhideWhenUsed="1"/>
     <w:lsdException w:name="List Number 4" w:semiHidden="1" w:unhideWhenUsed="1"/>
     <w:lsdException w:name="List Number 5" w:semiHidden="1" w:unhideWhenUsed="1"/>
-    <w:lsdException w:name="Title" w:uiPriority="10" w:qFormat="1"/>
+    <w:lsdException w:name="Title" w:qFormat="1"/>
     <w:lsdException w:name="Closing" w:semiHidden="1" w:unhideWhenUsed="1"/>
     <w:lsdException w:name="Signature" w:semiHidden="1" w:unhideWhenUsed="1"/>
-    <w:lsdException w:name="Default Paragraph Font" w:semiHidden="1" w:uiPriority="1" w:unhideWhenUsed="1"/>
+    <w:lsdException w:name="Default Paragraph Font" w:semiHidden="1" w:unhideWhenUsed="1"/>
     <w:lsdException w:name="Body Text" w:semiHidden="1" w:unhideWhenUsed="1"/>
     <w:lsdException w:name="Body Text Indent" w:semiHidden="1" w:unhideWhenUsed="1"/>
     <w:lsdException w:name="List Continue" w:semiHidden="1" w:unhideWhenUsed="1"/>
@@ -111,10 +3999,7 @@
     <w:lsdException w:name="List Continue 4" w:semiHidden="1" w:unhideWhenUsed="1"/>
     <w:lsdException w:name="List Continue 5" w:semiHidden="1" w:unhideWhenUsed="1"/>
     <w:lsdException w:name="Message Header" w:semiHidden="1" w:unhideWhenUsed="1"/>
-    <w:lsdException w:name="Subtitle" w:uiPriority="11" w:qFormat="1"/>
-    <w:lsdException w:name="Salutation" w:semiHidden="1" w:unhideWhenUsed="1"/>
-    <w:lsdException w:name="Date" w:semiHidden="1" w:unhideWhenUsed="1"/>
-    <w:lsdException w:name="Body Text First Indent" w:semiHidden="1" w:unhideWhenUsed="1"/>
+    <w:lsdException w:name="Subtitle" w:qFormat="1"/>
     <w:lsdException w:name="Body Text First Indent 2" w:semiHidden="1" w:unhideWhenUsed="1"/>
     <w:lsdException w:name="Note Heading" w:semiHidden="1" w:unhideWhenUsed="1"/>
     <w:lsdException w:name="Body Text 2" w:semiHidden="1" w:unhideWhenUsed="1"/>
@@ -124,8 +4009,8 @@
     <w:lsdException w:name="Block Text" w:semiHidden="1" w:unhideWhenUsed="1"/>
     <w:lsdException w:name="Hyperlink" w:semiHidden="1" w:unhideWhenUsed="1"/>
     <w:lsdException w:name="FollowedHyperlink" w:semiHidden="1" w:unhideWhenUsed="1"/>
-    <w:lsdException w:name="Strong" w:uiPriority="22" w:qFormat="1"/>
-    <w:lsdException w:name="Emphasis" w:uiPriority="20" w:qFormat="1"/>
+    <w:lsdException w:name="Strong" w:qFormat="1"/>
+    <w:lsdException w:name="Emphasis" w:qFormat="1"/>
     <w:lsdException w:name="Document Map" w:semiHidden="1" w:unhideWhenUsed="1"/>
     <w:lsdException w:name="Plain Text" w:semiHidden="1" w:unhideWhenUsed="1"/>
     <w:lsdException w:name="E-mail Signature" w:semiHidden="1" w:unhideWhenUsed="1"/>
@@ -142,6 +4027,7 @@
     <w:lsdException w:name="HTML Sample" w:semiHidden="1" w:unhideWhenUsed="1"/>
     <w:lsdException w:name="HTML Typewriter" w:semiHidden="1" w:unhideWhenUsed="1"/>
     <w:lsdException w:name="HTML Variable" w:semiHidden="1" w:unhideWhenUsed="1"/>
+    <w:lsdException w:name="Normal Table" w:semiHidden="1" w:unhideWhenUsed="1"/>
     <w:lsdException w:name="annotation subject" w:semiHidden="1" w:unhideWhenUsed="1"/>
     <w:lsdException w:name="No List" w:semiHidden="1" w:unhideWhenUsed="1"/>
     <w:lsdException w:name="Outline List 1" w:semiHidden="1" w:unhideWhenUsed="1"/>
@@ -188,9 +4074,10 @@
     <w:lsdException w:name="Table Subtle 2" w:semiHidden="1" w:unhideWhenUsed="1"/>
     <w:lsdException w:name="Table Web 1" w:semiHidden="1" w:unhideWhenUsed="1"/>
     <w:lsdException w:name="Table Web 2" w:semiHidden="1" w:unhideWhenUsed="1"/>
+    <w:lsdException w:name="Table Web 3" w:semiHidden="1" w:unhideWhenUsed="1"/>
     <w:lsdException w:name="Balloon Text" w:semiHidden="1" w:unhideWhenUsed="1"/>
-    <w:lsdException w:name="Table Grid" w:uiPriority="39"/>
-    <w:lsdException w:name="Placeholder Text" w:semiHidden="1"/>
+    <w:lsdException w:name="Table Theme" w:semiHidden="1" w:unhideWhenUsed="1"/>
+    <w:lsdException w:name="Placeholder Text" w:semiHidden="1" w:uiPriority="99"/>
     <w:lsdException w:name="No Spacing" w:uiPriority="1" w:qFormat="1"/>
     <w:lsdException w:name="Light Shading" w:uiPriority="60"/>
     <w:lsdException w:name="Light List" w:uiPriority="61"/>
@@ -212,7 +4099,7 @@
     <w:lsdException w:name="Medium Shading 1 Accent 1" w:uiPriority="63"/>
     <w:lsdException w:name="Medium Shading 2 Accent 1" w:uiPriority="64"/>
     <w:lsdException w:name="Medium List 1 Accent 1" w:uiPriority="65"/>
-    <w:lsdException w:name="Revision" w:semiHidden="1"/>
+    <w:lsdException w:name="Revision" w:semiHidden="1" w:uiPriority="99"/>
     <w:lsdException w:name="List Paragraph" w:uiPriority="34" w:qFormat="1"/>
     <w:lsdException w:name="Quote" w:uiPriority="29" w:qFormat="1"/>
     <w:lsdException w:name="Intense Quote" w:uiPriority="30" w:qFormat="1"/>
@@ -405,15 +4292,19 @@
     <w:lsdException w:name="List Table 5 Dark Accent 6" w:uiPriority="50"/>
     <w:lsdException w:name="List Table 6 Colorful Accent 6" w:uiPriority="51"/>
     <w:lsdException w:name="List Table 7 Colorful Accent 6" w:uiPriority="52"/>
-    <w:lsdException w:name="Mention" w:semiHidden="1" w:unhideWhenUsed="1"/>
-    <w:lsdException w:name="Smart Hyperlink" w:semiHidden="1" w:unhideWhenUsed="1"/>
-    <w:lsdException w:name="Hashtag" w:semiHidden="1" w:unhideWhenUsed="1"/>
-    <w:lsdException w:name="Unresolved Mention" w:semiHidden="1" w:unhideWhenUsed="1"/>
-    <w:lsdException w:name="Smart Link" w:semiHidden="1" w:unhideWhenUsed="1"/>
+    <w:lsdException w:name="Mention" w:semiHidden="1" w:uiPriority="99" w:unhideWhenUsed="1"/>
+    <w:lsdException w:name="Smart Hyperlink" w:semiHidden="1" w:uiPriority="99" w:unhideWhenUsed="1"/>
+    <w:lsdException w:name="Hashtag" w:semiHidden="1" w:uiPriority="99" w:unhideWhenUsed="1"/>
+    <w:lsdException w:name="Unresolved Mention" w:semiHidden="1" w:uiPriority="99" w:unhideWhenUsed="1"/>
+    <w:lsdException w:name="Smart Link" w:semiHidden="1" w:uiPriority="99" w:unhideWhenUsed="1"/>
   </w:latentStyles>
   <w:style w:type="paragraph" w:default="1" w:styleId="Normal">
     <w:name w:val="Normal"/>
     <w:qFormat/>
+    <w:rsid w:val="001240C5"/>
+    <w:rPr>
+      <w:sz w:val="24"/>
+    </w:rPr>
   </w:style>
   <w:style w:type="character" w:default="1" w:styleId="DefaultParagraphFont">
     <w:name w:val="Default Paragraph Font"/>
@@ -442,6 +4333,383 @@
     <w:semiHidden/>
     <w:unhideWhenUsed/>
   </w:style>
+  <w:style w:type="paragraph" w:styleId="Header">
+    <w:name w:val="header"/>
+    <w:basedOn w:val="Normal"/>
+    <w:rsid w:val="001240C5"/>
+    <w:pPr>
+      <w:tabs>
+        <w:tab w:val="center" w:pos="4320"/>
+        <w:tab w:val="right" w:pos="8640"/>
+      </w:tabs>
+    </w:pPr>
+    <w:rPr>
+      <w:rFonts w:ascii="Trebuchet MS" w:hAnsi="Trebuchet MS"/>
+    </w:rPr>
+  </w:style>
+  <w:style w:type="character" w:styleId="PageNumber">
+    <w:name w:val="page number"/>
+    <w:basedOn w:val="DefaultParagraphFont"/>
+    <w:rsid w:val="001240C5"/>
+    <w:rPr>
+      <w:sz w:val="20"/>
+    </w:rPr>
+  </w:style>
+  <w:style w:type="paragraph" w:customStyle="1" w:styleId="PALATINO10">
+    <w:name w:val="PALATINO 10"/>
+    <w:rsid w:val="001240C5"/>
+    <w:rPr>
+      <w:rFonts w:ascii="Palatino" w:hAnsi="Palatino"/>
+    </w:rPr>
+  </w:style>
+  <w:style w:type="paragraph" w:customStyle="1" w:styleId="Palatino100">
+    <w:name w:val="Palatino 10"/>
+    <w:basedOn w:val="Normal"/>
+    <w:rsid w:val="001240C5"/>
+    <w:rPr>
+      <w:rFonts w:ascii="Palatino" w:hAnsi="Palatino"/>
+      <w:sz w:val="20"/>
+    </w:rPr>
+  </w:style>
+  <w:style w:type="character" w:styleId="Hyperlink">
+    <w:name w:val="Hyperlink"/>
+    <w:basedOn w:val="DefaultParagraphFont"/>
+    <w:rsid w:val="001240C5"/>
+    <w:rPr>
+      <w:color w:val="0000FF"/>
+      <w:u w:val="single"/>
+    </w:rPr>
+  </w:style>
+  <w:style w:type="paragraph" w:styleId="Footer">
+    <w:name w:val="footer"/>
+    <w:basedOn w:val="Normal"/>
+    <w:link w:val="FooterChar"/>
+    <w:uiPriority w:val="99"/>
+    <w:rsid w:val="001240C5"/>
+    <w:pPr>
+      <w:tabs>
+        <w:tab w:val="center" w:pos="4680"/>
+        <w:tab w:val="right" w:pos="9360"/>
+      </w:tabs>
+    </w:pPr>
+    <w:rPr>
+      <w:rFonts w:ascii="Trebuchet MS" w:hAnsi="Trebuchet MS"/>
+    </w:rPr>
+  </w:style>
+  <w:style w:type="character" w:customStyle="1" w:styleId="FooterChar">
+    <w:name w:val="Footer Char"/>
+    <w:basedOn w:val="DefaultParagraphFont"/>
+    <w:link w:val="Footer"/>
+    <w:uiPriority w:val="99"/>
+    <w:rsid w:val="001240C5"/>
+    <w:rPr>
+      <w:rFonts w:ascii="Trebuchet MS" w:hAnsi="Trebuchet MS"/>
+      <w:sz w:val="24"/>
+    </w:rPr>
+  </w:style>
+  <w:style w:type="paragraph" w:customStyle="1" w:styleId="NAME">
+    <w:name w:val="NAME"/>
+    <w:basedOn w:val="PALATINO10"/>
+    <w:rsid w:val="001240C5"/>
+    <w:pPr>
+      <w:spacing w:after="120"/>
+      <w:jc w:val="center"/>
+    </w:pPr>
+    <w:rPr>
+      <w:rFonts w:ascii="Trebuchet MS" w:hAnsi="Trebuchet MS"/>
+      <w:b/>
+      <w:bCs/>
+      <w:caps/>
+      <w:spacing w:val="200"/>
+      <w:sz w:val="28"/>
+    </w:rPr>
+  </w:style>
+  <w:style w:type="paragraph" w:customStyle="1" w:styleId="SectionHeader">
+    <w:name w:val="Section Header"/>
+    <w:basedOn w:val="TOC1"/>
+    <w:next w:val="TOC3"/>
+    <w:rsid w:val="001240C5"/>
+    <w:pPr>
+      <w:spacing w:before="360" w:after="240"/>
+      <w:jc w:val="center"/>
+    </w:pPr>
+    <w:rPr>
+      <w:rFonts w:ascii="Trebuchet MS" w:hAnsi="Trebuchet MS"/>
+      <w:b/>
+      <w:bCs/>
+    </w:rPr>
+  </w:style>
+  <w:style w:type="paragraph" w:customStyle="1" w:styleId="Address">
+    <w:name w:val="Address"/>
+    <w:basedOn w:val="PALATINO10"/>
+    <w:rsid w:val="001240C5"/>
+    <w:pPr>
+      <w:jc w:val="center"/>
+    </w:pPr>
+    <w:rPr>
+      <w:rFonts w:ascii="Trebuchet MS" w:hAnsi="Trebuchet MS"/>
+    </w:rPr>
+  </w:style>
+  <w:style w:type="paragraph" w:customStyle="1" w:styleId="ResumeKeywords">
+    <w:name w:val="Resume Keywords"/>
+    <w:basedOn w:val="PALATINO10"/>
+    <w:rsid w:val="001240C5"/>
+    <w:pPr>
+      <w:framePr w:wrap="around" w:vAnchor="text" w:hAnchor="text" w:y="1"/>
+      <w:spacing w:before="20" w:after="20"/>
+      <w:jc w:val="center"/>
+    </w:pPr>
+    <w:rPr>
+      <w:rFonts w:ascii="Trebuchet MS" w:hAnsi="Trebuchet MS"/>
+    </w:rPr>
+  </w:style>
+  <w:style w:type="table" w:styleId="TableGrid">
+    <w:name w:val="Table Grid"/>
+    <w:basedOn w:val="TableNormal"/>
+    <w:rsid w:val="001240C5"/>
+    <w:tblPr>
+      <w:tblBorders>
+        <w:top w:val="single" w:sz="4" w:space="0" w:color="000000" w:themeColor="text1"/>
+        <w:left w:val="single" w:sz="4" w:space="0" w:color="000000" w:themeColor="text1"/>
+        <w:bottom w:val="single" w:sz="4" w:space="0" w:color="000000" w:themeColor="text1"/>
+        <w:right w:val="single" w:sz="4" w:space="0" w:color="000000" w:themeColor="text1"/>
+        <w:insideH w:val="single" w:sz="4" w:space="0" w:color="000000" w:themeColor="text1"/>
+        <w:insideV w:val="single" w:sz="4" w:space="0" w:color="000000" w:themeColor="text1"/>
+      </w:tblBorders>
+    </w:tblPr>
+  </w:style>
+  <w:style w:type="paragraph" w:customStyle="1" w:styleId="StylePALATINO10TrebuchetMSJustified">
+    <w:name w:val="Style PALATINO 10 + Trebuchet MS Justified"/>
+    <w:basedOn w:val="PALATINO10"/>
+    <w:rsid w:val="001240C5"/>
+    <w:pPr>
+      <w:spacing w:after="120"/>
+      <w:jc w:val="both"/>
+    </w:pPr>
+    <w:rPr>
+      <w:rFonts w:ascii="Trebuchet MS" w:hAnsi="Trebuchet MS"/>
+    </w:rPr>
+  </w:style>
+  <w:style w:type="paragraph" w:customStyle="1" w:styleId="Company">
+    <w:name w:val="Company"/>
+    <w:basedOn w:val="PALATINO10"/>
+    <w:rsid w:val="001240C5"/>
+    <w:pPr>
+      <w:spacing w:before="240"/>
+    </w:pPr>
+    <w:rPr>
+      <w:rFonts w:ascii="Trebuchet MS" w:hAnsi="Trebuchet MS"/>
+      <w:b/>
+      <w:bCs/>
+    </w:rPr>
+  </w:style>
+  <w:style w:type="paragraph" w:customStyle="1" w:styleId="CompanyAddress">
+    <w:name w:val="Company Address"/>
+    <w:basedOn w:val="PALATINO10"/>
+    <w:rsid w:val="001240C5"/>
+    <w:pPr>
+      <w:spacing w:after="120"/>
+    </w:pPr>
+    <w:rPr>
+      <w:rFonts w:ascii="Trebuchet MS" w:hAnsi="Trebuchet MS"/>
+      <w:bCs/>
+    </w:rPr>
+  </w:style>
+  <w:style w:type="paragraph" w:customStyle="1" w:styleId="CompanyDescription">
+    <w:name w:val="Company Description"/>
+    <w:basedOn w:val="PALATINO10"/>
+    <w:rsid w:val="001240C5"/>
+    <w:pPr>
+      <w:spacing w:after="60"/>
+    </w:pPr>
+    <w:rPr>
+      <w:rFonts w:ascii="Trebuchet MS" w:hAnsi="Trebuchet MS"/>
+    </w:rPr>
+  </w:style>
+  <w:style w:type="paragraph" w:customStyle="1" w:styleId="Position">
+    <w:name w:val="Position"/>
+    <w:basedOn w:val="Address"/>
+    <w:qFormat/>
+    <w:rsid w:val="001240C5"/>
+    <w:pPr>
+      <w:spacing w:before="120"/>
+      <w:jc w:val="left"/>
+    </w:pPr>
+    <w:rPr>
+      <w:b/>
+    </w:rPr>
+  </w:style>
+  <w:style w:type="paragraph" w:customStyle="1" w:styleId="PositionDescription">
+    <w:name w:val="Position Description"/>
+    <w:basedOn w:val="CompanyDescription"/>
+    <w:qFormat/>
+    <w:rsid w:val="001240C5"/>
+    <w:pPr>
+      <w:spacing w:before="60"/>
+    </w:pPr>
+  </w:style>
+  <w:style w:type="paragraph" w:customStyle="1" w:styleId="Accomplishments">
+    <w:name w:val="Accomplishments"/>
+    <w:basedOn w:val="CompanyDescription"/>
+    <w:qFormat/>
+    <w:rsid w:val="001240C5"/>
+    <w:pPr>
+      <w:numPr>
+        <w:numId w:val="16"/>
+      </w:numPr>
+    </w:pPr>
+  </w:style>
+  <w:style w:type="paragraph" w:customStyle="1" w:styleId="ProfessionalSummary">
+    <w:name w:val="Professional Summary"/>
+    <w:basedOn w:val="PositionDescription"/>
+    <w:qFormat/>
+    <w:rsid w:val="001240C5"/>
+    <w:rPr>
+      <w:b/>
+    </w:rPr>
+  </w:style>
+  <w:style w:type="paragraph" w:styleId="TOC3">
+    <w:name w:val="toc 3"/>
+    <w:basedOn w:val="Normal"/>
+    <w:next w:val="Normal"/>
+    <w:autoRedefine/>
+    <w:rsid w:val="00771C4D"/>
+    <w:rPr>
+      <w:rFonts w:ascii="Trebuchet MS" w:hAnsi="Trebuchet MS"/>
+      <w:b/>
+      <w:sz w:val="22"/>
+      <w:szCs w:val="22"/>
+      <w:u w:val="single"/>
+    </w:rPr>
+  </w:style>
+  <w:style w:type="paragraph" w:styleId="TOC1">
+    <w:name w:val="toc 1"/>
+    <w:basedOn w:val="Normal"/>
+    <w:next w:val="Normal"/>
+    <w:autoRedefine/>
+    <w:rsid w:val="001240C5"/>
+    <w:pPr>
+      <w:spacing w:after="100"/>
+    </w:pPr>
+  </w:style>
+  <w:style w:type="paragraph" w:customStyle="1" w:styleId="SubmitResume">
+    <w:name w:val="Submit Resume"/>
+    <w:basedOn w:val="Normal"/>
+    <w:rsid w:val="001240C5"/>
+    <w:pPr>
+      <w:spacing w:before="100"/>
+    </w:pPr>
+    <w:rPr>
+      <w:rFonts w:asciiTheme="minorHAnsi" w:hAnsiTheme="minorHAnsi" w:cs="MS Shell Dlg"/>
+      <w:i/>
+      <w:color w:val="333399"/>
+      <w:sz w:val="16"/>
+      <w:szCs w:val="15"/>
+    </w:rPr>
+  </w:style>
+  <w:style w:type="character" w:styleId="FollowedHyperlink">
+    <w:name w:val="FollowedHyperlink"/>
+    <w:basedOn w:val="DefaultParagraphFont"/>
+    <w:rsid w:val="001240C5"/>
+    <w:rPr>
+      <w:color w:val="800080" w:themeColor="followedHyperlink"/>
+      <w:u w:val="single"/>
+    </w:rPr>
+  </w:style>
+  <w:style w:type="paragraph" w:styleId="BalloonText">
+    <w:name w:val="Balloon Text"/>
+    <w:basedOn w:val="Normal"/>
+    <w:link w:val="BalloonTextChar"/>
+    <w:rsid w:val="001240C5"/>
+    <w:rPr>
+      <w:rFonts w:ascii="Tahoma" w:hAnsi="Tahoma" w:cs="Tahoma"/>
+      <w:sz w:val="16"/>
+      <w:szCs w:val="16"/>
+    </w:rPr>
+  </w:style>
+  <w:style w:type="character" w:customStyle="1" w:styleId="BalloonTextChar">
+    <w:name w:val="Balloon Text Char"/>
+    <w:basedOn w:val="DefaultParagraphFont"/>
+    <w:link w:val="BalloonText"/>
+    <w:rsid w:val="001240C5"/>
+    <w:rPr>
+      <w:rFonts w:ascii="Tahoma" w:hAnsi="Tahoma" w:cs="Tahoma"/>
+      <w:sz w:val="16"/>
+      <w:szCs w:val="16"/>
+    </w:rPr>
+  </w:style>
+  <w:style w:type="paragraph" w:styleId="ListParagraph">
+    <w:name w:val="List Paragraph"/>
+    <w:basedOn w:val="Normal"/>
+    <w:uiPriority w:val="34"/>
+    <w:qFormat/>
+    <w:rsid w:val="001240C5"/>
+    <w:pPr>
+      <w:ind w:left="720"/>
+      <w:contextualSpacing/>
+    </w:pPr>
+    <w:rPr>
+      <w:rFonts w:ascii="Times New Roman" w:hAnsi="Times New Roman"/>
+    </w:rPr>
+  </w:style>
+  <w:style w:type="paragraph" w:styleId="Title">
+    <w:name w:val="Title"/>
+    <w:basedOn w:val="Normal"/>
+    <w:next w:val="Normal"/>
+    <w:link w:val="TitleChar"/>
+    <w:qFormat/>
+    <w:rsid w:val="008D34C9"/>
+    <w:pPr>
+      <w:pBdr>
+        <w:bottom w:val="single" w:sz="8" w:space="4" w:color="4F81BD" w:themeColor="accent1"/>
+      </w:pBdr>
+      <w:spacing w:after="300"/>
+      <w:contextualSpacing/>
+    </w:pPr>
+    <w:rPr>
+      <w:rFonts w:asciiTheme="majorHAnsi" w:eastAsiaTheme="majorEastAsia" w:hAnsiTheme="majorHAnsi" w:cstheme="majorBidi"/>
+      <w:color w:val="17365D" w:themeColor="text2" w:themeShade="BF"/>
+      <w:spacing w:val="5"/>
+      <w:kern w:val="28"/>
+      <w:sz w:val="52"/>
+      <w:szCs w:val="52"/>
+    </w:rPr>
+  </w:style>
+  <w:style w:type="character" w:customStyle="1" w:styleId="TitleChar">
+    <w:name w:val="Title Char"/>
+    <w:basedOn w:val="DefaultParagraphFont"/>
+    <w:link w:val="Title"/>
+    <w:rsid w:val="008D34C9"/>
+    <w:rPr>
+      <w:rFonts w:asciiTheme="majorHAnsi" w:eastAsiaTheme="majorEastAsia" w:hAnsiTheme="majorHAnsi" w:cstheme="majorBidi"/>
+      <w:color w:val="17365D" w:themeColor="text2" w:themeShade="BF"/>
+      <w:spacing w:val="5"/>
+      <w:kern w:val="28"/>
+      <w:sz w:val="52"/>
+      <w:szCs w:val="52"/>
+    </w:rPr>
+  </w:style>
+  <w:style w:type="paragraph" w:styleId="NoSpacing">
+    <w:name w:val="No Spacing"/>
+    <w:uiPriority w:val="1"/>
+    <w:qFormat/>
+    <w:rsid w:val="00635AEB"/>
+    <w:rPr>
+      <w:sz w:val="24"/>
+    </w:rPr>
+  </w:style>
+  <w:style w:type="character" w:styleId="UnresolvedMention">
+    <w:name w:val="Unresolved Mention"/>
+    <w:basedOn w:val="DefaultParagraphFont"/>
+    <w:uiPriority w:val="99"/>
+    <w:semiHidden/>
+    <w:unhideWhenUsed/>
+    <w:rsid w:val="003F2FE3"/>
+    <w:rPr>
+      <w:color w:val="605E5C"/>
+      <w:shd w:val="clear" w:color="auto" w:fill="E1DFDD"/>
+    </w:rPr>
+  </w:style>
 </w:styles>
 </file>
 
@@ -456,44 +4724,44 @@
         <a:sysClr val="window" lastClr="FFFFFF"/>
       </a:lt1>
       <a:dk2>
-        <a:srgbClr val="44546A"/>
+        <a:srgbClr val="1F497D"/>
       </a:dk2>
       <a:lt2>
-        <a:srgbClr val="E7E6E6"/>
+        <a:srgbClr val="EEECE1"/>
       </a:lt2>
       <a:accent1>
-        <a:srgbClr val="4472C4"/>
+        <a:srgbClr val="4F81BD"/>
       </a:accent1>
       <a:accent2>
-        <a:srgbClr val="ED7D31"/>
+        <a:srgbClr val="C0504D"/>
       </a:accent2>
       <a:accent3>
-        <a:srgbClr val="A5A5A5"/>
+        <a:srgbClr val="9BBB59"/>
       </a:accent3>
       <a:accent4>
-        <a:srgbClr val="FFC000"/>
+        <a:srgbClr val="8064A2"/>
       </a:accent4>
       <a:accent5>
-        <a:srgbClr val="5B9BD5"/>
+        <a:srgbClr val="4BACC6"/>
       </a:accent5>
       <a:accent6>
-        <a:srgbClr val="70AD47"/>
+        <a:srgbClr val="F79646"/>
       </a:accent6>
       <a:hlink>
-        <a:srgbClr val="0563C1"/>
+        <a:srgbClr val="0000FF"/>
       </a:hlink>
       <a:folHlink>
-        <a:srgbClr val="954F72"/>
+        <a:srgbClr val="800080"/>
       </a:folHlink>
     </a:clrScheme>
     <a:fontScheme name="Office">
       <a:majorFont>
-        <a:latin typeface="Calibri Light" panose="020F0302020204030204"/>
+        <a:latin typeface="Cambria"/>
         <a:ea typeface=""/>
         <a:cs typeface=""/>
-        <a:font script="Jpan" typeface="游ゴシック Light"/>
+        <a:font script="Jpan" typeface="ＭＳ ゴシック"/>
         <a:font script="Hang" typeface="맑은 고딕"/>
-        <a:font script="Hans" typeface="等线 Light"/>
+        <a:font script="Hans" typeface="宋体"/>
         <a:font script="Hant" typeface="新細明體"/>
         <a:font script="Arab" typeface="Times New Roman"/>
         <a:font script="Hebr" typeface="Times New Roman"/>
@@ -520,32 +4788,14 @@
         <a:font script="Mong" typeface="Mongolian Baiti"/>
         <a:font script="Viet" typeface="Times New Roman"/>
         <a:font script="Uigh" typeface="Microsoft Uighur"/>
-        <a:font script="Geor" typeface="Sylfaen"/>
-        <a:font script="Armn" typeface="Arial"/>
-        <a:font script="Bugi" typeface="Leelawadee UI"/>
-        <a:font script="Bopo" typeface="Microsoft JhengHei"/>
-        <a:font script="Java" typeface="Javanese Text"/>
-        <a:font script="Lisu" typeface="Segoe UI"/>
-        <a:font script="Mymr" typeface="Myanmar Text"/>
-        <a:font script="Nkoo" typeface="Ebrima"/>
-        <a:font script="Olck" typeface="Nirmala UI"/>
-        <a:font script="Osma" typeface="Ebrima"/>
-        <a:font script="Phag" typeface="Phagspa"/>
-        <a:font script="Syrn" typeface="Estrangelo Edessa"/>
-        <a:font script="Syrj" typeface="Estrangelo Edessa"/>
-        <a:font script="Syre" typeface="Estrangelo Edessa"/>
-        <a:font script="Sora" typeface="Nirmala UI"/>
-        <a:font script="Tale" typeface="Microsoft Tai Le"/>
-        <a:font script="Talu" typeface="Microsoft New Tai Lue"/>
-        <a:font script="Tfng" typeface="Ebrima"/>
       </a:majorFont>
       <a:minorFont>
-        <a:latin typeface="Calibri" panose="020F0502020204030204"/>
+        <a:latin typeface="Calibri"/>
         <a:ea typeface=""/>
         <a:cs typeface=""/>
-        <a:font script="Jpan" typeface="游明朝"/>
+        <a:font script="Jpan" typeface="ＭＳ 明朝"/>
         <a:font script="Hang" typeface="맑은 고딕"/>
-        <a:font script="Hans" typeface="等线"/>
+        <a:font script="Hans" typeface="宋体"/>
         <a:font script="Hant" typeface="新細明體"/>
         <a:font script="Arab" typeface="Arial"/>
         <a:font script="Hebr" typeface="Arial"/>
@@ -572,24 +4822,6 @@
         <a:font script="Mong" typeface="Mongolian Baiti"/>
         <a:font script="Viet" typeface="Arial"/>
         <a:font script="Uigh" typeface="Microsoft Uighur"/>
-        <a:font script="Geor" typeface="Sylfaen"/>
-        <a:font script="Armn" typeface="Arial"/>
-        <a:font script="Bugi" typeface="Leelawadee UI"/>
-        <a:font script="Bopo" typeface="Microsoft JhengHei"/>
-        <a:font script="Java" typeface="Javanese Text"/>
-        <a:font script="Lisu" typeface="Segoe UI"/>
-        <a:font script="Mymr" typeface="Myanmar Text"/>
-        <a:font script="Nkoo" typeface="Ebrima"/>
-        <a:font script="Olck" typeface="Nirmala UI"/>
-        <a:font script="Osma" typeface="Ebrima"/>
-        <a:font script="Phag" typeface="Phagspa"/>
-        <a:font script="Syrn" typeface="Estrangelo Edessa"/>
-        <a:font script="Syrj" typeface="Estrangelo Edessa"/>
-        <a:font script="Syre" typeface="Estrangelo Edessa"/>
-        <a:font script="Sora" typeface="Nirmala UI"/>
-        <a:font script="Tale" typeface="Microsoft Tai Le"/>
-        <a:font script="Talu" typeface="Microsoft New Tai Lue"/>
-        <a:font script="Tfng" typeface="Ebrima"/>
       </a:minorFont>
     </a:fontScheme>
     <a:fmtScheme name="Office">
@@ -601,141 +4833,230 @@
           <a:gsLst>
             <a:gs pos="0">
               <a:schemeClr val="phClr">
-                <a:lumMod val="110000"/>
-                <a:satMod val="105000"/>
-                <a:tint val="67000"/>
+                <a:tint val="50000"/>
+                <a:satMod val="300000"/>
               </a:schemeClr>
             </a:gs>
-            <a:gs pos="50000">
+            <a:gs pos="35000">
               <a:schemeClr val="phClr">
-                <a:lumMod val="105000"/>
-                <a:satMod val="103000"/>
-                <a:tint val="73000"/>
+                <a:tint val="37000"/>
+                <a:satMod val="300000"/>
               </a:schemeClr>
             </a:gs>
             <a:gs pos="100000">
               <a:schemeClr val="phClr">
-                <a:lumMod val="105000"/>
-                <a:satMod val="109000"/>
-                <a:tint val="81000"/>
+                <a:tint val="15000"/>
+                <a:satMod val="350000"/>
               </a:schemeClr>
             </a:gs>
           </a:gsLst>
-          <a:lin ang="5400000" scaled="0"/>
+          <a:lin ang="16200000" scaled="1"/>
         </a:gradFill>
         <a:gradFill rotWithShape="1">
           <a:gsLst>
             <a:gs pos="0">
               <a:schemeClr val="phClr">
-                <a:satMod val="103000"/>
-                <a:lumMod val="102000"/>
-                <a:tint val="94000"/>
+                <a:shade val="51000"/>
+                <a:satMod val="130000"/>
               </a:schemeClr>
             </a:gs>
-            <a:gs pos="50000">
+            <a:gs pos="80000">
               <a:schemeClr val="phClr">
-                <a:satMod val="110000"/>
-                <a:lumMod val="100000"/>
-                <a:shade val="100000"/>
+                <a:shade val="93000"/>
+                <a:satMod val="130000"/>
               </a:schemeClr>
             </a:gs>
             <a:gs pos="100000">
               <a:schemeClr val="phClr">
-                <a:lumMod val="99000"/>
-                <a:satMod val="120000"/>
-                <a:shade val="78000"/>
+                <a:shade val="94000"/>
+                <a:satMod val="135000"/>
               </a:schemeClr>
             </a:gs>
           </a:gsLst>
-          <a:lin ang="5400000" scaled="0"/>
+          <a:lin ang="16200000" scaled="0"/>
         </a:gradFill>
       </a:fillStyleLst>
       <a:lnStyleLst>
-        <a:ln w="6350" cap="flat" cmpd="sng" algn="ctr">
+        <a:ln w="9525" cap="flat" cmpd="sng" algn="ctr">
+          <a:solidFill>
+            <a:schemeClr val="phClr">
+              <a:shade val="95000"/>
+              <a:satMod val="105000"/>
+            </a:schemeClr>
+          </a:solidFill>
+          <a:prstDash val="solid"/>
+        </a:ln>
+        <a:ln w="25400" cap="flat" cmpd="sng" algn="ctr">
           <a:solidFill>
             <a:schemeClr val="phClr"/>
           </a:solidFill>
           <a:prstDash val="solid"/>
-          <a:miter lim="800000"/>
         </a:ln>
-        <a:ln w="12700" cap="flat" cmpd="sng" algn="ctr">
+        <a:ln w="38100" cap="flat" cmpd="sng" algn="ctr">
           <a:solidFill>
             <a:schemeClr val="phClr"/>
           </a:solidFill>
           <a:prstDash val="solid"/>
-          <a:miter lim="800000"/>
-        </a:ln>
-        <a:ln w="19050" cap="flat" cmpd="sng" algn="ctr">
-          <a:solidFill>
-            <a:schemeClr val="phClr"/>
-          </a:solidFill>
-          <a:prstDash val="solid"/>
-          <a:miter lim="800000"/>
         </a:ln>
       </a:lnStyleLst>
       <a:effectStyleLst>
         <a:effectStyle>
-          <a:effectLst/>
-        </a:effectStyle>
-        <a:effectStyle>
-          <a:effectLst/>
+          <a:effectLst>
+            <a:outerShdw blurRad="40000" dist="20000" dir="5400000" rotWithShape="0">
+              <a:srgbClr val="000000">
+                <a:alpha val="38000"/>
+              </a:srgbClr>
+            </a:outerShdw>
+          </a:effectLst>
         </a:effectStyle>
         <a:effectStyle>
           <a:effectLst>
-            <a:outerShdw blurRad="57150" dist="19050" dir="5400000" algn="ctr" rotWithShape="0">
+            <a:outerShdw blurRad="40000" dist="23000" dir="5400000" rotWithShape="0">
               <a:srgbClr val="000000">
-                <a:alpha val="63000"/>
+                <a:alpha val="35000"/>
               </a:srgbClr>
             </a:outerShdw>
           </a:effectLst>
+        </a:effectStyle>
+        <a:effectStyle>
+          <a:effectLst>
+            <a:outerShdw blurRad="40000" dist="23000" dir="5400000" rotWithShape="0">
+              <a:srgbClr val="000000">
+                <a:alpha val="35000"/>
+              </a:srgbClr>
+            </a:outerShdw>
+          </a:effectLst>
+          <a:scene3d>
+            <a:camera prst="orthographicFront">
+              <a:rot lat="0" lon="0" rev="0"/>
+            </a:camera>
+            <a:lightRig rig="threePt" dir="t">
+              <a:rot lat="0" lon="0" rev="1200000"/>
+            </a:lightRig>
+          </a:scene3d>
+          <a:sp3d>
+            <a:bevelT w="63500" h="25400"/>
+          </a:sp3d>
         </a:effectStyle>
       </a:effectStyleLst>
       <a:bgFillStyleLst>
         <a:solidFill>
           <a:schemeClr val="phClr"/>
         </a:solidFill>
-        <a:solidFill>
-          <a:schemeClr val="phClr">
-            <a:tint val="95000"/>
-            <a:satMod val="170000"/>
-          </a:schemeClr>
-        </a:solidFill>
         <a:gradFill rotWithShape="1">
           <a:gsLst>
             <a:gs pos="0">
               <a:schemeClr val="phClr">
-                <a:tint val="93000"/>
-                <a:satMod val="150000"/>
-                <a:shade val="98000"/>
-                <a:lumMod val="102000"/>
+                <a:tint val="40000"/>
+                <a:satMod val="350000"/>
               </a:schemeClr>
             </a:gs>
-            <a:gs pos="50000">
+            <a:gs pos="40000">
               <a:schemeClr val="phClr">
-                <a:tint val="98000"/>
-                <a:satMod val="130000"/>
-                <a:shade val="90000"/>
-                <a:lumMod val="103000"/>
+                <a:tint val="45000"/>
+                <a:shade val="99000"/>
+                <a:satMod val="350000"/>
               </a:schemeClr>
             </a:gs>
             <a:gs pos="100000">
               <a:schemeClr val="phClr">
-                <a:shade val="63000"/>
-                <a:satMod val="120000"/>
+                <a:shade val="20000"/>
+                <a:satMod val="255000"/>
               </a:schemeClr>
             </a:gs>
           </a:gsLst>
-          <a:lin ang="5400000" scaled="0"/>
+          <a:path path="circle">
+            <a:fillToRect l="50000" t="-80000" r="50000" b="180000"/>
+          </a:path>
+        </a:gradFill>
+        <a:gradFill rotWithShape="1">
+          <a:gsLst>
+            <a:gs pos="0">
+              <a:schemeClr val="phClr">
+                <a:tint val="80000"/>
+                <a:satMod val="300000"/>
+              </a:schemeClr>
+            </a:gs>
+            <a:gs pos="100000">
+              <a:schemeClr val="phClr">
+                <a:shade val="30000"/>
+                <a:satMod val="200000"/>
+              </a:schemeClr>
+            </a:gs>
+          </a:gsLst>
+          <a:path path="circle">
+            <a:fillToRect l="50000" t="50000" r="50000" b="50000"/>
+          </a:path>
         </a:gradFill>
       </a:bgFillStyleLst>
     </a:fmtScheme>
   </a:themeElements>
   <a:objectDefaults/>
   <a:extraClrSchemeLst/>
-  <a:extLst>
-    <a:ext uri="{05A4C25C-085E-4340-85A3-A5531E510DB2}">
-      <thm15:themeFamily xmlns:thm15="http://schemas.microsoft.com/office/thememl/2012/main" name="Office Theme" id="{62F939B6-93AF-4DB8-9C6B-D6C7DFDC589F}" vid="{4A3C46E8-61CC-4603-A589-7422A47A8E4A}"/>
-    </a:ext>
-  </a:extLst>
 </a:theme>
+</file>
+
+<file path=customXml/item1.xml><?xml version="1.0" encoding="utf-8"?>
+<MonsterProperties xmlns:xsi="http://www.w3.org/2001/XMLSchema-instance" xmlns:xsd="http://www.w3.org/2001/XMLSchema" xmlns="http://schemas.monster.com/Monster/Seeker/WordResumeTemplates">
+  <AtlasTagging>
+    <ResumeUploadSuccessTag>monmon_EZSubmitFinalUpload_1</ResumeUploadSuccessTag>
+  </AtlasTagging>
+  <TemplateProperties>
+    <TemplateGUID>C47760AD-E7DD-4A1F-8C90-251F44E77DE2</TemplateGUID>
+    <TemplateBuildVersion>8</TemplateBuildVersion>
+    <TemplateBuildDate>2010-06-15T11:59:53.0355519+02:00</TemplateBuildDate>
+  </TemplateProperties>
+</MonsterProperties>
+</file>
+
+<file path=customXml/item2.xml><?xml version="1.0" encoding="utf-8"?>
+<ct:contentTypeSchema xmlns:ct="http://schemas.microsoft.com/office/2006/metadata/contentType" xmlns:ma="http://schemas.microsoft.com/office/2006/metadata/properties/metaAttributes" ct:_="" ma:_="" ma:contentTypeName="TemplateFile" ma:contentTypeID="0x0101006EDDDB5EE6D98C44930B742096920B300400F5B6D36B3EF94B4E9A635CDF2A18F5B8" ma:contentTypeVersion="39" ma:contentTypeDescription="Create a new document." ma:contentTypeScope="" ma:versionID="5893993efea85767bd343f838e6715fb"/>
+</file>
+
+<file path=customXml/item3.xml><?xml version="1.0" encoding="utf-8"?>
+<p:properties xmlns:p="http://schemas.microsoft.com/office/2006/metadata/properties" xmlns:xsi="http://www.w3.org/2001/XMLSchema-instance" xmlns:pc="http://schemas.microsoft.com/office/infopath/2007/PartnerControls"/>
+</file>
+
+<file path=customXml/item4.xml><?xml version="1.0" encoding="utf-8"?>
+<?mso-contentType ?>
+<FormTemplates xmlns="http://schemas.microsoft.com/sharepoint/v3/contenttype/forms">
+  <Display>DocumentLibraryForm</Display>
+  <Edit>AssetEditForm</Edit>
+  <New>DocumentLibraryForm</New>
+</FormTemplates>
+</file>
+
+<file path=customXml/itemProps1.xml><?xml version="1.0" encoding="utf-8"?>
+<ds:datastoreItem xmlns:ds="http://schemas.openxmlformats.org/officeDocument/2006/customXml" ds:itemID="{9363002D-3803-497C-9F64-985F3383EAA4}">
+  <ds:schemaRefs>
+    <ds:schemaRef ds:uri="http://www.w3.org/2001/XMLSchema"/>
+    <ds:schemaRef ds:uri="http://schemas.monster.com/Monster/Seeker/WordResumeTemplates"/>
+  </ds:schemaRefs>
+</ds:datastoreItem>
+</file>
+
+<file path=customXml/itemProps2.xml><?xml version="1.0" encoding="utf-8"?>
+<ds:datastoreItem xmlns:ds="http://schemas.openxmlformats.org/officeDocument/2006/customXml" ds:itemID="{F11B2DA4-57A2-4325-B896-F564C0D42D09}">
+  <ds:schemaRefs>
+    <ds:schemaRef ds:uri="http://schemas.microsoft.com/office/2006/metadata/contentType"/>
+    <ds:schemaRef ds:uri="http://schemas.microsoft.com/office/2006/metadata/properties/metaAttributes"/>
+  </ds:schemaRefs>
+</ds:datastoreItem>
+</file>
+
+<file path=customXml/itemProps3.xml><?xml version="1.0" encoding="utf-8"?>
+<ds:datastoreItem xmlns:ds="http://schemas.openxmlformats.org/officeDocument/2006/customXml" ds:itemID="{D4E43646-90BA-4CC6-8C93-62FDF1CD12C7}">
+  <ds:schemaRefs>
+    <ds:schemaRef ds:uri="http://schemas.microsoft.com/office/2006/metadata/properties"/>
+    <ds:schemaRef ds:uri="http://schemas.microsoft.com/office/infopath/2007/PartnerControls"/>
+  </ds:schemaRefs>
+</ds:datastoreItem>
+</file>
+
+<file path=customXml/itemProps4.xml><?xml version="1.0" encoding="utf-8"?>
+<ds:datastoreItem xmlns:ds="http://schemas.openxmlformats.org/officeDocument/2006/customXml" ds:itemID="{89DA4109-AD37-4546-A02A-7996420BB2D7}">
+  <ds:schemaRefs>
+    <ds:schemaRef ds:uri="http://schemas.microsoft.com/sharepoint/v3/contenttype/forms"/>
+  </ds:schemaRefs>
+</ds:datastoreItem>
 </file>